--- a/docs/冲刺一.docx
+++ b/docs/冲刺一.docx
@@ -11,21 +11,19 @@
         <w:rPr>
           <w:rFonts w:hint="eastAsia"/>
         </w:rPr>
-        <w:t>冲刺</w:t>
-      </w:r>
-      <w:proofErr w:type="gramStart"/>
-      <w:r>
-        <w:rPr>
-          <w:rFonts w:hint="eastAsia"/>
-        </w:rPr>
-        <w:t>一</w:t>
-      </w:r>
-      <w:proofErr w:type="gramEnd"/>
-      <w:r>
-        <w:rPr>
-          <w:rFonts w:hint="eastAsia"/>
-        </w:rPr>
-        <w:t>（第一天）</w:t>
+        <w:t>冲刺一（</w:t>
+      </w:r>
+      <w:r>
+        <w:rPr>
+          <w:rFonts w:hint="eastAsia"/>
+        </w:rPr>
+        <w:t>Day 1</w:t>
+      </w:r>
+      <w:r>
+        <w:rPr>
+          <w:rFonts w:hint="eastAsia"/>
+        </w:rPr>
+        <w:t>）</w:t>
       </w:r>
     </w:p>
     <w:p>
@@ -53,25 +51,7 @@
           <w:sz w:val="28"/>
           <w:szCs w:val="28"/>
         </w:rPr>
-        <w:t>现阶段我们进行的项目是</w:t>
-      </w:r>
-      <w:proofErr w:type="gramStart"/>
-      <w:r>
-        <w:rPr>
-          <w:rFonts w:hint="eastAsia"/>
-          <w:sz w:val="28"/>
-          <w:szCs w:val="28"/>
-        </w:rPr>
-        <w:t>到店点餐</w:t>
-      </w:r>
-      <w:proofErr w:type="gramEnd"/>
-      <w:r>
-        <w:rPr>
-          <w:rFonts w:hint="eastAsia"/>
-          <w:sz w:val="28"/>
-          <w:szCs w:val="28"/>
-        </w:rPr>
-        <w:t>系统。主要是开发手机端</w:t>
+        <w:t>现阶段我们进行的项目是到店点餐系统。主要是开发手机端</w:t>
       </w:r>
       <w:r>
         <w:rPr>
@@ -109,23 +89,7 @@
           <w:sz w:val="28"/>
           <w:szCs w:val="28"/>
         </w:rPr>
-        <w:t>减少了服务员等待</w:t>
-      </w:r>
-      <w:proofErr w:type="gramStart"/>
-      <w:r>
-        <w:rPr>
-          <w:sz w:val="28"/>
-          <w:szCs w:val="28"/>
-        </w:rPr>
-        <w:t>顾客选餐的</w:t>
-      </w:r>
-      <w:proofErr w:type="gramEnd"/>
-      <w:r>
-        <w:rPr>
-          <w:sz w:val="28"/>
-          <w:szCs w:val="28"/>
-        </w:rPr>
-        <w:t>时间，让服务员有更多时间投入到服务中</w:t>
+        <w:t>减少了服务员等待顾客选餐的时间，让服务员有更多时间投入到服务中</w:t>
       </w:r>
       <w:r>
         <w:rPr>
@@ -226,7 +190,6 @@
         </w:rPr>
         <w:t>用户付款后可以向其他客户推荐店铺。或者可以分享到微信，</w:t>
       </w:r>
-      <w:proofErr w:type="spellStart"/>
       <w:r>
         <w:rPr>
           <w:rFonts w:hint="eastAsia"/>
@@ -235,32 +198,13 @@
         </w:rPr>
         <w:t>qq</w:t>
       </w:r>
-      <w:proofErr w:type="spellEnd"/>
       <w:r>
         <w:rPr>
           <w:rFonts w:hint="eastAsia"/>
           <w:sz w:val="24"/>
           <w:szCs w:val="24"/>
         </w:rPr>
-        <w:t>，</w:t>
-      </w:r>
-      <w:proofErr w:type="gramStart"/>
-      <w:r>
-        <w:rPr>
-          <w:rFonts w:hint="eastAsia"/>
-          <w:sz w:val="24"/>
-          <w:szCs w:val="24"/>
-        </w:rPr>
-        <w:t>微博等</w:t>
-      </w:r>
-      <w:proofErr w:type="gramEnd"/>
-      <w:r>
-        <w:rPr>
-          <w:rFonts w:hint="eastAsia"/>
-          <w:sz w:val="24"/>
-          <w:szCs w:val="24"/>
-        </w:rPr>
-        <w:t>社交平台。</w:t>
+        <w:t>，微博等社交平台。</w:t>
       </w:r>
     </w:p>
     <w:p>
@@ -487,10 +431,10 @@
           <w:noProof/>
         </w:rPr>
         <w:drawing>
-          <wp:inline distT="0" distB="0" distL="0" distR="0" wp14:anchorId="24A502AA" wp14:editId="6963EFA0">
-            <wp:extent cx="4543425" cy="3609975"/>
-            <wp:effectExtent l="0" t="0" r="9525" b="9525"/>
-            <wp:docPr id="12" name="图片 12"/>
+          <wp:inline distT="0" distB="0" distL="0" distR="0" wp14:anchorId="256CD77D" wp14:editId="5B93AA9E">
+            <wp:extent cx="3543300" cy="2800350"/>
+            <wp:effectExtent l="0" t="0" r="0" b="0"/>
+            <wp:docPr id="1" name="图片 1"/>
             <wp:cNvGraphicFramePr>
               <a:graphicFrameLocks xmlns:a="http://schemas.openxmlformats.org/drawingml/2006/main" noChangeAspect="1"/>
             </wp:cNvGraphicFramePr>
@@ -510,7 +454,7 @@
                   <pic:spPr>
                     <a:xfrm>
                       <a:off x="0" y="0"/>
-                      <a:ext cx="4543425" cy="3609975"/>
+                      <a:ext cx="3543300" cy="2800350"/>
                     </a:xfrm>
                     <a:prstGeom prst="rect">
                       <a:avLst/>
@@ -524,10 +468,7 @@
       </w:r>
     </w:p>
     <w:p/>
-    <w:p>
-      <w:bookmarkStart w:id="0" w:name="_GoBack"/>
-      <w:bookmarkEnd w:id="0"/>
-    </w:p>
+    <w:p/>
     <w:p/>
     <w:p/>
     <w:p/>
@@ -561,7 +502,6 @@
                 <w:szCs w:val="20"/>
               </w:rPr>
             </w:pPr>
-            <w:proofErr w:type="gramStart"/>
             <w:r>
               <w:rPr>
                 <w:rFonts w:ascii="Verdana" w:hAnsi="Verdana"/>
@@ -571,7 +511,6 @@
               </w:rPr>
               <w:t>列志华</w:t>
             </w:r>
-            <w:proofErr w:type="gramEnd"/>
           </w:p>
           <w:p>
             <w:pPr>
@@ -662,7 +601,6 @@
               </w:rPr>
               <w:t>团队</w:t>
             </w:r>
-            <w:proofErr w:type="spellStart"/>
             <w:r>
               <w:rPr>
                 <w:rFonts w:ascii="Verdana" w:hAnsi="Verdana" w:hint="eastAsia"/>
@@ -672,7 +610,6 @@
               </w:rPr>
               <w:t>guihub</w:t>
             </w:r>
-            <w:proofErr w:type="spellEnd"/>
           </w:p>
           <w:p>
             <w:pPr>
@@ -1001,7 +938,1349 @@
         </w:tc>
       </w:tr>
     </w:tbl>
-    <w:p/>
+    <w:p>
+      <w:pPr>
+        <w:rPr>
+          <w:rFonts w:hint="eastAsia"/>
+        </w:rPr>
+      </w:pPr>
+    </w:p>
+    <w:p>
+      <w:pPr>
+        <w:rPr>
+          <w:rFonts w:hint="eastAsia"/>
+        </w:rPr>
+      </w:pPr>
+    </w:p>
+    <w:p>
+      <w:pPr>
+        <w:rPr>
+          <w:rFonts w:hint="eastAsia"/>
+        </w:rPr>
+      </w:pPr>
+    </w:p>
+    <w:p>
+      <w:pPr>
+        <w:rPr>
+          <w:rFonts w:hint="eastAsia"/>
+        </w:rPr>
+      </w:pPr>
+    </w:p>
+    <w:p>
+      <w:pPr>
+        <w:rPr>
+          <w:rFonts w:hint="eastAsia"/>
+        </w:rPr>
+      </w:pPr>
+    </w:p>
+    <w:p>
+      <w:pPr>
+        <w:rPr>
+          <w:rFonts w:hint="eastAsia"/>
+        </w:rPr>
+      </w:pPr>
+    </w:p>
+    <w:p>
+      <w:pPr>
+        <w:rPr>
+          <w:rFonts w:hint="eastAsia"/>
+        </w:rPr>
+      </w:pPr>
+    </w:p>
+    <w:p>
+      <w:pPr>
+        <w:pStyle w:val="1"/>
+        <w:jc w:val="center"/>
+        <w:rPr>
+          <w:rFonts w:hint="eastAsia"/>
+        </w:rPr>
+      </w:pPr>
+      <w:r>
+        <w:rPr>
+          <w:rFonts w:hint="eastAsia"/>
+        </w:rPr>
+        <w:lastRenderedPageBreak/>
+        <w:t>冲刺一</w:t>
+      </w:r>
+      <w:r>
+        <w:rPr>
+          <w:rFonts w:hint="eastAsia"/>
+        </w:rPr>
+        <w:t xml:space="preserve"> </w:t>
+      </w:r>
+      <w:r>
+        <w:rPr>
+          <w:rFonts w:hint="eastAsia"/>
+        </w:rPr>
+        <w:t>（</w:t>
+      </w:r>
+      <w:r>
+        <w:rPr>
+          <w:rFonts w:hint="eastAsia"/>
+        </w:rPr>
+        <w:t>Day 2</w:t>
+      </w:r>
+      <w:r>
+        <w:rPr>
+          <w:rFonts w:hint="eastAsia"/>
+        </w:rPr>
+        <w:t>）</w:t>
+      </w:r>
+    </w:p>
+    <w:p>
+      <w:pPr>
+        <w:pStyle w:val="3"/>
+        <w:rPr>
+          <w:rFonts w:hint="eastAsia"/>
+        </w:rPr>
+      </w:pPr>
+      <w:r>
+        <w:rPr>
+          <w:rFonts w:hint="eastAsia"/>
+        </w:rPr>
+        <w:t>小组讨论结果</w:t>
+      </w:r>
+    </w:p>
+    <w:p>
+      <w:pPr>
+        <w:ind w:firstLine="420"/>
+        <w:rPr>
+          <w:rFonts w:hint="eastAsia"/>
+          <w:sz w:val="28"/>
+          <w:szCs w:val="28"/>
+        </w:rPr>
+      </w:pPr>
+      <w:r>
+        <w:rPr>
+          <w:rFonts w:hint="eastAsia"/>
+          <w:sz w:val="28"/>
+          <w:szCs w:val="28"/>
+        </w:rPr>
+        <w:t>经过今天的小组会议，小组各成员决定先进一步探讨项目的需求。因为我们明白要砍倒一棵树，磨刀才是前期的重中重之重，实际中也有不少以为前期需求没做好而，在项目后期推翻重做的例子。所以要清楚在接下来的日子里我们小组的</w:t>
+      </w:r>
+      <w:r>
+        <w:rPr>
+          <w:rFonts w:hint="eastAsia"/>
+          <w:sz w:val="28"/>
+          <w:szCs w:val="28"/>
+        </w:rPr>
+        <w:t>成员会从各个方面了解好，在订餐这个场景中客户有什么样的痛点，而解决思路是如何。</w:t>
+      </w:r>
+    </w:p>
+    <w:p>
+      <w:pPr>
+        <w:ind w:firstLine="420"/>
+        <w:rPr>
+          <w:rFonts w:hint="eastAsia"/>
+          <w:sz w:val="28"/>
+          <w:szCs w:val="28"/>
+        </w:rPr>
+      </w:pPr>
+      <w:r>
+        <w:rPr>
+          <w:rFonts w:hint="eastAsia"/>
+          <w:sz w:val="28"/>
+          <w:szCs w:val="28"/>
+        </w:rPr>
+        <w:t>现在小组内的分工如下：</w:t>
+      </w:r>
+    </w:p>
+    <w:p>
+      <w:pPr>
+        <w:pStyle w:val="a5"/>
+        <w:numPr>
+          <w:ilvl w:val="0"/>
+          <w:numId w:val="2"/>
+        </w:numPr>
+        <w:ind w:firstLineChars="0"/>
+        <w:rPr>
+          <w:rFonts w:hint="eastAsia"/>
+          <w:sz w:val="28"/>
+          <w:szCs w:val="28"/>
+        </w:rPr>
+      </w:pPr>
+      <w:r>
+        <w:rPr>
+          <w:rFonts w:hint="eastAsia"/>
+          <w:sz w:val="28"/>
+          <w:szCs w:val="28"/>
+        </w:rPr>
+        <w:t>列志华也就是本人</w:t>
+      </w:r>
+      <w:r>
+        <w:rPr>
+          <w:rFonts w:hint="eastAsia"/>
+          <w:sz w:val="28"/>
+          <w:szCs w:val="28"/>
+        </w:rPr>
+        <w:t>（</w:t>
+      </w:r>
+      <w:r>
+        <w:rPr>
+          <w:rFonts w:hint="eastAsia"/>
+          <w:b/>
+          <w:sz w:val="28"/>
+          <w:szCs w:val="28"/>
+        </w:rPr>
+        <w:t>零</w:t>
+      </w:r>
+      <w:r>
+        <w:rPr>
+          <w:rFonts w:hint="eastAsia"/>
+          <w:b/>
+          <w:sz w:val="28"/>
+          <w:szCs w:val="28"/>
+        </w:rPr>
+        <w:t>号</w:t>
+      </w:r>
+      <w:r>
+        <w:rPr>
+          <w:rFonts w:hint="eastAsia"/>
+          <w:sz w:val="28"/>
+          <w:szCs w:val="28"/>
+        </w:rPr>
+        <w:t>）</w:t>
+      </w:r>
+      <w:r>
+        <w:rPr>
+          <w:rFonts w:hint="eastAsia"/>
+          <w:sz w:val="28"/>
+          <w:szCs w:val="28"/>
+        </w:rPr>
+        <w:t xml:space="preserve"> </w:t>
+      </w:r>
+      <w:r>
+        <w:rPr>
+          <w:rFonts w:hint="eastAsia"/>
+          <w:sz w:val="28"/>
+          <w:szCs w:val="28"/>
+        </w:rPr>
+        <w:t>----</w:t>
+      </w:r>
+      <w:r>
+        <w:rPr>
+          <w:rFonts w:hint="eastAsia"/>
+          <w:sz w:val="28"/>
+          <w:szCs w:val="28"/>
+        </w:rPr>
+        <w:t xml:space="preserve"> </w:t>
+      </w:r>
+      <w:r>
+        <w:rPr>
+          <w:rFonts w:hint="eastAsia"/>
+          <w:sz w:val="28"/>
+          <w:szCs w:val="28"/>
+        </w:rPr>
+        <w:t>现阶段在设计数据库表，还有对小组其他成员所写的需求文档进行检查</w:t>
+      </w:r>
+      <w:r>
+        <w:rPr>
+          <w:rFonts w:hint="eastAsia"/>
+          <w:sz w:val="28"/>
+          <w:szCs w:val="28"/>
+        </w:rPr>
+        <w:t>。</w:t>
+      </w:r>
+    </w:p>
+    <w:p>
+      <w:pPr>
+        <w:pStyle w:val="a5"/>
+        <w:numPr>
+          <w:ilvl w:val="0"/>
+          <w:numId w:val="2"/>
+        </w:numPr>
+        <w:ind w:firstLineChars="0"/>
+        <w:rPr>
+          <w:rFonts w:hint="eastAsia"/>
+          <w:sz w:val="28"/>
+          <w:szCs w:val="28"/>
+        </w:rPr>
+      </w:pPr>
+      <w:r>
+        <w:rPr>
+          <w:rFonts w:hint="eastAsia"/>
+          <w:sz w:val="28"/>
+          <w:szCs w:val="28"/>
+        </w:rPr>
+        <w:t>韩麒麟</w:t>
+      </w:r>
+      <w:r>
+        <w:rPr>
+          <w:rFonts w:hint="eastAsia"/>
+          <w:sz w:val="28"/>
+          <w:szCs w:val="28"/>
+        </w:rPr>
+        <w:t>（结对组</w:t>
+      </w:r>
+      <w:r>
+        <w:rPr>
+          <w:rFonts w:hint="eastAsia"/>
+          <w:b/>
+          <w:sz w:val="28"/>
+          <w:szCs w:val="28"/>
+        </w:rPr>
+        <w:t>壹</w:t>
+      </w:r>
+      <w:r>
+        <w:rPr>
+          <w:rFonts w:hint="eastAsia"/>
+          <w:sz w:val="28"/>
+          <w:szCs w:val="28"/>
+        </w:rPr>
+        <w:t>）</w:t>
+      </w:r>
+      <w:r>
+        <w:rPr>
+          <w:rFonts w:hint="eastAsia"/>
+          <w:sz w:val="28"/>
+          <w:szCs w:val="28"/>
+        </w:rPr>
+        <w:t xml:space="preserve"> ---- </w:t>
+      </w:r>
+      <w:r>
+        <w:rPr>
+          <w:rFonts w:hint="eastAsia"/>
+          <w:sz w:val="28"/>
+          <w:szCs w:val="28"/>
+        </w:rPr>
+        <w:t>现阶段在和其他成员进行需求文档的书写工作当中。</w:t>
+      </w:r>
+      <w:r>
+        <w:rPr>
+          <w:rFonts w:hint="eastAsia"/>
+          <w:sz w:val="28"/>
+          <w:szCs w:val="28"/>
+        </w:rPr>
+        <w:t>android</w:t>
+      </w:r>
+      <w:r>
+        <w:rPr>
+          <w:rFonts w:hint="eastAsia"/>
+          <w:sz w:val="28"/>
+          <w:szCs w:val="28"/>
+        </w:rPr>
+        <w:t>客户端</w:t>
+      </w:r>
+      <w:r>
+        <w:rPr>
+          <w:rFonts w:hint="eastAsia"/>
+          <w:sz w:val="28"/>
+          <w:szCs w:val="28"/>
+        </w:rPr>
+        <w:t>APP</w:t>
+      </w:r>
+      <w:r>
+        <w:rPr>
+          <w:rFonts w:hint="eastAsia"/>
+          <w:sz w:val="28"/>
+          <w:szCs w:val="28"/>
+        </w:rPr>
+        <w:t>的界面设计。</w:t>
+      </w:r>
+    </w:p>
+    <w:p>
+      <w:pPr>
+        <w:pStyle w:val="a5"/>
+        <w:numPr>
+          <w:ilvl w:val="0"/>
+          <w:numId w:val="2"/>
+        </w:numPr>
+        <w:ind w:firstLineChars="0"/>
+        <w:rPr>
+          <w:rFonts w:hint="eastAsia"/>
+          <w:sz w:val="28"/>
+          <w:szCs w:val="28"/>
+        </w:rPr>
+      </w:pPr>
+      <w:r>
+        <w:rPr>
+          <w:rFonts w:hint="eastAsia"/>
+          <w:sz w:val="28"/>
+          <w:szCs w:val="28"/>
+        </w:rPr>
+        <w:t>王俊杰</w:t>
+      </w:r>
+      <w:r>
+        <w:rPr>
+          <w:rFonts w:hint="eastAsia"/>
+          <w:sz w:val="28"/>
+          <w:szCs w:val="28"/>
+        </w:rPr>
+        <w:t>（结对组</w:t>
+      </w:r>
+      <w:r>
+        <w:rPr>
+          <w:rFonts w:hint="eastAsia"/>
+          <w:b/>
+          <w:sz w:val="28"/>
+          <w:szCs w:val="28"/>
+        </w:rPr>
+        <w:t>壹</w:t>
+      </w:r>
+      <w:r>
+        <w:rPr>
+          <w:rFonts w:hint="eastAsia"/>
+          <w:sz w:val="28"/>
+          <w:szCs w:val="28"/>
+        </w:rPr>
+        <w:t>）</w:t>
+      </w:r>
+      <w:r>
+        <w:rPr>
+          <w:rFonts w:hint="eastAsia"/>
+          <w:sz w:val="28"/>
+          <w:szCs w:val="28"/>
+        </w:rPr>
+        <w:t xml:space="preserve"> ---- </w:t>
+      </w:r>
+      <w:r>
+        <w:rPr>
+          <w:rFonts w:hint="eastAsia"/>
+          <w:sz w:val="28"/>
+          <w:szCs w:val="28"/>
+        </w:rPr>
+        <w:t>现阶段在和其他成员进行需求文档的书写工作当中。</w:t>
+      </w:r>
+      <w:r>
+        <w:rPr>
+          <w:rFonts w:hint="eastAsia"/>
+          <w:sz w:val="28"/>
+          <w:szCs w:val="28"/>
+        </w:rPr>
+        <w:t>android</w:t>
+      </w:r>
+      <w:r>
+        <w:rPr>
+          <w:rFonts w:hint="eastAsia"/>
+          <w:sz w:val="28"/>
+          <w:szCs w:val="28"/>
+        </w:rPr>
+        <w:t>客户端</w:t>
+      </w:r>
+      <w:r>
+        <w:rPr>
+          <w:rFonts w:hint="eastAsia"/>
+          <w:sz w:val="28"/>
+          <w:szCs w:val="28"/>
+        </w:rPr>
+        <w:t>APP</w:t>
+      </w:r>
+      <w:r>
+        <w:rPr>
+          <w:rFonts w:hint="eastAsia"/>
+          <w:sz w:val="28"/>
+          <w:szCs w:val="28"/>
+        </w:rPr>
+        <w:t>的界面设计。</w:t>
+      </w:r>
+    </w:p>
+    <w:p>
+      <w:pPr>
+        <w:pStyle w:val="a5"/>
+        <w:numPr>
+          <w:ilvl w:val="0"/>
+          <w:numId w:val="2"/>
+        </w:numPr>
+        <w:ind w:firstLineChars="0"/>
+        <w:rPr>
+          <w:rFonts w:hint="eastAsia"/>
+          <w:sz w:val="28"/>
+          <w:szCs w:val="28"/>
+        </w:rPr>
+      </w:pPr>
+      <w:r>
+        <w:rPr>
+          <w:rFonts w:hint="eastAsia"/>
+          <w:sz w:val="28"/>
+          <w:szCs w:val="28"/>
+        </w:rPr>
+        <w:t>黄柏堂</w:t>
+      </w:r>
+      <w:r>
+        <w:rPr>
+          <w:rFonts w:hint="eastAsia"/>
+          <w:sz w:val="28"/>
+          <w:szCs w:val="28"/>
+        </w:rPr>
+        <w:t>（结对组</w:t>
+      </w:r>
+      <w:r>
+        <w:rPr>
+          <w:rFonts w:hint="eastAsia"/>
+          <w:b/>
+          <w:sz w:val="28"/>
+          <w:szCs w:val="28"/>
+        </w:rPr>
+        <w:t>贰</w:t>
+      </w:r>
+      <w:r>
+        <w:rPr>
+          <w:rFonts w:hint="eastAsia"/>
+          <w:sz w:val="28"/>
+          <w:szCs w:val="28"/>
+        </w:rPr>
+        <w:t>）</w:t>
+      </w:r>
+      <w:r>
+        <w:rPr>
+          <w:rFonts w:hint="eastAsia"/>
+          <w:sz w:val="28"/>
+          <w:szCs w:val="28"/>
+        </w:rPr>
+        <w:t xml:space="preserve"> ---- </w:t>
+      </w:r>
+      <w:r>
+        <w:rPr>
+          <w:rFonts w:hint="eastAsia"/>
+          <w:sz w:val="28"/>
+          <w:szCs w:val="28"/>
+        </w:rPr>
+        <w:t>现阶段在和其他成员进行需求文档的书写工作当中。</w:t>
+      </w:r>
+      <w:r>
+        <w:rPr>
+          <w:rFonts w:hint="eastAsia"/>
+          <w:sz w:val="28"/>
+          <w:szCs w:val="28"/>
+        </w:rPr>
+        <w:t>资料收集。</w:t>
+      </w:r>
+    </w:p>
+    <w:p>
+      <w:pPr>
+        <w:pStyle w:val="a5"/>
+        <w:numPr>
+          <w:ilvl w:val="0"/>
+          <w:numId w:val="2"/>
+        </w:numPr>
+        <w:ind w:firstLineChars="0"/>
+        <w:rPr>
+          <w:rFonts w:hint="eastAsia"/>
+          <w:sz w:val="28"/>
+          <w:szCs w:val="28"/>
+        </w:rPr>
+      </w:pPr>
+      <w:r>
+        <w:rPr>
+          <w:rFonts w:hint="eastAsia"/>
+          <w:sz w:val="28"/>
+          <w:szCs w:val="28"/>
+        </w:rPr>
+        <w:t>冯铭杰</w:t>
+      </w:r>
+      <w:r>
+        <w:rPr>
+          <w:rFonts w:hint="eastAsia"/>
+          <w:sz w:val="28"/>
+          <w:szCs w:val="28"/>
+        </w:rPr>
+        <w:t>（结对组</w:t>
+      </w:r>
+      <w:r>
+        <w:rPr>
+          <w:rFonts w:hint="eastAsia"/>
+          <w:b/>
+          <w:sz w:val="28"/>
+          <w:szCs w:val="28"/>
+        </w:rPr>
+        <w:t>贰</w:t>
+      </w:r>
+      <w:r>
+        <w:rPr>
+          <w:rFonts w:hint="eastAsia"/>
+          <w:sz w:val="28"/>
+          <w:szCs w:val="28"/>
+        </w:rPr>
+        <w:t>）</w:t>
+      </w:r>
+      <w:r>
+        <w:rPr>
+          <w:rFonts w:hint="eastAsia"/>
+          <w:sz w:val="28"/>
+          <w:szCs w:val="28"/>
+        </w:rPr>
+        <w:t xml:space="preserve"> ---- </w:t>
+      </w:r>
+      <w:r>
+        <w:rPr>
+          <w:rFonts w:hint="eastAsia"/>
+          <w:sz w:val="28"/>
+          <w:szCs w:val="28"/>
+        </w:rPr>
+        <w:t>现阶段在和其他成员进行需求文档的书写工作当中。</w:t>
+      </w:r>
+      <w:r>
+        <w:rPr>
+          <w:rFonts w:hint="eastAsia"/>
+          <w:sz w:val="28"/>
+          <w:szCs w:val="28"/>
+        </w:rPr>
+        <w:t>资料收集。</w:t>
+      </w:r>
+    </w:p>
+    <w:p>
+      <w:pPr>
+        <w:pStyle w:val="a5"/>
+        <w:ind w:left="840" w:firstLineChars="0" w:firstLine="0"/>
+        <w:rPr>
+          <w:rFonts w:hint="eastAsia"/>
+          <w:sz w:val="28"/>
+          <w:szCs w:val="28"/>
+        </w:rPr>
+      </w:pPr>
+    </w:p>
+    <w:p>
+      <w:pPr>
+        <w:ind w:left="420" w:firstLine="420"/>
+        <w:rPr>
+          <w:rFonts w:hint="eastAsia"/>
+          <w:sz w:val="28"/>
+          <w:szCs w:val="28"/>
+        </w:rPr>
+      </w:pPr>
+      <w:r>
+        <w:rPr>
+          <w:rFonts w:hint="eastAsia"/>
+          <w:sz w:val="28"/>
+          <w:szCs w:val="28"/>
+        </w:rPr>
+        <w:t>由于我们的小组有五个人，所以除我以外，其他组员进行两两结对，这样可以加快项目进度，并且可以两人优势互补，提升工</w:t>
+      </w:r>
+      <w:r>
+        <w:rPr>
+          <w:rFonts w:hint="eastAsia"/>
+          <w:sz w:val="28"/>
+          <w:szCs w:val="28"/>
+        </w:rPr>
+        <w:lastRenderedPageBreak/>
+        <w:t>作效率和质量。</w:t>
+      </w:r>
+      <w:r>
+        <w:rPr>
+          <w:rFonts w:hint="eastAsia"/>
+          <w:sz w:val="28"/>
+          <w:szCs w:val="28"/>
+        </w:rPr>
+        <w:t>而我则是负责后端系统开发，现阶段还没有到编码阶段，所以一个人也可以应付，到后面会重新安排人手。</w:t>
+      </w:r>
+    </w:p>
+    <w:p>
+      <w:pPr>
+        <w:ind w:left="420" w:firstLine="420"/>
+        <w:rPr>
+          <w:rFonts w:hint="eastAsia"/>
+          <w:sz w:val="28"/>
+          <w:szCs w:val="28"/>
+        </w:rPr>
+      </w:pPr>
+    </w:p>
+    <w:p>
+      <w:pPr>
+        <w:pStyle w:val="3"/>
+        <w:rPr>
+          <w:rFonts w:hint="eastAsia"/>
+        </w:rPr>
+      </w:pPr>
+      <w:r>
+        <w:rPr>
+          <w:rFonts w:hint="eastAsia"/>
+        </w:rPr>
+        <w:t>任务看板</w:t>
+      </w:r>
+    </w:p>
+    <w:p>
+      <w:pPr>
+        <w:rPr>
+          <w:rFonts w:hint="eastAsia"/>
+        </w:rPr>
+      </w:pPr>
+      <w:r>
+        <w:rPr>
+          <w:rFonts w:hint="eastAsia"/>
+        </w:rPr>
+        <w:t>目前</w:t>
+      </w:r>
+      <w:r>
+        <w:rPr>
+          <w:rFonts w:hint="eastAsia"/>
+        </w:rPr>
+        <w:t>各个任务暂时处于未进行和进行中</w:t>
+      </w:r>
+    </w:p>
+    <w:p>
+      <w:pPr>
+        <w:rPr>
+          <w:rFonts w:hint="eastAsia"/>
+          <w:sz w:val="28"/>
+          <w:szCs w:val="28"/>
+        </w:rPr>
+      </w:pPr>
+      <w:r>
+        <w:rPr>
+          <w:noProof/>
+        </w:rPr>
+        <w:drawing>
+          <wp:inline distT="0" distB="0" distL="0" distR="0" wp14:anchorId="41EEC2D0" wp14:editId="7FB47043">
+            <wp:extent cx="5274310" cy="2231093"/>
+            <wp:effectExtent l="0" t="0" r="2540" b="0"/>
+            <wp:docPr id="2" name="图片 2" descr="H:\360截图20161117194000883.jpg"/>
+            <wp:cNvGraphicFramePr>
+              <a:graphicFrameLocks xmlns:a="http://schemas.openxmlformats.org/drawingml/2006/main" noChangeAspect="1"/>
+            </wp:cNvGraphicFramePr>
+            <a:graphic xmlns:a="http://schemas.openxmlformats.org/drawingml/2006/main">
+              <a:graphicData uri="http://schemas.openxmlformats.org/drawingml/2006/picture">
+                <pic:pic xmlns:pic="http://schemas.openxmlformats.org/drawingml/2006/picture">
+                  <pic:nvPicPr>
+                    <pic:cNvPr id="0" name="Picture 1" descr="H:\360截图20161117194000883.jpg"/>
+                    <pic:cNvPicPr>
+                      <a:picLocks noChangeAspect="1" noChangeArrowheads="1"/>
+                    </pic:cNvPicPr>
+                  </pic:nvPicPr>
+                  <pic:blipFill>
+                    <a:blip r:embed="rId8" cstate="print">
+                      <a:extLst>
+                        <a:ext uri="{28A0092B-C50C-407E-A947-70E740481C1C}">
+                          <a14:useLocalDpi xmlns:a14="http://schemas.microsoft.com/office/drawing/2010/main" val="0"/>
+                        </a:ext>
+                      </a:extLst>
+                    </a:blip>
+                    <a:srcRect/>
+                    <a:stretch>
+                      <a:fillRect/>
+                    </a:stretch>
+                  </pic:blipFill>
+                  <pic:spPr bwMode="auto">
+                    <a:xfrm>
+                      <a:off x="0" y="0"/>
+                      <a:ext cx="5274310" cy="2231093"/>
+                    </a:xfrm>
+                    <a:prstGeom prst="rect">
+                      <a:avLst/>
+                    </a:prstGeom>
+                    <a:noFill/>
+                    <a:ln>
+                      <a:noFill/>
+                    </a:ln>
+                  </pic:spPr>
+                </pic:pic>
+              </a:graphicData>
+            </a:graphic>
+          </wp:inline>
+        </w:drawing>
+      </w:r>
+    </w:p>
+    <w:p>
+      <w:pPr>
+        <w:rPr>
+          <w:rFonts w:hint="eastAsia"/>
+          <w:sz w:val="28"/>
+          <w:szCs w:val="28"/>
+        </w:rPr>
+      </w:pPr>
+    </w:p>
+    <w:p>
+      <w:pPr>
+        <w:pStyle w:val="3"/>
+        <w:rPr>
+          <w:rFonts w:hint="eastAsia"/>
+        </w:rPr>
+      </w:pPr>
+      <w:r>
+        <w:rPr>
+          <w:rFonts w:hint="eastAsia"/>
+        </w:rPr>
+        <w:lastRenderedPageBreak/>
+        <w:t>燃尽图</w:t>
+      </w:r>
+    </w:p>
+    <w:p>
+      <w:pPr>
+        <w:rPr>
+          <w:rFonts w:hint="eastAsia"/>
+          <w:sz w:val="24"/>
+          <w:szCs w:val="24"/>
+        </w:rPr>
+      </w:pPr>
+      <w:r>
+        <w:rPr>
+          <w:noProof/>
+        </w:rPr>
+        <w:drawing>
+          <wp:inline distT="0" distB="0" distL="0" distR="0" wp14:anchorId="709FDC87" wp14:editId="7AE8F87E">
+            <wp:extent cx="5274310" cy="4457524"/>
+            <wp:effectExtent l="0" t="0" r="2540" b="635"/>
+            <wp:docPr id="3" name="图片 3"/>
+            <wp:cNvGraphicFramePr>
+              <a:graphicFrameLocks xmlns:a="http://schemas.openxmlformats.org/drawingml/2006/main" noChangeAspect="1"/>
+            </wp:cNvGraphicFramePr>
+            <a:graphic xmlns:a="http://schemas.openxmlformats.org/drawingml/2006/main">
+              <a:graphicData uri="http://schemas.openxmlformats.org/drawingml/2006/picture">
+                <pic:pic xmlns:pic="http://schemas.openxmlformats.org/drawingml/2006/picture">
+                  <pic:nvPicPr>
+                    <pic:cNvPr id="0" name=""/>
+                    <pic:cNvPicPr/>
+                  </pic:nvPicPr>
+                  <pic:blipFill>
+                    <a:blip r:embed="rId14"/>
+                    <a:stretch>
+                      <a:fillRect/>
+                    </a:stretch>
+                  </pic:blipFill>
+                  <pic:spPr>
+                    <a:xfrm>
+                      <a:off x="0" y="0"/>
+                      <a:ext cx="5274310" cy="4457524"/>
+                    </a:xfrm>
+                    <a:prstGeom prst="rect">
+                      <a:avLst/>
+                    </a:prstGeom>
+                  </pic:spPr>
+                </pic:pic>
+              </a:graphicData>
+            </a:graphic>
+          </wp:inline>
+        </w:drawing>
+      </w:r>
+    </w:p>
+    <w:p>
+      <w:pPr>
+        <w:rPr>
+          <w:rFonts w:hint="eastAsia"/>
+          <w:sz w:val="24"/>
+          <w:szCs w:val="24"/>
+        </w:rPr>
+      </w:pPr>
+      <w:bookmarkStart w:id="0" w:name="_GoBack"/>
+      <w:bookmarkEnd w:id="0"/>
+    </w:p>
+    <w:p>
+      <w:pPr>
+        <w:rPr>
+          <w:rFonts w:hint="eastAsia"/>
+          <w:sz w:val="24"/>
+          <w:szCs w:val="24"/>
+        </w:rPr>
+      </w:pPr>
+      <w:r>
+        <w:rPr>
+          <w:rFonts w:hint="eastAsia"/>
+          <w:sz w:val="24"/>
+          <w:szCs w:val="24"/>
+        </w:rPr>
+        <w:t>需求文档初稿：</w:t>
+      </w:r>
+    </w:p>
+    <w:p>
+      <w:pPr>
+        <w:rPr>
+          <w:rFonts w:hint="eastAsia"/>
+          <w:sz w:val="24"/>
+          <w:szCs w:val="24"/>
+        </w:rPr>
+      </w:pPr>
+      <w:hyperlink r:id="rId15" w:history="1">
+        <w:r>
+          <w:rPr>
+            <w:rStyle w:val="a6"/>
+            <w:sz w:val="24"/>
+            <w:szCs w:val="24"/>
+          </w:rPr>
+          <w:t>http://www.cnblogs.com/hanqilin/p/6079412.html</w:t>
+        </w:r>
+      </w:hyperlink>
+    </w:p>
+    <w:p>
+      <w:pPr>
+        <w:rPr>
+          <w:rFonts w:hint="eastAsia"/>
+          <w:sz w:val="24"/>
+          <w:szCs w:val="24"/>
+        </w:rPr>
+      </w:pPr>
+    </w:p>
+    <w:p>
+      <w:pPr>
+        <w:rPr>
+          <w:rFonts w:hint="eastAsia"/>
+          <w:sz w:val="24"/>
+          <w:szCs w:val="24"/>
+        </w:rPr>
+      </w:pPr>
+    </w:p>
+    <w:tbl>
+      <w:tblPr>
+        <w:tblStyle w:val="a8"/>
+        <w:tblW w:w="8755" w:type="dxa"/>
+        <w:tblLayout w:type="fixed"/>
+        <w:tblLook w:val="04A0" w:firstRow="1" w:lastRow="0" w:firstColumn="1" w:lastColumn="0" w:noHBand="0" w:noVBand="1"/>
+      </w:tblPr>
+      <w:tblGrid>
+        <w:gridCol w:w="1384"/>
+        <w:gridCol w:w="3544"/>
+        <w:gridCol w:w="3827"/>
+      </w:tblGrid>
+      <w:tr>
+        <w:tc>
+          <w:tcPr>
+            <w:tcW w:w="1384" w:type="dxa"/>
+          </w:tcPr>
+          <w:p>
+            <w:pPr>
+              <w:pStyle w:val="a7"/>
+              <w:shd w:val="clear" w:color="auto" w:fill="FFFFFF"/>
+              <w:spacing w:before="150" w:beforeAutospacing="0" w:after="150" w:afterAutospacing="0" w:line="293" w:lineRule="atLeast"/>
+              <w:jc w:val="center"/>
+              <w:rPr>
+                <w:rFonts w:ascii="Verdana" w:hAnsi="Verdana"/>
+                <w:color w:val="000000"/>
+                <w:sz w:val="20"/>
+                <w:szCs w:val="20"/>
+              </w:rPr>
+            </w:pPr>
+            <w:r>
+              <w:rPr>
+                <w:rFonts w:ascii="Verdana" w:hAnsi="Verdana"/>
+                <w:color w:val="000000"/>
+                <w:sz w:val="20"/>
+                <w:szCs w:val="20"/>
+              </w:rPr>
+              <w:t>列志华</w:t>
+            </w:r>
+          </w:p>
+          <w:p>
+            <w:pPr>
+              <w:pStyle w:val="a7"/>
+              <w:shd w:val="clear" w:color="auto" w:fill="FFFFFF"/>
+              <w:spacing w:before="150" w:beforeAutospacing="0" w:after="150" w:afterAutospacing="0" w:line="293" w:lineRule="atLeast"/>
+              <w:jc w:val="center"/>
+              <w:rPr>
+                <w:rFonts w:ascii="Verdana" w:hAnsi="Verdana"/>
+                <w:color w:val="000000"/>
+                <w:sz w:val="20"/>
+                <w:szCs w:val="20"/>
+              </w:rPr>
+            </w:pPr>
+            <w:r>
+              <w:rPr>
+                <w:rFonts w:ascii="Verdana" w:hAnsi="Verdana" w:hint="eastAsia"/>
+                <w:color w:val="000000"/>
+                <w:sz w:val="20"/>
+                <w:szCs w:val="20"/>
+              </w:rPr>
+              <w:t>（组长）</w:t>
+            </w:r>
+          </w:p>
+        </w:tc>
+        <w:tc>
+          <w:tcPr>
+            <w:tcW w:w="3544" w:type="dxa"/>
+          </w:tcPr>
+          <w:p>
+            <w:pPr>
+              <w:pStyle w:val="a7"/>
+              <w:shd w:val="clear" w:color="auto" w:fill="FFFFFF"/>
+              <w:spacing w:before="150" w:beforeAutospacing="0" w:after="150" w:afterAutospacing="0" w:line="293" w:lineRule="atLeast"/>
+              <w:rPr>
+                <w:rFonts w:ascii="Verdana" w:hAnsi="Verdana"/>
+                <w:color w:val="000000"/>
+                <w:sz w:val="20"/>
+                <w:szCs w:val="20"/>
+              </w:rPr>
+            </w:pPr>
+            <w:hyperlink r:id="rId16" w:history="1">
+              <w:r>
+                <w:rPr>
+                  <w:rStyle w:val="a6"/>
+                  <w:rFonts w:ascii="Verdana" w:hAnsi="Verdana"/>
+                  <w:color w:val="444444"/>
+                  <w:sz w:val="20"/>
+                  <w:szCs w:val="20"/>
+                </w:rPr>
+                <w:t>http://www.cnblogs.com/liezhihua/</w:t>
+              </w:r>
+            </w:hyperlink>
+            <w:r>
+              <w:rPr>
+                <w:rFonts w:ascii="Verdana" w:hAnsi="Verdana"/>
+                <w:color w:val="000000"/>
+                <w:sz w:val="20"/>
+                <w:szCs w:val="20"/>
+              </w:rPr>
+              <w:t> </w:t>
+            </w:r>
+          </w:p>
+        </w:tc>
+        <w:tc>
+          <w:tcPr>
+            <w:tcW w:w="3827" w:type="dxa"/>
+            <w:vMerge w:val="restart"/>
+          </w:tcPr>
+          <w:p>
+            <w:pPr>
+              <w:pStyle w:val="a7"/>
+              <w:shd w:val="clear" w:color="auto" w:fill="FFFFFF"/>
+              <w:spacing w:before="150" w:beforeAutospacing="0" w:after="150" w:afterAutospacing="0" w:line="293" w:lineRule="atLeast"/>
+              <w:rPr>
+                <w:rFonts w:ascii="Verdana" w:hAnsi="Verdana"/>
+                <w:color w:val="000000"/>
+                <w:sz w:val="20"/>
+                <w:szCs w:val="20"/>
+              </w:rPr>
+            </w:pPr>
+            <w:r>
+              <w:rPr>
+                <w:rFonts w:ascii="Verdana" w:hAnsi="Verdana" w:hint="eastAsia"/>
+                <w:color w:val="000000"/>
+                <w:sz w:val="20"/>
+                <w:szCs w:val="20"/>
+              </w:rPr>
+              <w:t>团队</w:t>
+            </w:r>
+            <w:r>
+              <w:rPr>
+                <w:rFonts w:ascii="Verdana" w:hAnsi="Verdana" w:hint="eastAsia"/>
+                <w:color w:val="000000"/>
+                <w:sz w:val="20"/>
+                <w:szCs w:val="20"/>
+              </w:rPr>
+              <w:t>guihub</w:t>
+            </w:r>
+          </w:p>
+          <w:p>
+            <w:pPr>
+              <w:pStyle w:val="a7"/>
+              <w:shd w:val="clear" w:color="auto" w:fill="FFFFFF"/>
+              <w:spacing w:before="150" w:beforeAutospacing="0" w:after="150" w:afterAutospacing="0" w:line="293" w:lineRule="atLeast"/>
+              <w:rPr>
+                <w:rFonts w:ascii="Verdana" w:hAnsi="Verdana"/>
+                <w:color w:val="000000"/>
+                <w:sz w:val="20"/>
+                <w:szCs w:val="20"/>
+              </w:rPr>
+            </w:pPr>
+            <w:r>
+              <w:rPr>
+                <w:rFonts w:ascii="Verdana" w:hAnsi="Verdana"/>
+                <w:color w:val="000000"/>
+                <w:sz w:val="20"/>
+                <w:szCs w:val="20"/>
+              </w:rPr>
+              <w:t>https://github.com/liezh</w:t>
+            </w:r>
+          </w:p>
+        </w:tc>
+      </w:tr>
+      <w:tr>
+        <w:tc>
+          <w:tcPr>
+            <w:tcW w:w="1384" w:type="dxa"/>
+          </w:tcPr>
+          <w:p>
+            <w:pPr>
+              <w:pStyle w:val="a7"/>
+              <w:shd w:val="clear" w:color="auto" w:fill="FFFFFF"/>
+              <w:spacing w:before="150" w:beforeAutospacing="0" w:after="150" w:afterAutospacing="0" w:line="293" w:lineRule="atLeast"/>
+              <w:jc w:val="center"/>
+              <w:rPr>
+                <w:rFonts w:ascii="Verdana" w:hAnsi="Verdana"/>
+                <w:color w:val="000000"/>
+                <w:sz w:val="20"/>
+                <w:szCs w:val="20"/>
+              </w:rPr>
+            </w:pPr>
+            <w:r>
+              <w:rPr>
+                <w:rFonts w:ascii="Verdana" w:hAnsi="Verdana"/>
+                <w:color w:val="000000"/>
+                <w:sz w:val="20"/>
+                <w:szCs w:val="20"/>
+              </w:rPr>
+              <w:t>黄柏堂</w:t>
+            </w:r>
+          </w:p>
+        </w:tc>
+        <w:tc>
+          <w:tcPr>
+            <w:tcW w:w="3544" w:type="dxa"/>
+          </w:tcPr>
+          <w:p>
+            <w:pPr>
+              <w:pStyle w:val="a7"/>
+              <w:shd w:val="clear" w:color="auto" w:fill="FFFFFF"/>
+              <w:spacing w:before="150" w:after="150" w:line="293" w:lineRule="atLeast"/>
+              <w:rPr>
+                <w:rFonts w:ascii="Verdana" w:hAnsi="Verdana"/>
+                <w:color w:val="000000"/>
+                <w:sz w:val="20"/>
+                <w:szCs w:val="20"/>
+              </w:rPr>
+            </w:pPr>
+            <w:hyperlink r:id="rId17" w:history="1">
+              <w:r>
+                <w:rPr>
+                  <w:rStyle w:val="a6"/>
+                  <w:rFonts w:ascii="Verdana" w:hAnsi="Verdana"/>
+                  <w:color w:val="444444"/>
+                  <w:sz w:val="20"/>
+                  <w:szCs w:val="20"/>
+                </w:rPr>
+                <w:t>http://www.cnblogs.com/huang123/</w:t>
+              </w:r>
+            </w:hyperlink>
+            <w:r>
+              <w:rPr>
+                <w:rFonts w:ascii="Verdana" w:hAnsi="Verdana"/>
+                <w:color w:val="000000"/>
+                <w:sz w:val="20"/>
+                <w:szCs w:val="20"/>
+              </w:rPr>
+              <w:t xml:space="preserve">  </w:t>
+            </w:r>
+          </w:p>
+        </w:tc>
+        <w:tc>
+          <w:tcPr>
+            <w:tcW w:w="3827" w:type="dxa"/>
+            <w:vMerge/>
+          </w:tcPr>
+          <w:p>
+            <w:pPr>
+              <w:pStyle w:val="a7"/>
+              <w:shd w:val="clear" w:color="auto" w:fill="FFFFFF"/>
+              <w:spacing w:before="150" w:after="150" w:line="293" w:lineRule="atLeast"/>
+              <w:rPr>
+                <w:rFonts w:ascii="Verdana" w:hAnsi="Verdana"/>
+                <w:color w:val="000000"/>
+                <w:sz w:val="20"/>
+                <w:szCs w:val="20"/>
+              </w:rPr>
+            </w:pPr>
+          </w:p>
+        </w:tc>
+      </w:tr>
+      <w:tr>
+        <w:tc>
+          <w:tcPr>
+            <w:tcW w:w="1384" w:type="dxa"/>
+          </w:tcPr>
+          <w:p>
+            <w:pPr>
+              <w:pStyle w:val="a7"/>
+              <w:shd w:val="clear" w:color="auto" w:fill="FFFFFF"/>
+              <w:spacing w:before="150" w:beforeAutospacing="0" w:after="150" w:afterAutospacing="0" w:line="293" w:lineRule="atLeast"/>
+              <w:jc w:val="center"/>
+              <w:rPr>
+                <w:rFonts w:ascii="Verdana" w:hAnsi="Verdana"/>
+                <w:color w:val="000000"/>
+                <w:sz w:val="20"/>
+                <w:szCs w:val="20"/>
+              </w:rPr>
+            </w:pPr>
+            <w:r>
+              <w:rPr>
+                <w:rFonts w:ascii="Verdana" w:hAnsi="Verdana"/>
+                <w:color w:val="000000"/>
+                <w:sz w:val="20"/>
+                <w:szCs w:val="20"/>
+              </w:rPr>
+              <w:t>韩麒麟</w:t>
+            </w:r>
+          </w:p>
+        </w:tc>
+        <w:tc>
+          <w:tcPr>
+            <w:tcW w:w="3544" w:type="dxa"/>
+          </w:tcPr>
+          <w:p>
+            <w:pPr>
+              <w:pStyle w:val="a7"/>
+              <w:shd w:val="clear" w:color="auto" w:fill="FFFFFF"/>
+              <w:spacing w:before="150" w:after="150" w:line="293" w:lineRule="atLeast"/>
+              <w:rPr>
+                <w:rFonts w:ascii="Verdana" w:hAnsi="Verdana"/>
+                <w:color w:val="000000"/>
+                <w:sz w:val="20"/>
+                <w:szCs w:val="20"/>
+              </w:rPr>
+            </w:pPr>
+            <w:hyperlink r:id="rId18" w:history="1">
+              <w:r>
+                <w:rPr>
+                  <w:rStyle w:val="a6"/>
+                  <w:rFonts w:ascii="Verdana" w:hAnsi="Verdana"/>
+                  <w:color w:val="444444"/>
+                  <w:sz w:val="20"/>
+                  <w:szCs w:val="20"/>
+                </w:rPr>
+                <w:t>http://www.cnblogs.com/hanqilin/</w:t>
+              </w:r>
+            </w:hyperlink>
+            <w:r>
+              <w:rPr>
+                <w:rFonts w:ascii="Verdana" w:hAnsi="Verdana"/>
+                <w:color w:val="000000"/>
+                <w:sz w:val="20"/>
+                <w:szCs w:val="20"/>
+              </w:rPr>
+              <w:t xml:space="preserve">        </w:t>
+            </w:r>
+          </w:p>
+        </w:tc>
+        <w:tc>
+          <w:tcPr>
+            <w:tcW w:w="3827" w:type="dxa"/>
+            <w:vMerge/>
+          </w:tcPr>
+          <w:p>
+            <w:pPr>
+              <w:pStyle w:val="a7"/>
+              <w:shd w:val="clear" w:color="auto" w:fill="FFFFFF"/>
+              <w:spacing w:before="150" w:after="150" w:line="293" w:lineRule="atLeast"/>
+              <w:rPr>
+                <w:rFonts w:ascii="Verdana" w:hAnsi="Verdana"/>
+                <w:color w:val="000000"/>
+                <w:sz w:val="20"/>
+                <w:szCs w:val="20"/>
+              </w:rPr>
+            </w:pPr>
+          </w:p>
+        </w:tc>
+      </w:tr>
+      <w:tr>
+        <w:tc>
+          <w:tcPr>
+            <w:tcW w:w="1384" w:type="dxa"/>
+          </w:tcPr>
+          <w:p>
+            <w:pPr>
+              <w:pStyle w:val="a7"/>
+              <w:shd w:val="clear" w:color="auto" w:fill="FFFFFF"/>
+              <w:spacing w:before="150" w:beforeAutospacing="0" w:after="150" w:afterAutospacing="0" w:line="293" w:lineRule="atLeast"/>
+              <w:jc w:val="center"/>
+              <w:rPr>
+                <w:rFonts w:ascii="Verdana" w:hAnsi="Verdana"/>
+                <w:color w:val="000000"/>
+                <w:sz w:val="20"/>
+                <w:szCs w:val="20"/>
+              </w:rPr>
+            </w:pPr>
+            <w:r>
+              <w:rPr>
+                <w:rFonts w:ascii="Verdana" w:hAnsi="Verdana"/>
+                <w:color w:val="000000"/>
+                <w:sz w:val="20"/>
+                <w:szCs w:val="20"/>
+              </w:rPr>
+              <w:t>王俊杰</w:t>
+            </w:r>
+          </w:p>
+        </w:tc>
+        <w:tc>
+          <w:tcPr>
+            <w:tcW w:w="3544" w:type="dxa"/>
+          </w:tcPr>
+          <w:p>
+            <w:pPr>
+              <w:pStyle w:val="a7"/>
+              <w:shd w:val="clear" w:color="auto" w:fill="FFFFFF"/>
+              <w:spacing w:before="150" w:after="150" w:line="293" w:lineRule="atLeast"/>
+              <w:rPr>
+                <w:rFonts w:ascii="Verdana" w:hAnsi="Verdana"/>
+                <w:color w:val="000000"/>
+                <w:sz w:val="20"/>
+                <w:szCs w:val="20"/>
+              </w:rPr>
+            </w:pPr>
+            <w:hyperlink r:id="rId19" w:history="1">
+              <w:r>
+                <w:rPr>
+                  <w:rStyle w:val="a6"/>
+                  <w:rFonts w:ascii="Verdana" w:hAnsi="Verdana"/>
+                  <w:color w:val="444444"/>
+                  <w:sz w:val="20"/>
+                  <w:szCs w:val="20"/>
+                </w:rPr>
+                <w:t>http://www.cnblogs.com/wangjunjie123/</w:t>
+              </w:r>
+            </w:hyperlink>
+            <w:r>
+              <w:rPr>
+                <w:rFonts w:ascii="Verdana" w:hAnsi="Verdana"/>
+                <w:color w:val="000000"/>
+                <w:sz w:val="20"/>
+                <w:szCs w:val="20"/>
+              </w:rPr>
+              <w:t> </w:t>
+            </w:r>
+          </w:p>
+        </w:tc>
+        <w:tc>
+          <w:tcPr>
+            <w:tcW w:w="3827" w:type="dxa"/>
+            <w:vMerge/>
+          </w:tcPr>
+          <w:p>
+            <w:pPr>
+              <w:pStyle w:val="a7"/>
+              <w:shd w:val="clear" w:color="auto" w:fill="FFFFFF"/>
+              <w:spacing w:before="150" w:after="150" w:line="293" w:lineRule="atLeast"/>
+              <w:rPr>
+                <w:rFonts w:ascii="Verdana" w:hAnsi="Verdana"/>
+                <w:color w:val="000000"/>
+                <w:sz w:val="20"/>
+                <w:szCs w:val="20"/>
+              </w:rPr>
+            </w:pPr>
+          </w:p>
+        </w:tc>
+      </w:tr>
+      <w:tr>
+        <w:tc>
+          <w:tcPr>
+            <w:tcW w:w="1384" w:type="dxa"/>
+            <w:tcBorders>
+              <w:bottom w:val="single" w:sz="4" w:space="0" w:color="auto"/>
+            </w:tcBorders>
+          </w:tcPr>
+          <w:p>
+            <w:pPr>
+              <w:jc w:val="center"/>
+            </w:pPr>
+            <w:r>
+              <w:rPr>
+                <w:rFonts w:hint="eastAsia"/>
+              </w:rPr>
+              <w:t>冯铭杰</w:t>
+            </w:r>
+          </w:p>
+        </w:tc>
+        <w:tc>
+          <w:tcPr>
+            <w:tcW w:w="3544" w:type="dxa"/>
+          </w:tcPr>
+          <w:p>
+            <w:r>
+              <w:t>http://www.cnblogs.com/55fmj/</w:t>
+            </w:r>
+          </w:p>
+        </w:tc>
+        <w:tc>
+          <w:tcPr>
+            <w:tcW w:w="3827" w:type="dxa"/>
+            <w:vMerge/>
+          </w:tcPr>
+          <w:p/>
+        </w:tc>
+      </w:tr>
+    </w:tbl>
+    <w:p>
+      <w:pPr>
+        <w:rPr>
+          <w:sz w:val="24"/>
+          <w:szCs w:val="24"/>
+        </w:rPr>
+      </w:pPr>
+    </w:p>
     <w:sectPr>
       <w:pgSz w:w="11906" w:h="16838"/>
       <w:pgMar w:top="1440" w:right="1800" w:bottom="1440" w:left="1800" w:header="851" w:footer="992" w:gutter="0"/>
@@ -1053,6 +2332,119 @@
 <file path=word/numbering.xml><?xml version="1.0" encoding="utf-8"?>
 <w:numbering xmlns:wpc="http://schemas.microsoft.com/office/word/2010/wordprocessingCanvas" xmlns:mc="http://schemas.openxmlformats.org/markup-compatibility/2006" xmlns:o="urn:schemas-microsoft-com:office:office" xmlns:r="http://schemas.openxmlformats.org/officeDocument/2006/relationships" xmlns:m="http://schemas.openxmlformats.org/officeDocument/2006/math" xmlns:v="urn:schemas-microsoft-com:vml" xmlns:wp14="http://schemas.microsoft.com/office/word/2010/wordprocessingDrawing" xmlns:wp="http://schemas.openxmlformats.org/drawingml/2006/wordprocessingDrawing" xmlns:w10="urn:schemas-microsoft-com:office:word" xmlns:w="http://schemas.openxmlformats.org/wordprocessingml/2006/main" xmlns:w14="http://schemas.microsoft.com/office/word/2010/wordml" xmlns:wpg="http://schemas.microsoft.com/office/word/2010/wordprocessingGroup" xmlns:wpi="http://schemas.microsoft.com/office/word/2010/wordprocessingInk" xmlns:wne="http://schemas.microsoft.com/office/word/2006/wordml" xmlns:wps="http://schemas.microsoft.com/office/word/2010/wordprocessingShape" mc:Ignorable="w14 wp14">
   <w:abstractNum w:abstractNumId="0">
+    <w:nsid w:val="0B6017EE"/>
+    <w:multiLevelType w:val="hybridMultilevel"/>
+    <w:tmpl w:val="381296D0"/>
+    <w:lvl w:ilvl="0" w:tplc="04090001">
+      <w:start w:val="1"/>
+      <w:numFmt w:val="bullet"/>
+      <w:lvlText w:val=""/>
+      <w:lvlJc w:val="left"/>
+      <w:pPr>
+        <w:ind w:left="840" w:hanging="420"/>
+      </w:pPr>
+      <w:rPr>
+        <w:rFonts w:ascii="Wingdings" w:hAnsi="Wingdings" w:hint="default"/>
+      </w:rPr>
+    </w:lvl>
+    <w:lvl w:ilvl="1" w:tplc="04090003" w:tentative="1">
+      <w:start w:val="1"/>
+      <w:numFmt w:val="bullet"/>
+      <w:lvlText w:val=""/>
+      <w:lvlJc w:val="left"/>
+      <w:pPr>
+        <w:ind w:left="1260" w:hanging="420"/>
+      </w:pPr>
+      <w:rPr>
+        <w:rFonts w:ascii="Wingdings" w:hAnsi="Wingdings" w:hint="default"/>
+      </w:rPr>
+    </w:lvl>
+    <w:lvl w:ilvl="2" w:tplc="04090005" w:tentative="1">
+      <w:start w:val="1"/>
+      <w:numFmt w:val="bullet"/>
+      <w:lvlText w:val=""/>
+      <w:lvlJc w:val="left"/>
+      <w:pPr>
+        <w:ind w:left="1680" w:hanging="420"/>
+      </w:pPr>
+      <w:rPr>
+        <w:rFonts w:ascii="Wingdings" w:hAnsi="Wingdings" w:hint="default"/>
+      </w:rPr>
+    </w:lvl>
+    <w:lvl w:ilvl="3" w:tplc="04090001" w:tentative="1">
+      <w:start w:val="1"/>
+      <w:numFmt w:val="bullet"/>
+      <w:lvlText w:val=""/>
+      <w:lvlJc w:val="left"/>
+      <w:pPr>
+        <w:ind w:left="2100" w:hanging="420"/>
+      </w:pPr>
+      <w:rPr>
+        <w:rFonts w:ascii="Wingdings" w:hAnsi="Wingdings" w:hint="default"/>
+      </w:rPr>
+    </w:lvl>
+    <w:lvl w:ilvl="4" w:tplc="04090003" w:tentative="1">
+      <w:start w:val="1"/>
+      <w:numFmt w:val="bullet"/>
+      <w:lvlText w:val=""/>
+      <w:lvlJc w:val="left"/>
+      <w:pPr>
+        <w:ind w:left="2520" w:hanging="420"/>
+      </w:pPr>
+      <w:rPr>
+        <w:rFonts w:ascii="Wingdings" w:hAnsi="Wingdings" w:hint="default"/>
+      </w:rPr>
+    </w:lvl>
+    <w:lvl w:ilvl="5" w:tplc="04090005" w:tentative="1">
+      <w:start w:val="1"/>
+      <w:numFmt w:val="bullet"/>
+      <w:lvlText w:val=""/>
+      <w:lvlJc w:val="left"/>
+      <w:pPr>
+        <w:ind w:left="2940" w:hanging="420"/>
+      </w:pPr>
+      <w:rPr>
+        <w:rFonts w:ascii="Wingdings" w:hAnsi="Wingdings" w:hint="default"/>
+      </w:rPr>
+    </w:lvl>
+    <w:lvl w:ilvl="6" w:tplc="04090001" w:tentative="1">
+      <w:start w:val="1"/>
+      <w:numFmt w:val="bullet"/>
+      <w:lvlText w:val=""/>
+      <w:lvlJc w:val="left"/>
+      <w:pPr>
+        <w:ind w:left="3360" w:hanging="420"/>
+      </w:pPr>
+      <w:rPr>
+        <w:rFonts w:ascii="Wingdings" w:hAnsi="Wingdings" w:hint="default"/>
+      </w:rPr>
+    </w:lvl>
+    <w:lvl w:ilvl="7" w:tplc="04090003" w:tentative="1">
+      <w:start w:val="1"/>
+      <w:numFmt w:val="bullet"/>
+      <w:lvlText w:val=""/>
+      <w:lvlJc w:val="left"/>
+      <w:pPr>
+        <w:ind w:left="3780" w:hanging="420"/>
+      </w:pPr>
+      <w:rPr>
+        <w:rFonts w:ascii="Wingdings" w:hAnsi="Wingdings" w:hint="default"/>
+      </w:rPr>
+    </w:lvl>
+    <w:lvl w:ilvl="8" w:tplc="04090005" w:tentative="1">
+      <w:start w:val="1"/>
+      <w:numFmt w:val="bullet"/>
+      <w:lvlText w:val=""/>
+      <w:lvlJc w:val="left"/>
+      <w:pPr>
+        <w:ind w:left="4200" w:hanging="420"/>
+      </w:pPr>
+      <w:rPr>
+        <w:rFonts w:ascii="Wingdings" w:hAnsi="Wingdings" w:hint="default"/>
+      </w:rPr>
+    </w:lvl>
+  </w:abstractNum>
+  <w:abstractNum w:abstractNumId="1">
     <w:nsid w:val="5AB05261"/>
     <w:multiLevelType w:val="hybridMultilevel"/>
     <w:tmpl w:val="05FCD134"/>
@@ -1139,6 +2531,9 @@
     </w:lvl>
   </w:abstractNum>
   <w:num w:numId="1">
+    <w:abstractNumId w:val="1"/>
+  </w:num>
+  <w:num w:numId="2">
     <w:abstractNumId w:val="0"/>
   </w:num>
 </w:numbering>

--- a/docs/冲刺一.docx
+++ b/docs/冲刺一.docx
@@ -11,7 +11,21 @@
         <w:rPr>
           <w:rFonts w:hint="eastAsia"/>
         </w:rPr>
-        <w:t>冲刺一（</w:t>
+        <w:t>冲刺</w:t>
+      </w:r>
+      <w:proofErr w:type="gramStart"/>
+      <w:r>
+        <w:rPr>
+          <w:rFonts w:hint="eastAsia"/>
+        </w:rPr>
+        <w:t>一</w:t>
+      </w:r>
+      <w:proofErr w:type="gramEnd"/>
+      <w:r>
+        <w:rPr>
+          <w:rFonts w:hint="eastAsia"/>
+        </w:rPr>
+        <w:t>（</w:t>
       </w:r>
       <w:r>
         <w:rPr>
@@ -51,7 +65,25 @@
           <w:sz w:val="28"/>
           <w:szCs w:val="28"/>
         </w:rPr>
-        <w:t>现阶段我们进行的项目是到店点餐系统。主要是开发手机端</w:t>
+        <w:t>现阶段我们进行的项目是</w:t>
+      </w:r>
+      <w:proofErr w:type="gramStart"/>
+      <w:r>
+        <w:rPr>
+          <w:rFonts w:hint="eastAsia"/>
+          <w:sz w:val="28"/>
+          <w:szCs w:val="28"/>
+        </w:rPr>
+        <w:t>到店点餐</w:t>
+      </w:r>
+      <w:proofErr w:type="gramEnd"/>
+      <w:r>
+        <w:rPr>
+          <w:rFonts w:hint="eastAsia"/>
+          <w:sz w:val="28"/>
+          <w:szCs w:val="28"/>
+        </w:rPr>
+        <w:t>系统。主要是开发手机端</w:t>
       </w:r>
       <w:r>
         <w:rPr>
@@ -89,7 +121,23 @@
           <w:sz w:val="28"/>
           <w:szCs w:val="28"/>
         </w:rPr>
-        <w:t>减少了服务员等待顾客选餐的时间，让服务员有更多时间投入到服务中</w:t>
+        <w:t>减少了服务员等待</w:t>
+      </w:r>
+      <w:proofErr w:type="gramStart"/>
+      <w:r>
+        <w:rPr>
+          <w:sz w:val="28"/>
+          <w:szCs w:val="28"/>
+        </w:rPr>
+        <w:t>顾客选餐的</w:t>
+      </w:r>
+      <w:proofErr w:type="gramEnd"/>
+      <w:r>
+        <w:rPr>
+          <w:sz w:val="28"/>
+          <w:szCs w:val="28"/>
+        </w:rPr>
+        <w:t>时间，让服务员有更多时间投入到服务中</w:t>
       </w:r>
       <w:r>
         <w:rPr>
@@ -190,6 +238,7 @@
         </w:rPr>
         <w:t>用户付款后可以向其他客户推荐店铺。或者可以分享到微信，</w:t>
       </w:r>
+      <w:proofErr w:type="spellStart"/>
       <w:r>
         <w:rPr>
           <w:rFonts w:hint="eastAsia"/>
@@ -198,13 +247,32 @@
         </w:rPr>
         <w:t>qq</w:t>
       </w:r>
+      <w:proofErr w:type="spellEnd"/>
       <w:r>
         <w:rPr>
           <w:rFonts w:hint="eastAsia"/>
           <w:sz w:val="24"/>
           <w:szCs w:val="24"/>
         </w:rPr>
-        <w:t>，微博等社交平台。</w:t>
+        <w:t>，</w:t>
+      </w:r>
+      <w:proofErr w:type="gramStart"/>
+      <w:r>
+        <w:rPr>
+          <w:rFonts w:hint="eastAsia"/>
+          <w:sz w:val="24"/>
+          <w:szCs w:val="24"/>
+        </w:rPr>
+        <w:t>微博等</w:t>
+      </w:r>
+      <w:proofErr w:type="gramEnd"/>
+      <w:r>
+        <w:rPr>
+          <w:rFonts w:hint="eastAsia"/>
+          <w:sz w:val="24"/>
+          <w:szCs w:val="24"/>
+        </w:rPr>
+        <w:t>社交平台。</w:t>
       </w:r>
     </w:p>
     <w:p>
@@ -502,6 +570,7 @@
                 <w:szCs w:val="20"/>
               </w:rPr>
             </w:pPr>
+            <w:proofErr w:type="gramStart"/>
             <w:r>
               <w:rPr>
                 <w:rFonts w:ascii="Verdana" w:hAnsi="Verdana"/>
@@ -511,6 +580,7 @@
               </w:rPr>
               <w:t>列志华</w:t>
             </w:r>
+            <w:proofErr w:type="gramEnd"/>
           </w:p>
           <w:p>
             <w:pPr>
@@ -601,6 +671,7 @@
               </w:rPr>
               <w:t>团队</w:t>
             </w:r>
+            <w:proofErr w:type="spellStart"/>
             <w:r>
               <w:rPr>
                 <w:rFonts w:ascii="Verdana" w:hAnsi="Verdana" w:hint="eastAsia"/>
@@ -610,6 +681,7 @@
               </w:rPr>
               <w:t>guihub</w:t>
             </w:r>
+            <w:proofErr w:type="spellEnd"/>
           </w:p>
           <w:p>
             <w:pPr>
@@ -938,70 +1010,33 @@
         </w:tc>
       </w:tr>
     </w:tbl>
-    <w:p>
-      <w:pPr>
-        <w:rPr>
-          <w:rFonts w:hint="eastAsia"/>
-        </w:rPr>
-      </w:pPr>
-    </w:p>
-    <w:p>
-      <w:pPr>
-        <w:rPr>
-          <w:rFonts w:hint="eastAsia"/>
-        </w:rPr>
-      </w:pPr>
-    </w:p>
-    <w:p>
-      <w:pPr>
-        <w:rPr>
-          <w:rFonts w:hint="eastAsia"/>
-        </w:rPr>
-      </w:pPr>
-    </w:p>
-    <w:p>
-      <w:pPr>
-        <w:rPr>
-          <w:rFonts w:hint="eastAsia"/>
-        </w:rPr>
-      </w:pPr>
-    </w:p>
-    <w:p>
-      <w:pPr>
-        <w:rPr>
-          <w:rFonts w:hint="eastAsia"/>
-        </w:rPr>
-      </w:pPr>
-    </w:p>
-    <w:p>
-      <w:pPr>
-        <w:rPr>
-          <w:rFonts w:hint="eastAsia"/>
-        </w:rPr>
-      </w:pPr>
-    </w:p>
-    <w:p>
-      <w:pPr>
-        <w:rPr>
-          <w:rFonts w:hint="eastAsia"/>
-        </w:rPr>
-      </w:pPr>
-    </w:p>
+    <w:p/>
+    <w:p/>
+    <w:p/>
+    <w:p/>
+    <w:p/>
+    <w:p/>
+    <w:p/>
     <w:p>
       <w:pPr>
         <w:pStyle w:val="1"/>
         <w:jc w:val="center"/>
-        <w:rPr>
-          <w:rFonts w:hint="eastAsia"/>
-        </w:rPr>
       </w:pPr>
       <w:r>
         <w:rPr>
           <w:rFonts w:hint="eastAsia"/>
         </w:rPr>
         <w:lastRenderedPageBreak/>
-        <w:t>冲刺一</w:t>
-      </w:r>
+        <w:t>冲刺</w:t>
+      </w:r>
+      <w:proofErr w:type="gramStart"/>
+      <w:r>
+        <w:rPr>
+          <w:rFonts w:hint="eastAsia"/>
+        </w:rPr>
+        <w:t>一</w:t>
+      </w:r>
+      <w:proofErr w:type="gramEnd"/>
       <w:r>
         <w:rPr>
           <w:rFonts w:hint="eastAsia"/>
@@ -1030,9 +1065,6 @@
     <w:p>
       <w:pPr>
         <w:pStyle w:val="3"/>
-        <w:rPr>
-          <w:rFonts w:hint="eastAsia"/>
-        </w:rPr>
       </w:pPr>
       <w:r>
         <w:rPr>
@@ -1045,7 +1077,6 @@
       <w:pPr>
         <w:ind w:firstLine="420"/>
         <w:rPr>
-          <w:rFonts w:hint="eastAsia"/>
           <w:sz w:val="28"/>
           <w:szCs w:val="28"/>
         </w:rPr>
@@ -1071,7 +1102,6 @@
       <w:pPr>
         <w:ind w:firstLine="420"/>
         <w:rPr>
-          <w:rFonts w:hint="eastAsia"/>
           <w:sz w:val="28"/>
           <w:szCs w:val="28"/>
         </w:rPr>
@@ -1094,18 +1124,27 @@
         </w:numPr>
         <w:ind w:firstLineChars="0"/>
         <w:rPr>
-          <w:rFonts w:hint="eastAsia"/>
-          <w:sz w:val="28"/>
-          <w:szCs w:val="28"/>
-        </w:rPr>
-      </w:pPr>
-      <w:r>
-        <w:rPr>
-          <w:rFonts w:hint="eastAsia"/>
-          <w:sz w:val="28"/>
-          <w:szCs w:val="28"/>
-        </w:rPr>
-        <w:t>列志华也就是本人</w:t>
+          <w:sz w:val="28"/>
+          <w:szCs w:val="28"/>
+        </w:rPr>
+      </w:pPr>
+      <w:proofErr w:type="gramStart"/>
+      <w:r>
+        <w:rPr>
+          <w:rFonts w:hint="eastAsia"/>
+          <w:sz w:val="28"/>
+          <w:szCs w:val="28"/>
+        </w:rPr>
+        <w:t>列志华</w:t>
+      </w:r>
+      <w:proofErr w:type="gramEnd"/>
+      <w:r>
+        <w:rPr>
+          <w:rFonts w:hint="eastAsia"/>
+          <w:sz w:val="28"/>
+          <w:szCs w:val="28"/>
+        </w:rPr>
+        <w:t>也就是本人</w:t>
       </w:r>
       <w:r>
         <w:rPr>
@@ -1191,7 +1230,6 @@
         </w:numPr>
         <w:ind w:firstLineChars="0"/>
         <w:rPr>
-          <w:rFonts w:hint="eastAsia"/>
           <w:sz w:val="28"/>
           <w:szCs w:val="28"/>
         </w:rPr>
@@ -1287,7 +1325,6 @@
         </w:numPr>
         <w:ind w:firstLineChars="0"/>
         <w:rPr>
-          <w:rFonts w:hint="eastAsia"/>
           <w:sz w:val="28"/>
           <w:szCs w:val="28"/>
         </w:rPr>
@@ -1383,7 +1420,6 @@
         </w:numPr>
         <w:ind w:firstLineChars="0"/>
         <w:rPr>
-          <w:rFonts w:hint="eastAsia"/>
           <w:sz w:val="28"/>
           <w:szCs w:val="28"/>
         </w:rPr>
@@ -1455,7 +1491,6 @@
         </w:numPr>
         <w:ind w:firstLineChars="0"/>
         <w:rPr>
-          <w:rFonts w:hint="eastAsia"/>
           <w:sz w:val="28"/>
           <w:szCs w:val="28"/>
         </w:rPr>
@@ -1523,7 +1558,6 @@
         <w:pStyle w:val="a5"/>
         <w:ind w:left="840" w:firstLineChars="0" w:firstLine="0"/>
         <w:rPr>
-          <w:rFonts w:hint="eastAsia"/>
           <w:sz w:val="28"/>
           <w:szCs w:val="28"/>
         </w:rPr>
@@ -1533,7 +1567,6 @@
       <w:pPr>
         <w:ind w:left="420" w:firstLine="420"/>
         <w:rPr>
-          <w:rFonts w:hint="eastAsia"/>
           <w:sz w:val="28"/>
           <w:szCs w:val="28"/>
         </w:rPr>
@@ -1568,7 +1601,6 @@
       <w:pPr>
         <w:ind w:left="420" w:firstLine="420"/>
         <w:rPr>
-          <w:rFonts w:hint="eastAsia"/>
           <w:sz w:val="28"/>
           <w:szCs w:val="28"/>
         </w:rPr>
@@ -1577,9 +1609,6 @@
     <w:p>
       <w:pPr>
         <w:pStyle w:val="3"/>
-        <w:rPr>
-          <w:rFonts w:hint="eastAsia"/>
-        </w:rPr>
       </w:pPr>
       <w:r>
         <w:rPr>
@@ -1589,11 +1618,6 @@
       </w:r>
     </w:p>
     <w:p>
-      <w:pPr>
-        <w:rPr>
-          <w:rFonts w:hint="eastAsia"/>
-        </w:rPr>
-      </w:pPr>
       <w:r>
         <w:rPr>
           <w:rFonts w:hint="eastAsia"/>
@@ -1610,7 +1634,6 @@
     <w:p>
       <w:pPr>
         <w:rPr>
-          <w:rFonts w:hint="eastAsia"/>
           <w:sz w:val="28"/>
           <w:szCs w:val="28"/>
         </w:rPr>
@@ -1672,7 +1695,6 @@
     <w:p>
       <w:pPr>
         <w:rPr>
-          <w:rFonts w:hint="eastAsia"/>
           <w:sz w:val="28"/>
           <w:szCs w:val="28"/>
         </w:rPr>
@@ -1681,9 +1703,6 @@
     <w:p>
       <w:pPr>
         <w:pStyle w:val="3"/>
-        <w:rPr>
-          <w:rFonts w:hint="eastAsia"/>
-        </w:rPr>
       </w:pPr>
       <w:r>
         <w:rPr>
@@ -1696,7 +1715,6 @@
     <w:p>
       <w:pPr>
         <w:rPr>
-          <w:rFonts w:hint="eastAsia"/>
           <w:sz w:val="24"/>
           <w:szCs w:val="24"/>
         </w:rPr>
@@ -1745,18 +1763,14 @@
     <w:p>
       <w:pPr>
         <w:rPr>
-          <w:rFonts w:hint="eastAsia"/>
           <w:sz w:val="24"/>
           <w:szCs w:val="24"/>
         </w:rPr>
       </w:pPr>
-      <w:bookmarkStart w:id="0" w:name="_GoBack"/>
-      <w:bookmarkEnd w:id="0"/>
-    </w:p>
-    <w:p>
-      <w:pPr>
-        <w:rPr>
-          <w:rFonts w:hint="eastAsia"/>
+    </w:p>
+    <w:p>
+      <w:pPr>
+        <w:rPr>
           <w:sz w:val="24"/>
           <w:szCs w:val="24"/>
         </w:rPr>
@@ -1773,7 +1787,6 @@
     <w:p>
       <w:pPr>
         <w:rPr>
-          <w:rFonts w:hint="eastAsia"/>
           <w:sz w:val="24"/>
           <w:szCs w:val="24"/>
         </w:rPr>
@@ -1792,7 +1805,6 @@
     <w:p>
       <w:pPr>
         <w:rPr>
-          <w:rFonts w:hint="eastAsia"/>
           <w:sz w:val="24"/>
           <w:szCs w:val="24"/>
         </w:rPr>
@@ -1801,7 +1813,6 @@
     <w:p>
       <w:pPr>
         <w:rPr>
-          <w:rFonts w:hint="eastAsia"/>
           <w:sz w:val="24"/>
           <w:szCs w:val="24"/>
         </w:rPr>
@@ -1837,6 +1848,7 @@
                 <w:szCs w:val="20"/>
               </w:rPr>
             </w:pPr>
+            <w:proofErr w:type="gramStart"/>
             <w:r>
               <w:rPr>
                 <w:rFonts w:ascii="Verdana" w:hAnsi="Verdana"/>
@@ -1846,6 +1858,7 @@
               </w:rPr>
               <w:t>列志华</w:t>
             </w:r>
+            <w:proofErr w:type="gramEnd"/>
           </w:p>
           <w:p>
             <w:pPr>
@@ -1936,6 +1949,7 @@
               </w:rPr>
               <w:t>团队</w:t>
             </w:r>
+            <w:proofErr w:type="spellStart"/>
             <w:r>
               <w:rPr>
                 <w:rFonts w:ascii="Verdana" w:hAnsi="Verdana" w:hint="eastAsia"/>
@@ -1945,6 +1959,7 @@
               </w:rPr>
               <w:t>guihub</w:t>
             </w:r>
+            <w:proofErr w:type="spellEnd"/>
           </w:p>
           <w:p>
             <w:pPr>
@@ -2273,6 +2288,3316 @@
         </w:tc>
       </w:tr>
     </w:tbl>
+    <w:p>
+      <w:pPr>
+        <w:rPr>
+          <w:rFonts w:hint="eastAsia"/>
+          <w:sz w:val="24"/>
+          <w:szCs w:val="24"/>
+        </w:rPr>
+      </w:pPr>
+    </w:p>
+    <w:p>
+      <w:pPr>
+        <w:rPr>
+          <w:rFonts w:hint="eastAsia"/>
+          <w:sz w:val="24"/>
+          <w:szCs w:val="24"/>
+        </w:rPr>
+      </w:pPr>
+    </w:p>
+    <w:p>
+      <w:pPr>
+        <w:rPr>
+          <w:rFonts w:hint="eastAsia"/>
+          <w:sz w:val="24"/>
+          <w:szCs w:val="24"/>
+        </w:rPr>
+      </w:pPr>
+    </w:p>
+    <w:p>
+      <w:pPr>
+        <w:pStyle w:val="1"/>
+        <w:rPr>
+          <w:rFonts w:hint="eastAsia"/>
+        </w:rPr>
+      </w:pPr>
+      <w:r>
+        <w:rPr>
+          <w:rFonts w:hint="eastAsia"/>
+          <w:noProof/>
+        </w:rPr>
+        <w:lastRenderedPageBreak/>
+        <mc:AlternateContent>
+          <mc:Choice Requires="wps">
+            <w:drawing>
+              <wp:anchor distT="0" distB="0" distL="114300" distR="114300" simplePos="0" relativeHeight="251659264" behindDoc="0" locked="0" layoutInCell="1" allowOverlap="1" wp14:anchorId="49089A2E" wp14:editId="6A0FB39F">
+                <wp:simplePos x="0" y="0"/>
+                <wp:positionH relativeFrom="column">
+                  <wp:posOffset>466725</wp:posOffset>
+                </wp:positionH>
+                <wp:positionV relativeFrom="paragraph">
+                  <wp:posOffset>659130</wp:posOffset>
+                </wp:positionV>
+                <wp:extent cx="1266825" cy="857250"/>
+                <wp:effectExtent l="0" t="0" r="28575" b="19050"/>
+                <wp:wrapNone/>
+                <wp:docPr id="4" name="矩形 4"/>
+                <wp:cNvGraphicFramePr/>
+                <a:graphic xmlns:a="http://schemas.openxmlformats.org/drawingml/2006/main">
+                  <a:graphicData uri="http://schemas.microsoft.com/office/word/2010/wordprocessingShape">
+                    <wps:wsp>
+                      <wps:cNvSpPr/>
+                      <wps:spPr>
+                        <a:xfrm>
+                          <a:off x="0" y="0"/>
+                          <a:ext cx="1266825" cy="857250"/>
+                        </a:xfrm>
+                        <a:prstGeom prst="rect">
+                          <a:avLst/>
+                        </a:prstGeom>
+                      </wps:spPr>
+                      <wps:style>
+                        <a:lnRef idx="2">
+                          <a:schemeClr val="accent1">
+                            <a:shade val="50000"/>
+                          </a:schemeClr>
+                        </a:lnRef>
+                        <a:fillRef idx="1">
+                          <a:schemeClr val="accent1"/>
+                        </a:fillRef>
+                        <a:effectRef idx="0">
+                          <a:schemeClr val="accent1"/>
+                        </a:effectRef>
+                        <a:fontRef idx="minor">
+                          <a:schemeClr val="lt1"/>
+                        </a:fontRef>
+                      </wps:style>
+                      <wps:txbx>
+                        <w:txbxContent>
+                          <w:p>
+                            <w:pPr>
+                              <w:jc w:val="center"/>
+                              <w:rPr>
+                                <w:sz w:val="32"/>
+                                <w:szCs w:val="32"/>
+                              </w:rPr>
+                            </w:pPr>
+                            <w:r>
+                              <w:rPr>
+                                <w:rFonts w:hint="eastAsia"/>
+                                <w:sz w:val="32"/>
+                                <w:szCs w:val="32"/>
+                              </w:rPr>
+                              <w:t>用户表</w:t>
+                            </w:r>
+                          </w:p>
+                        </w:txbxContent>
+                      </wps:txbx>
+                      <wps:bodyPr rot="0" spcFirstLastPara="0" vertOverflow="overflow" horzOverflow="overflow" vert="horz" wrap="square" lIns="91440" tIns="45720" rIns="91440" bIns="45720" numCol="1" spcCol="0" rtlCol="0" fromWordArt="0" anchor="ctr" anchorCtr="0" forceAA="0" compatLnSpc="1">
+                        <a:prstTxWarp prst="textNoShape">
+                          <a:avLst/>
+                        </a:prstTxWarp>
+                        <a:noAutofit/>
+                      </wps:bodyPr>
+                    </wps:wsp>
+                  </a:graphicData>
+                </a:graphic>
+                <wp14:sizeRelH relativeFrom="margin">
+                  <wp14:pctWidth>0</wp14:pctWidth>
+                </wp14:sizeRelH>
+                <wp14:sizeRelV relativeFrom="margin">
+                  <wp14:pctHeight>0</wp14:pctHeight>
+                </wp14:sizeRelV>
+              </wp:anchor>
+            </w:drawing>
+          </mc:Choice>
+          <mc:Fallback>
+            <w:pict>
+              <v:rect id="矩形 4" o:spid="_x0000_s1026" style="position:absolute;left:0;text-align:left;margin-left:36.75pt;margin-top:51.9pt;width:99.75pt;height:67.5pt;z-index:251659264;visibility:visible;mso-wrap-style:square;mso-width-percent:0;mso-height-percent:0;mso-wrap-distance-left:9pt;mso-wrap-distance-top:0;mso-wrap-distance-right:9pt;mso-wrap-distance-bottom:0;mso-position-horizontal:absolute;mso-position-horizontal-relative:text;mso-position-vertical:absolute;mso-position-vertical-relative:text;mso-width-percent:0;mso-height-percent:0;mso-width-relative:margin;mso-height-relative:margin;v-text-anchor:middle" o:gfxdata="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" fillcolor="#4f81bd [3204]" strokecolor="#243f60 [1604]" strokeweight="2pt">
+                <v:textbox>
+                  <w:txbxContent>
+                    <w:p>
+                      <w:pPr>
+                        <w:jc w:val="center"/>
+                        <w:rPr>
+                          <w:sz w:val="32"/>
+                          <w:szCs w:val="32"/>
+                        </w:rPr>
+                      </w:pPr>
+                      <w:r>
+                        <w:rPr>
+                          <w:rFonts w:hint="eastAsia"/>
+                          <w:sz w:val="32"/>
+                          <w:szCs w:val="32"/>
+                        </w:rPr>
+                        <w:t>用户表</w:t>
+                      </w:r>
+                    </w:p>
+                  </w:txbxContent>
+                </v:textbox>
+              </v:rect>
+            </w:pict>
+          </mc:Fallback>
+        </mc:AlternateContent>
+      </w:r>
+      <w:r>
+        <w:rPr>
+          <w:rFonts w:hint="eastAsia"/>
+          <w:noProof/>
+        </w:rPr>
+        <mc:AlternateContent>
+          <mc:Choice Requires="wps">
+            <w:drawing>
+              <wp:anchor distT="0" distB="0" distL="114300" distR="114300" simplePos="0" relativeHeight="251660288" behindDoc="0" locked="0" layoutInCell="1" allowOverlap="1" wp14:anchorId="18028065" wp14:editId="33045A4A">
+                <wp:simplePos x="0" y="0"/>
+                <wp:positionH relativeFrom="column">
+                  <wp:posOffset>3514725</wp:posOffset>
+                </wp:positionH>
+                <wp:positionV relativeFrom="paragraph">
+                  <wp:posOffset>611505</wp:posOffset>
+                </wp:positionV>
+                <wp:extent cx="1238250" cy="904875"/>
+                <wp:effectExtent l="0" t="0" r="19050" b="28575"/>
+                <wp:wrapNone/>
+                <wp:docPr id="5" name="矩形 5"/>
+                <wp:cNvGraphicFramePr/>
+                <a:graphic xmlns:a="http://schemas.openxmlformats.org/drawingml/2006/main">
+                  <a:graphicData uri="http://schemas.microsoft.com/office/word/2010/wordprocessingShape">
+                    <wps:wsp>
+                      <wps:cNvSpPr/>
+                      <wps:spPr>
+                        <a:xfrm>
+                          <a:off x="0" y="0"/>
+                          <a:ext cx="1238250" cy="904875"/>
+                        </a:xfrm>
+                        <a:prstGeom prst="rect">
+                          <a:avLst/>
+                        </a:prstGeom>
+                      </wps:spPr>
+                      <wps:style>
+                        <a:lnRef idx="2">
+                          <a:schemeClr val="accent1">
+                            <a:shade val="50000"/>
+                          </a:schemeClr>
+                        </a:lnRef>
+                        <a:fillRef idx="1">
+                          <a:schemeClr val="accent1"/>
+                        </a:fillRef>
+                        <a:effectRef idx="0">
+                          <a:schemeClr val="accent1"/>
+                        </a:effectRef>
+                        <a:fontRef idx="minor">
+                          <a:schemeClr val="lt1"/>
+                        </a:fontRef>
+                      </wps:style>
+                      <wps:txbx>
+                        <w:txbxContent>
+                          <w:p>
+                            <w:pPr>
+                              <w:jc w:val="center"/>
+                              <w:rPr>
+                                <w:sz w:val="30"/>
+                                <w:szCs w:val="30"/>
+                              </w:rPr>
+                            </w:pPr>
+                            <w:r>
+                              <w:rPr>
+                                <w:rFonts w:hint="eastAsia"/>
+                                <w:sz w:val="30"/>
+                                <w:szCs w:val="30"/>
+                              </w:rPr>
+                              <w:t>商家表</w:t>
+                            </w:r>
+                          </w:p>
+                        </w:txbxContent>
+                      </wps:txbx>
+                      <wps:bodyPr rot="0" spcFirstLastPara="0" vertOverflow="overflow" horzOverflow="overflow" vert="horz" wrap="square" lIns="91440" tIns="45720" rIns="91440" bIns="45720" numCol="1" spcCol="0" rtlCol="0" fromWordArt="0" anchor="ctr" anchorCtr="0" forceAA="0" compatLnSpc="1">
+                        <a:prstTxWarp prst="textNoShape">
+                          <a:avLst/>
+                        </a:prstTxWarp>
+                        <a:noAutofit/>
+                      </wps:bodyPr>
+                    </wps:wsp>
+                  </a:graphicData>
+                </a:graphic>
+                <wp14:sizeRelH relativeFrom="margin">
+                  <wp14:pctWidth>0</wp14:pctWidth>
+                </wp14:sizeRelH>
+                <wp14:sizeRelV relativeFrom="margin">
+                  <wp14:pctHeight>0</wp14:pctHeight>
+                </wp14:sizeRelV>
+              </wp:anchor>
+            </w:drawing>
+          </mc:Choice>
+          <mc:Fallback>
+            <w:pict>
+              <v:rect id="矩形 5" o:spid="_x0000_s1027" style="position:absolute;left:0;text-align:left;margin-left:276.75pt;margin-top:48.15pt;width:97.5pt;height:71.25pt;z-index:251660288;visibility:visible;mso-wrap-style:square;mso-width-percent:0;mso-height-percent:0;mso-wrap-distance-left:9pt;mso-wrap-distance-top:0;mso-wrap-distance-right:9pt;mso-wrap-distance-bottom:0;mso-position-horizontal:absolute;mso-position-horizontal-relative:text;mso-position-vertical:absolute;mso-position-vertical-relative:text;mso-width-percent:0;mso-height-percent:0;mso-width-relative:margin;mso-height-relative:margin;v-text-anchor:middle" o:gfxdata="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" fillcolor="#4f81bd [3204]" strokecolor="#243f60 [1604]" strokeweight="2pt">
+                <v:textbox>
+                  <w:txbxContent>
+                    <w:p>
+                      <w:pPr>
+                        <w:jc w:val="center"/>
+                        <w:rPr>
+                          <w:sz w:val="30"/>
+                          <w:szCs w:val="30"/>
+                        </w:rPr>
+                      </w:pPr>
+                      <w:r>
+                        <w:rPr>
+                          <w:rFonts w:hint="eastAsia"/>
+                          <w:sz w:val="30"/>
+                          <w:szCs w:val="30"/>
+                        </w:rPr>
+                        <w:t>商家表</w:t>
+                      </w:r>
+                    </w:p>
+                  </w:txbxContent>
+                </v:textbox>
+              </v:rect>
+            </w:pict>
+          </mc:Fallback>
+        </mc:AlternateContent>
+      </w:r>
+      <w:r>
+        <w:rPr>
+          <w:rFonts w:hint="eastAsia"/>
+        </w:rPr>
+        <w:t>冲刺</w:t>
+      </w:r>
+      <w:proofErr w:type="gramStart"/>
+      <w:r>
+        <w:rPr>
+          <w:rFonts w:hint="eastAsia"/>
+        </w:rPr>
+        <w:t>一</w:t>
+      </w:r>
+      <w:proofErr w:type="gramEnd"/>
+      <w:r>
+        <w:rPr>
+          <w:rFonts w:hint="eastAsia"/>
+        </w:rPr>
+        <w:t xml:space="preserve"> </w:t>
+      </w:r>
+      <w:r>
+        <w:rPr>
+          <w:rFonts w:hint="eastAsia"/>
+        </w:rPr>
+        <w:t>（</w:t>
+      </w:r>
+      <w:r>
+        <w:rPr>
+          <w:rFonts w:hint="eastAsia"/>
+        </w:rPr>
+        <w:t>Day 3</w:t>
+      </w:r>
+      <w:r>
+        <w:rPr>
+          <w:rFonts w:hint="eastAsia"/>
+        </w:rPr>
+        <w:t>）</w:t>
+      </w:r>
+    </w:p>
+    <w:p>
+      <w:pPr>
+        <w:rPr>
+          <w:rFonts w:hint="eastAsia"/>
+        </w:rPr>
+      </w:pPr>
+      <w:r>
+        <w:rPr>
+          <w:rFonts w:hint="eastAsia"/>
+          <w:noProof/>
+        </w:rPr>
+        <mc:AlternateContent>
+          <mc:Choice Requires="wps">
+            <w:drawing>
+              <wp:anchor distT="0" distB="0" distL="114300" distR="114300" simplePos="0" relativeHeight="251662336" behindDoc="0" locked="0" layoutInCell="1" allowOverlap="1" wp14:anchorId="68EBC3DC" wp14:editId="37C5D126">
+                <wp:simplePos x="0" y="0"/>
+                <wp:positionH relativeFrom="column">
+                  <wp:posOffset>2171700</wp:posOffset>
+                </wp:positionH>
+                <wp:positionV relativeFrom="paragraph">
+                  <wp:posOffset>163195</wp:posOffset>
+                </wp:positionV>
+                <wp:extent cx="942975" cy="561975"/>
+                <wp:effectExtent l="0" t="0" r="28575" b="28575"/>
+                <wp:wrapNone/>
+                <wp:docPr id="7" name="矩形 7"/>
+                <wp:cNvGraphicFramePr/>
+                <a:graphic xmlns:a="http://schemas.openxmlformats.org/drawingml/2006/main">
+                  <a:graphicData uri="http://schemas.microsoft.com/office/word/2010/wordprocessingShape">
+                    <wps:wsp>
+                      <wps:cNvSpPr/>
+                      <wps:spPr>
+                        <a:xfrm>
+                          <a:off x="0" y="0"/>
+                          <a:ext cx="942975" cy="561975"/>
+                        </a:xfrm>
+                        <a:prstGeom prst="rect">
+                          <a:avLst/>
+                        </a:prstGeom>
+                      </wps:spPr>
+                      <wps:style>
+                        <a:lnRef idx="2">
+                          <a:schemeClr val="accent1">
+                            <a:shade val="50000"/>
+                          </a:schemeClr>
+                        </a:lnRef>
+                        <a:fillRef idx="1">
+                          <a:schemeClr val="accent1"/>
+                        </a:fillRef>
+                        <a:effectRef idx="0">
+                          <a:schemeClr val="accent1"/>
+                        </a:effectRef>
+                        <a:fontRef idx="minor">
+                          <a:schemeClr val="lt1"/>
+                        </a:fontRef>
+                      </wps:style>
+                      <wps:txbx>
+                        <w:txbxContent>
+                          <w:p>
+                            <w:pPr>
+                              <w:jc w:val="center"/>
+                              <w:rPr>
+                                <w:sz w:val="30"/>
+                                <w:szCs w:val="30"/>
+                              </w:rPr>
+                            </w:pPr>
+                            <w:r>
+                              <w:rPr>
+                                <w:rFonts w:hint="eastAsia"/>
+                                <w:sz w:val="30"/>
+                                <w:szCs w:val="30"/>
+                              </w:rPr>
+                              <w:t>关注表</w:t>
+                            </w:r>
+                          </w:p>
+                        </w:txbxContent>
+                      </wps:txbx>
+                      <wps:bodyPr rot="0" spcFirstLastPara="0" vertOverflow="overflow" horzOverflow="overflow" vert="horz" wrap="square" lIns="91440" tIns="45720" rIns="91440" bIns="45720" numCol="1" spcCol="0" rtlCol="0" fromWordArt="0" anchor="ctr" anchorCtr="0" forceAA="0" compatLnSpc="1">
+                        <a:prstTxWarp prst="textNoShape">
+                          <a:avLst/>
+                        </a:prstTxWarp>
+                        <a:noAutofit/>
+                      </wps:bodyPr>
+                    </wps:wsp>
+                  </a:graphicData>
+                </a:graphic>
+                <wp14:sizeRelH relativeFrom="margin">
+                  <wp14:pctWidth>0</wp14:pctWidth>
+                </wp14:sizeRelH>
+                <wp14:sizeRelV relativeFrom="margin">
+                  <wp14:pctHeight>0</wp14:pctHeight>
+                </wp14:sizeRelV>
+              </wp:anchor>
+            </w:drawing>
+          </mc:Choice>
+          <mc:Fallback>
+            <w:pict>
+              <v:rect id="矩形 7" o:spid="_x0000_s1028" style="position:absolute;left:0;text-align:left;margin-left:171pt;margin-top:12.85pt;width:74.25pt;height:44.25pt;z-index:251662336;visibility:visible;mso-wrap-style:square;mso-width-percent:0;mso-height-percent:0;mso-wrap-distance-left:9pt;mso-wrap-distance-top:0;mso-wrap-distance-right:9pt;mso-wrap-distance-bottom:0;mso-position-horizontal:absolute;mso-position-horizontal-relative:text;mso-position-vertical:absolute;mso-position-vertical-relative:text;mso-width-percent:0;mso-height-percent:0;mso-width-relative:margin;mso-height-relative:margin;v-text-anchor:middle" o:gfxdata="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" fillcolor="#4f81bd [3204]" strokecolor="#243f60 [1604]" strokeweight="2pt">
+                <v:textbox>
+                  <w:txbxContent>
+                    <w:p>
+                      <w:pPr>
+                        <w:jc w:val="center"/>
+                        <w:rPr>
+                          <w:sz w:val="30"/>
+                          <w:szCs w:val="30"/>
+                        </w:rPr>
+                      </w:pPr>
+                      <w:r>
+                        <w:rPr>
+                          <w:rFonts w:hint="eastAsia"/>
+                          <w:sz w:val="30"/>
+                          <w:szCs w:val="30"/>
+                        </w:rPr>
+                        <w:t>关注表</w:t>
+                      </w:r>
+                    </w:p>
+                  </w:txbxContent>
+                </v:textbox>
+              </v:rect>
+            </w:pict>
+          </mc:Fallback>
+        </mc:AlternateContent>
+      </w:r>
+    </w:p>
+    <w:p>
+      <w:pPr>
+        <w:rPr>
+          <w:rFonts w:hint="eastAsia"/>
+        </w:rPr>
+      </w:pPr>
+      <w:r>
+        <w:rPr>
+          <w:rFonts w:hint="eastAsia"/>
+        </w:rPr>
+        <w:t xml:space="preserve">                             1                   n</w:t>
+      </w:r>
+    </w:p>
+    <w:p>
+      <w:pPr>
+        <w:rPr>
+          <w:rFonts w:hint="eastAsia"/>
+        </w:rPr>
+      </w:pPr>
+      <w:r>
+        <w:rPr>
+          <w:rFonts w:hint="eastAsia"/>
+          <w:noProof/>
+        </w:rPr>
+        <mc:AlternateContent>
+          <mc:Choice Requires="wps">
+            <w:drawing>
+              <wp:anchor distT="0" distB="0" distL="114300" distR="114300" simplePos="0" relativeHeight="251663360" behindDoc="0" locked="0" layoutInCell="1" allowOverlap="1" wp14:anchorId="0422CBA5" wp14:editId="45EB24B3">
+                <wp:simplePos x="0" y="0"/>
+                <wp:positionH relativeFrom="column">
+                  <wp:posOffset>1676400</wp:posOffset>
+                </wp:positionH>
+                <wp:positionV relativeFrom="paragraph">
+                  <wp:posOffset>-4445</wp:posOffset>
+                </wp:positionV>
+                <wp:extent cx="1838325" cy="0"/>
+                <wp:effectExtent l="0" t="76200" r="28575" b="114300"/>
+                <wp:wrapNone/>
+                <wp:docPr id="8" name="直接箭头连接符 8"/>
+                <wp:cNvGraphicFramePr/>
+                <a:graphic xmlns:a="http://schemas.openxmlformats.org/drawingml/2006/main">
+                  <a:graphicData uri="http://schemas.microsoft.com/office/word/2010/wordprocessingShape">
+                    <wps:wsp>
+                      <wps:cNvCnPr/>
+                      <wps:spPr>
+                        <a:xfrm>
+                          <a:off x="0" y="0"/>
+                          <a:ext cx="1838325" cy="0"/>
+                        </a:xfrm>
+                        <a:prstGeom prst="straightConnector1">
+                          <a:avLst/>
+                        </a:prstGeom>
+                        <a:ln>
+                          <a:tailEnd type="arrow"/>
+                        </a:ln>
+                      </wps:spPr>
+                      <wps:style>
+                        <a:lnRef idx="1">
+                          <a:schemeClr val="accent1"/>
+                        </a:lnRef>
+                        <a:fillRef idx="0">
+                          <a:schemeClr val="accent1"/>
+                        </a:fillRef>
+                        <a:effectRef idx="0">
+                          <a:schemeClr val="accent1"/>
+                        </a:effectRef>
+                        <a:fontRef idx="minor">
+                          <a:schemeClr val="tx1"/>
+                        </a:fontRef>
+                      </wps:style>
+                      <wps:bodyPr/>
+                    </wps:wsp>
+                  </a:graphicData>
+                </a:graphic>
+                <wp14:sizeRelH relativeFrom="margin">
+                  <wp14:pctWidth>0</wp14:pctWidth>
+                </wp14:sizeRelH>
+              </wp:anchor>
+            </w:drawing>
+          </mc:Choice>
+          <mc:Fallback>
+            <w:pict>
+              <v:shapetype id="_x0000_t32" coordsize="21600,21600" o:spt="32" o:oned="t" path="m,l21600,21600e" filled="f">
+                <v:path arrowok="t" fillok="f" o:connecttype="none"/>
+                <o:lock v:ext="edit" shapetype="t"/>
+              </v:shapetype>
+              <v:shape id="直接箭头连接符 8" o:spid="_x0000_s1026" type="#_x0000_t32" style="position:absolute;left:0;text-align:left;margin-left:132pt;margin-top:-.35pt;width:144.75pt;height:0;z-index:251663360;visibility:visible;mso-wrap-style:square;mso-width-percent:0;mso-wrap-distance-left:9pt;mso-wrap-distance-top:0;mso-wrap-distance-right:9pt;mso-wrap-distance-bottom:0;mso-position-horizontal:absolute;mso-position-horizontal-relative:text;mso-position-vertical:absolute;mso-position-vertical-relative:text;mso-width-percent:0;mso-width-relative:margin" o:gfxdata="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" strokecolor="#4579b8 [3044]">
+                <v:stroke endarrow="open"/>
+              </v:shape>
+            </w:pict>
+          </mc:Fallback>
+        </mc:AlternateContent>
+      </w:r>
+    </w:p>
+    <w:p>
+      <w:pPr>
+        <w:rPr>
+          <w:rFonts w:hint="eastAsia"/>
+        </w:rPr>
+      </w:pPr>
+    </w:p>
+    <w:p>
+      <w:pPr>
+        <w:rPr>
+          <w:rFonts w:hint="eastAsia"/>
+        </w:rPr>
+      </w:pPr>
+      <w:r>
+        <w:rPr>
+          <w:rFonts w:hint="eastAsia"/>
+          <w:noProof/>
+        </w:rPr>
+        <mc:AlternateContent>
+          <mc:Choice Requires="wps">
+            <w:drawing>
+              <wp:anchor distT="0" distB="0" distL="114300" distR="114300" simplePos="0" relativeHeight="251664384" behindDoc="0" locked="0" layoutInCell="1" allowOverlap="1">
+                <wp:simplePos x="0" y="0"/>
+                <wp:positionH relativeFrom="column">
+                  <wp:posOffset>2933700</wp:posOffset>
+                </wp:positionH>
+                <wp:positionV relativeFrom="paragraph">
+                  <wp:posOffset>37465</wp:posOffset>
+                </wp:positionV>
+                <wp:extent cx="828675" cy="971550"/>
+                <wp:effectExtent l="38100" t="0" r="28575" b="57150"/>
+                <wp:wrapNone/>
+                <wp:docPr id="9" name="直接箭头连接符 9"/>
+                <wp:cNvGraphicFramePr/>
+                <a:graphic xmlns:a="http://schemas.openxmlformats.org/drawingml/2006/main">
+                  <a:graphicData uri="http://schemas.microsoft.com/office/word/2010/wordprocessingShape">
+                    <wps:wsp>
+                      <wps:cNvCnPr/>
+                      <wps:spPr>
+                        <a:xfrm flipH="1">
+                          <a:off x="0" y="0"/>
+                          <a:ext cx="828675" cy="971550"/>
+                        </a:xfrm>
+                        <a:prstGeom prst="straightConnector1">
+                          <a:avLst/>
+                        </a:prstGeom>
+                        <a:ln>
+                          <a:tailEnd type="arrow"/>
+                        </a:ln>
+                      </wps:spPr>
+                      <wps:style>
+                        <a:lnRef idx="1">
+                          <a:schemeClr val="accent1"/>
+                        </a:lnRef>
+                        <a:fillRef idx="0">
+                          <a:schemeClr val="accent1"/>
+                        </a:fillRef>
+                        <a:effectRef idx="0">
+                          <a:schemeClr val="accent1"/>
+                        </a:effectRef>
+                        <a:fontRef idx="minor">
+                          <a:schemeClr val="tx1"/>
+                        </a:fontRef>
+                      </wps:style>
+                      <wps:bodyPr/>
+                    </wps:wsp>
+                  </a:graphicData>
+                </a:graphic>
+              </wp:anchor>
+            </w:drawing>
+          </mc:Choice>
+          <mc:Fallback>
+            <w:pict>
+              <v:shape id="直接箭头连接符 9" o:spid="_x0000_s1026" type="#_x0000_t32" style="position:absolute;left:0;text-align:left;margin-left:231pt;margin-top:2.95pt;width:65.25pt;height:76.5pt;flip:x;z-index:251664384;visibility:visible;mso-wrap-style:square;mso-wrap-distance-left:9pt;mso-wrap-distance-top:0;mso-wrap-distance-right:9pt;mso-wrap-distance-bottom:0;mso-position-horizontal:absolute;mso-position-horizontal-relative:text;mso-position-vertical:absolute;mso-position-vertical-relative:text" o:gfxdata="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" strokecolor="#4579b8 [3044]">
+                <v:stroke endarrow="open"/>
+              </v:shape>
+            </w:pict>
+          </mc:Fallback>
+        </mc:AlternateContent>
+      </w:r>
+    </w:p>
+    <w:p>
+      <w:pPr>
+        <w:rPr>
+          <w:rFonts w:hint="eastAsia"/>
+        </w:rPr>
+      </w:pPr>
+      <w:r>
+        <w:rPr>
+          <w:rFonts w:hint="eastAsia"/>
+        </w:rPr>
+        <w:t xml:space="preserve">                                                       1</w:t>
+      </w:r>
+    </w:p>
+    <w:p>
+      <w:pPr>
+        <w:rPr>
+          <w:rFonts w:hint="eastAsia"/>
+        </w:rPr>
+      </w:pPr>
+    </w:p>
+    <w:p>
+      <w:pPr>
+        <w:rPr>
+          <w:rFonts w:hint="eastAsia"/>
+        </w:rPr>
+      </w:pPr>
+    </w:p>
+    <w:p>
+      <w:pPr>
+        <w:rPr>
+          <w:rFonts w:hint="eastAsia"/>
+        </w:rPr>
+      </w:pPr>
+      <w:r>
+        <w:rPr>
+          <w:rFonts w:hint="eastAsia"/>
+        </w:rPr>
+        <w:t xml:space="preserve">                                          </w:t>
+      </w:r>
+      <w:proofErr w:type="gramStart"/>
+      <w:r>
+        <w:rPr>
+          <w:rFonts w:hint="eastAsia"/>
+        </w:rPr>
+        <w:t>n</w:t>
+      </w:r>
+      <w:proofErr w:type="gramEnd"/>
+    </w:p>
+    <w:p>
+      <w:pPr>
+        <w:rPr>
+          <w:rFonts w:hint="eastAsia"/>
+        </w:rPr>
+      </w:pPr>
+      <w:r>
+        <w:rPr>
+          <w:noProof/>
+          <w:sz w:val="24"/>
+          <w:szCs w:val="24"/>
+        </w:rPr>
+        <mc:AlternateContent>
+          <mc:Choice Requires="wps">
+            <w:drawing>
+              <wp:anchor distT="0" distB="0" distL="114300" distR="114300" simplePos="0" relativeHeight="251661312" behindDoc="0" locked="0" layoutInCell="1" allowOverlap="1" wp14:anchorId="0ADD853A" wp14:editId="6F4CBD7C">
+                <wp:simplePos x="0" y="0"/>
+                <wp:positionH relativeFrom="column">
+                  <wp:posOffset>1838325</wp:posOffset>
+                </wp:positionH>
+                <wp:positionV relativeFrom="paragraph">
+                  <wp:posOffset>14605</wp:posOffset>
+                </wp:positionV>
+                <wp:extent cx="1562100" cy="838200"/>
+                <wp:effectExtent l="0" t="0" r="19050" b="19050"/>
+                <wp:wrapNone/>
+                <wp:docPr id="6" name="矩形 6"/>
+                <wp:cNvGraphicFramePr/>
+                <a:graphic xmlns:a="http://schemas.openxmlformats.org/drawingml/2006/main">
+                  <a:graphicData uri="http://schemas.microsoft.com/office/word/2010/wordprocessingShape">
+                    <wps:wsp>
+                      <wps:cNvSpPr/>
+                      <wps:spPr>
+                        <a:xfrm>
+                          <a:off x="0" y="0"/>
+                          <a:ext cx="1562100" cy="838200"/>
+                        </a:xfrm>
+                        <a:prstGeom prst="rect">
+                          <a:avLst/>
+                        </a:prstGeom>
+                      </wps:spPr>
+                      <wps:style>
+                        <a:lnRef idx="2">
+                          <a:schemeClr val="accent1">
+                            <a:shade val="50000"/>
+                          </a:schemeClr>
+                        </a:lnRef>
+                        <a:fillRef idx="1">
+                          <a:schemeClr val="accent1"/>
+                        </a:fillRef>
+                        <a:effectRef idx="0">
+                          <a:schemeClr val="accent1"/>
+                        </a:effectRef>
+                        <a:fontRef idx="minor">
+                          <a:schemeClr val="lt1"/>
+                        </a:fontRef>
+                      </wps:style>
+                      <wps:txbx>
+                        <w:txbxContent>
+                          <w:p>
+                            <w:pPr>
+                              <w:jc w:val="center"/>
+                              <w:rPr>
+                                <w:sz w:val="30"/>
+                                <w:szCs w:val="30"/>
+                              </w:rPr>
+                            </w:pPr>
+                            <w:r>
+                              <w:rPr>
+                                <w:rFonts w:hint="eastAsia"/>
+                                <w:sz w:val="30"/>
+                                <w:szCs w:val="30"/>
+                              </w:rPr>
+                              <w:t>菜单表</w:t>
+                            </w:r>
+                          </w:p>
+                        </w:txbxContent>
+                      </wps:txbx>
+                      <wps:bodyPr rot="0" spcFirstLastPara="0" vertOverflow="overflow" horzOverflow="overflow" vert="horz" wrap="square" lIns="91440" tIns="45720" rIns="91440" bIns="45720" numCol="1" spcCol="0" rtlCol="0" fromWordArt="0" anchor="ctr" anchorCtr="0" forceAA="0" compatLnSpc="1">
+                        <a:prstTxWarp prst="textNoShape">
+                          <a:avLst/>
+                        </a:prstTxWarp>
+                        <a:noAutofit/>
+                      </wps:bodyPr>
+                    </wps:wsp>
+                  </a:graphicData>
+                </a:graphic>
+                <wp14:sizeRelH relativeFrom="margin">
+                  <wp14:pctWidth>0</wp14:pctWidth>
+                </wp14:sizeRelH>
+                <wp14:sizeRelV relativeFrom="margin">
+                  <wp14:pctHeight>0</wp14:pctHeight>
+                </wp14:sizeRelV>
+              </wp:anchor>
+            </w:drawing>
+          </mc:Choice>
+          <mc:Fallback>
+            <w:pict>
+              <v:rect id="矩形 6" o:spid="_x0000_s1029" style="position:absolute;left:0;text-align:left;margin-left:144.75pt;margin-top:1.15pt;width:123pt;height:66pt;z-index:251661312;visibility:visible;mso-wrap-style:square;mso-width-percent:0;mso-height-percent:0;mso-wrap-distance-left:9pt;mso-wrap-distance-top:0;mso-wrap-distance-right:9pt;mso-wrap-distance-bottom:0;mso-position-horizontal:absolute;mso-position-horizontal-relative:text;mso-position-vertical:absolute;mso-position-vertical-relative:text;mso-width-percent:0;mso-height-percent:0;mso-width-relative:margin;mso-height-relative:margin;v-text-anchor:middle" o:gfxdata="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" fillcolor="#4f81bd [3204]" strokecolor="#243f60 [1604]" strokeweight="2pt">
+                <v:textbox>
+                  <w:txbxContent>
+                    <w:p>
+                      <w:pPr>
+                        <w:jc w:val="center"/>
+                        <w:rPr>
+                          <w:sz w:val="30"/>
+                          <w:szCs w:val="30"/>
+                        </w:rPr>
+                      </w:pPr>
+                      <w:r>
+                        <w:rPr>
+                          <w:rFonts w:hint="eastAsia"/>
+                          <w:sz w:val="30"/>
+                          <w:szCs w:val="30"/>
+                        </w:rPr>
+                        <w:t>菜单表</w:t>
+                      </w:r>
+                    </w:p>
+                  </w:txbxContent>
+                </v:textbox>
+              </v:rect>
+            </w:pict>
+          </mc:Fallback>
+        </mc:AlternateContent>
+      </w:r>
+    </w:p>
+    <w:p>
+      <w:pPr>
+        <w:rPr>
+          <w:rFonts w:hint="eastAsia"/>
+        </w:rPr>
+      </w:pPr>
+    </w:p>
+    <w:p>
+      <w:pPr>
+        <w:rPr>
+          <w:rFonts w:hint="eastAsia"/>
+        </w:rPr>
+      </w:pPr>
+    </w:p>
+    <w:p>
+      <w:pPr>
+        <w:rPr>
+          <w:rFonts w:hint="eastAsia"/>
+        </w:rPr>
+      </w:pPr>
+    </w:p>
+    <w:p>
+      <w:pPr>
+        <w:rPr>
+          <w:rFonts w:hint="eastAsia"/>
+        </w:rPr>
+      </w:pPr>
+    </w:p>
+    <w:p>
+      <w:pPr>
+        <w:rPr>
+          <w:rFonts w:hint="eastAsia"/>
+          <w:sz w:val="24"/>
+          <w:szCs w:val="24"/>
+        </w:rPr>
+      </w:pPr>
+    </w:p>
+    <w:p>
+      <w:pPr>
+        <w:rPr>
+          <w:rFonts w:hint="eastAsia"/>
+          <w:sz w:val="24"/>
+          <w:szCs w:val="24"/>
+        </w:rPr>
+      </w:pPr>
+      <w:r>
+        <w:rPr>
+          <w:rFonts w:hint="eastAsia"/>
+          <w:sz w:val="24"/>
+          <w:szCs w:val="24"/>
+        </w:rPr>
+        <w:t>用户表</w:t>
+      </w:r>
+    </w:p>
+    <w:tbl>
+      <w:tblPr>
+        <w:tblStyle w:val="a8"/>
+        <w:tblW w:w="0" w:type="auto"/>
+        <w:tblLook w:val="04A0" w:firstRow="1" w:lastRow="0" w:firstColumn="1" w:lastColumn="0" w:noHBand="0" w:noVBand="1"/>
+      </w:tblPr>
+      <w:tblGrid>
+        <w:gridCol w:w="2130"/>
+        <w:gridCol w:w="2130"/>
+        <w:gridCol w:w="2131"/>
+        <w:gridCol w:w="2131"/>
+      </w:tblGrid>
+      <w:tr>
+        <w:tc>
+          <w:tcPr>
+            <w:tcW w:w="2130" w:type="dxa"/>
+          </w:tcPr>
+          <w:p>
+            <w:pPr>
+              <w:rPr>
+                <w:rFonts w:hint="eastAsia"/>
+                <w:sz w:val="24"/>
+                <w:szCs w:val="24"/>
+              </w:rPr>
+            </w:pPr>
+            <w:proofErr w:type="spellStart"/>
+            <w:r>
+              <w:rPr>
+                <w:rFonts w:hint="eastAsia"/>
+                <w:sz w:val="24"/>
+                <w:szCs w:val="24"/>
+              </w:rPr>
+              <w:t>uid</w:t>
+            </w:r>
+            <w:proofErr w:type="spellEnd"/>
+          </w:p>
+        </w:tc>
+        <w:tc>
+          <w:tcPr>
+            <w:tcW w:w="2130" w:type="dxa"/>
+          </w:tcPr>
+          <w:p>
+            <w:pPr>
+              <w:rPr>
+                <w:rFonts w:hint="eastAsia"/>
+                <w:sz w:val="24"/>
+                <w:szCs w:val="24"/>
+              </w:rPr>
+            </w:pPr>
+            <w:proofErr w:type="spellStart"/>
+            <w:r>
+              <w:rPr>
+                <w:rFonts w:hint="eastAsia"/>
+                <w:sz w:val="24"/>
+                <w:szCs w:val="24"/>
+              </w:rPr>
+              <w:t>int</w:t>
+            </w:r>
+            <w:proofErr w:type="spellEnd"/>
+          </w:p>
+        </w:tc>
+        <w:tc>
+          <w:tcPr>
+            <w:tcW w:w="2131" w:type="dxa"/>
+          </w:tcPr>
+          <w:p>
+            <w:pPr>
+              <w:rPr>
+                <w:rFonts w:hint="eastAsia"/>
+                <w:sz w:val="24"/>
+                <w:szCs w:val="24"/>
+              </w:rPr>
+            </w:pPr>
+            <w:r>
+              <w:rPr>
+                <w:rFonts w:hint="eastAsia"/>
+                <w:sz w:val="24"/>
+                <w:szCs w:val="24"/>
+              </w:rPr>
+              <w:t>8</w:t>
+            </w:r>
+          </w:p>
+        </w:tc>
+        <w:tc>
+          <w:tcPr>
+            <w:tcW w:w="2131" w:type="dxa"/>
+          </w:tcPr>
+          <w:p>
+            <w:pPr>
+              <w:rPr>
+                <w:rFonts w:hint="eastAsia"/>
+                <w:sz w:val="24"/>
+                <w:szCs w:val="24"/>
+              </w:rPr>
+            </w:pPr>
+            <w:r>
+              <w:rPr>
+                <w:rFonts w:hint="eastAsia"/>
+                <w:sz w:val="24"/>
+                <w:szCs w:val="24"/>
+              </w:rPr>
+              <w:t>用户</w:t>
+            </w:r>
+            <w:r>
+              <w:rPr>
+                <w:rFonts w:hint="eastAsia"/>
+                <w:sz w:val="24"/>
+                <w:szCs w:val="24"/>
+              </w:rPr>
+              <w:t>ID</w:t>
+            </w:r>
+          </w:p>
+        </w:tc>
+      </w:tr>
+      <w:tr>
+        <w:tc>
+          <w:tcPr>
+            <w:tcW w:w="2130" w:type="dxa"/>
+          </w:tcPr>
+          <w:p>
+            <w:pPr>
+              <w:rPr>
+                <w:rFonts w:hint="eastAsia"/>
+                <w:sz w:val="24"/>
+                <w:szCs w:val="24"/>
+              </w:rPr>
+            </w:pPr>
+            <w:r>
+              <w:rPr>
+                <w:rFonts w:hint="eastAsia"/>
+                <w:sz w:val="24"/>
+                <w:szCs w:val="24"/>
+              </w:rPr>
+              <w:t>username</w:t>
+            </w:r>
+          </w:p>
+        </w:tc>
+        <w:tc>
+          <w:tcPr>
+            <w:tcW w:w="2130" w:type="dxa"/>
+          </w:tcPr>
+          <w:p>
+            <w:pPr>
+              <w:rPr>
+                <w:rFonts w:hint="eastAsia"/>
+                <w:sz w:val="24"/>
+                <w:szCs w:val="24"/>
+              </w:rPr>
+            </w:pPr>
+            <w:proofErr w:type="spellStart"/>
+            <w:r>
+              <w:rPr>
+                <w:rFonts w:hint="eastAsia"/>
+                <w:sz w:val="24"/>
+                <w:szCs w:val="24"/>
+              </w:rPr>
+              <w:t>varchar</w:t>
+            </w:r>
+            <w:proofErr w:type="spellEnd"/>
+          </w:p>
+        </w:tc>
+        <w:tc>
+          <w:tcPr>
+            <w:tcW w:w="2131" w:type="dxa"/>
+          </w:tcPr>
+          <w:p>
+            <w:pPr>
+              <w:rPr>
+                <w:rFonts w:hint="eastAsia"/>
+                <w:sz w:val="24"/>
+                <w:szCs w:val="24"/>
+              </w:rPr>
+            </w:pPr>
+            <w:r>
+              <w:rPr>
+                <w:rFonts w:hint="eastAsia"/>
+                <w:sz w:val="24"/>
+                <w:szCs w:val="24"/>
+              </w:rPr>
+              <w:t>20</w:t>
+            </w:r>
+          </w:p>
+        </w:tc>
+        <w:tc>
+          <w:tcPr>
+            <w:tcW w:w="2131" w:type="dxa"/>
+          </w:tcPr>
+          <w:p>
+            <w:pPr>
+              <w:rPr>
+                <w:rFonts w:hint="eastAsia"/>
+                <w:sz w:val="24"/>
+                <w:szCs w:val="24"/>
+              </w:rPr>
+            </w:pPr>
+            <w:r>
+              <w:rPr>
+                <w:rFonts w:hint="eastAsia"/>
+                <w:sz w:val="24"/>
+                <w:szCs w:val="24"/>
+              </w:rPr>
+              <w:t>用户名</w:t>
+            </w:r>
+          </w:p>
+        </w:tc>
+      </w:tr>
+      <w:tr>
+        <w:tc>
+          <w:tcPr>
+            <w:tcW w:w="2130" w:type="dxa"/>
+          </w:tcPr>
+          <w:p>
+            <w:pPr>
+              <w:rPr>
+                <w:rFonts w:hint="eastAsia"/>
+                <w:sz w:val="24"/>
+                <w:szCs w:val="24"/>
+              </w:rPr>
+            </w:pPr>
+            <w:r>
+              <w:rPr>
+                <w:rFonts w:hint="eastAsia"/>
+                <w:sz w:val="24"/>
+                <w:szCs w:val="24"/>
+              </w:rPr>
+              <w:t>password</w:t>
+            </w:r>
+          </w:p>
+        </w:tc>
+        <w:tc>
+          <w:tcPr>
+            <w:tcW w:w="2130" w:type="dxa"/>
+          </w:tcPr>
+          <w:p>
+            <w:pPr>
+              <w:rPr>
+                <w:rFonts w:hint="eastAsia"/>
+                <w:sz w:val="24"/>
+                <w:szCs w:val="24"/>
+              </w:rPr>
+            </w:pPr>
+            <w:proofErr w:type="spellStart"/>
+            <w:r>
+              <w:rPr>
+                <w:rFonts w:hint="eastAsia"/>
+                <w:sz w:val="24"/>
+                <w:szCs w:val="24"/>
+              </w:rPr>
+              <w:t>varchar</w:t>
+            </w:r>
+            <w:proofErr w:type="spellEnd"/>
+          </w:p>
+        </w:tc>
+        <w:tc>
+          <w:tcPr>
+            <w:tcW w:w="2131" w:type="dxa"/>
+          </w:tcPr>
+          <w:p>
+            <w:pPr>
+              <w:rPr>
+                <w:rFonts w:hint="eastAsia"/>
+                <w:sz w:val="24"/>
+                <w:szCs w:val="24"/>
+              </w:rPr>
+            </w:pPr>
+            <w:r>
+              <w:rPr>
+                <w:rFonts w:hint="eastAsia"/>
+                <w:sz w:val="24"/>
+                <w:szCs w:val="24"/>
+              </w:rPr>
+              <w:t>20</w:t>
+            </w:r>
+          </w:p>
+        </w:tc>
+        <w:tc>
+          <w:tcPr>
+            <w:tcW w:w="2131" w:type="dxa"/>
+          </w:tcPr>
+          <w:p>
+            <w:pPr>
+              <w:rPr>
+                <w:rFonts w:hint="eastAsia"/>
+                <w:sz w:val="24"/>
+                <w:szCs w:val="24"/>
+              </w:rPr>
+            </w:pPr>
+            <w:r>
+              <w:rPr>
+                <w:rFonts w:hint="eastAsia"/>
+                <w:sz w:val="24"/>
+                <w:szCs w:val="24"/>
+              </w:rPr>
+              <w:t>密码</w:t>
+            </w:r>
+          </w:p>
+        </w:tc>
+      </w:tr>
+      <w:tr>
+        <w:tc>
+          <w:tcPr>
+            <w:tcW w:w="2130" w:type="dxa"/>
+          </w:tcPr>
+          <w:p>
+            <w:pPr>
+              <w:rPr>
+                <w:rFonts w:hint="eastAsia"/>
+                <w:sz w:val="24"/>
+                <w:szCs w:val="24"/>
+              </w:rPr>
+            </w:pPr>
+            <w:r>
+              <w:rPr>
+                <w:rFonts w:hint="eastAsia"/>
+                <w:sz w:val="24"/>
+                <w:szCs w:val="24"/>
+              </w:rPr>
+              <w:t>email</w:t>
+            </w:r>
+          </w:p>
+        </w:tc>
+        <w:tc>
+          <w:tcPr>
+            <w:tcW w:w="2130" w:type="dxa"/>
+          </w:tcPr>
+          <w:p>
+            <w:pPr>
+              <w:rPr>
+                <w:rFonts w:hint="eastAsia"/>
+                <w:sz w:val="24"/>
+                <w:szCs w:val="24"/>
+              </w:rPr>
+            </w:pPr>
+            <w:proofErr w:type="spellStart"/>
+            <w:r>
+              <w:rPr>
+                <w:rFonts w:hint="eastAsia"/>
+                <w:sz w:val="24"/>
+                <w:szCs w:val="24"/>
+              </w:rPr>
+              <w:t>varchar</w:t>
+            </w:r>
+            <w:proofErr w:type="spellEnd"/>
+          </w:p>
+        </w:tc>
+        <w:tc>
+          <w:tcPr>
+            <w:tcW w:w="2131" w:type="dxa"/>
+          </w:tcPr>
+          <w:p>
+            <w:pPr>
+              <w:rPr>
+                <w:rFonts w:hint="eastAsia"/>
+                <w:sz w:val="24"/>
+                <w:szCs w:val="24"/>
+              </w:rPr>
+            </w:pPr>
+            <w:r>
+              <w:rPr>
+                <w:rFonts w:hint="eastAsia"/>
+                <w:sz w:val="24"/>
+                <w:szCs w:val="24"/>
+              </w:rPr>
+              <w:t>30</w:t>
+            </w:r>
+          </w:p>
+        </w:tc>
+        <w:tc>
+          <w:tcPr>
+            <w:tcW w:w="2131" w:type="dxa"/>
+          </w:tcPr>
+          <w:p>
+            <w:pPr>
+              <w:rPr>
+                <w:rFonts w:hint="eastAsia"/>
+                <w:sz w:val="24"/>
+                <w:szCs w:val="24"/>
+              </w:rPr>
+            </w:pPr>
+            <w:r>
+              <w:rPr>
+                <w:rFonts w:hint="eastAsia"/>
+                <w:sz w:val="24"/>
+                <w:szCs w:val="24"/>
+              </w:rPr>
+              <w:t>邮箱</w:t>
+            </w:r>
+          </w:p>
+        </w:tc>
+      </w:tr>
+      <w:tr>
+        <w:tc>
+          <w:tcPr>
+            <w:tcW w:w="2130" w:type="dxa"/>
+          </w:tcPr>
+          <w:p>
+            <w:pPr>
+              <w:rPr>
+                <w:rFonts w:hint="eastAsia"/>
+                <w:sz w:val="24"/>
+                <w:szCs w:val="24"/>
+              </w:rPr>
+            </w:pPr>
+            <w:r>
+              <w:rPr>
+                <w:rFonts w:hint="eastAsia"/>
+                <w:sz w:val="24"/>
+                <w:szCs w:val="24"/>
+              </w:rPr>
+              <w:t>phone</w:t>
+            </w:r>
+          </w:p>
+        </w:tc>
+        <w:tc>
+          <w:tcPr>
+            <w:tcW w:w="2130" w:type="dxa"/>
+          </w:tcPr>
+          <w:p>
+            <w:pPr>
+              <w:rPr>
+                <w:rFonts w:hint="eastAsia"/>
+                <w:sz w:val="24"/>
+                <w:szCs w:val="24"/>
+              </w:rPr>
+            </w:pPr>
+            <w:r>
+              <w:rPr>
+                <w:rFonts w:hint="eastAsia"/>
+                <w:sz w:val="24"/>
+                <w:szCs w:val="24"/>
+              </w:rPr>
+              <w:t>long</w:t>
+            </w:r>
+          </w:p>
+        </w:tc>
+        <w:tc>
+          <w:tcPr>
+            <w:tcW w:w="2131" w:type="dxa"/>
+          </w:tcPr>
+          <w:p>
+            <w:pPr>
+              <w:rPr>
+                <w:rFonts w:hint="eastAsia"/>
+                <w:sz w:val="24"/>
+                <w:szCs w:val="24"/>
+              </w:rPr>
+            </w:pPr>
+            <w:r>
+              <w:rPr>
+                <w:rFonts w:hint="eastAsia"/>
+                <w:sz w:val="24"/>
+                <w:szCs w:val="24"/>
+              </w:rPr>
+              <w:t>20</w:t>
+            </w:r>
+          </w:p>
+        </w:tc>
+        <w:tc>
+          <w:tcPr>
+            <w:tcW w:w="2131" w:type="dxa"/>
+          </w:tcPr>
+          <w:p>
+            <w:pPr>
+              <w:rPr>
+                <w:rFonts w:hint="eastAsia"/>
+                <w:sz w:val="24"/>
+                <w:szCs w:val="24"/>
+              </w:rPr>
+            </w:pPr>
+            <w:r>
+              <w:rPr>
+                <w:rFonts w:hint="eastAsia"/>
+                <w:sz w:val="24"/>
+                <w:szCs w:val="24"/>
+              </w:rPr>
+              <w:t>联系电话</w:t>
+            </w:r>
+          </w:p>
+        </w:tc>
+      </w:tr>
+      <w:tr>
+        <w:tc>
+          <w:tcPr>
+            <w:tcW w:w="2130" w:type="dxa"/>
+          </w:tcPr>
+          <w:p>
+            <w:pPr>
+              <w:rPr>
+                <w:rFonts w:hint="eastAsia"/>
+                <w:sz w:val="24"/>
+                <w:szCs w:val="24"/>
+              </w:rPr>
+            </w:pPr>
+            <w:r>
+              <w:rPr>
+                <w:rFonts w:hint="eastAsia"/>
+                <w:sz w:val="24"/>
+                <w:szCs w:val="24"/>
+              </w:rPr>
+              <w:t>nickname</w:t>
+            </w:r>
+          </w:p>
+        </w:tc>
+        <w:tc>
+          <w:tcPr>
+            <w:tcW w:w="2130" w:type="dxa"/>
+          </w:tcPr>
+          <w:p>
+            <w:pPr>
+              <w:rPr>
+                <w:rFonts w:hint="eastAsia"/>
+                <w:sz w:val="24"/>
+                <w:szCs w:val="24"/>
+              </w:rPr>
+            </w:pPr>
+            <w:proofErr w:type="spellStart"/>
+            <w:r>
+              <w:rPr>
+                <w:rFonts w:hint="eastAsia"/>
+                <w:sz w:val="24"/>
+                <w:szCs w:val="24"/>
+              </w:rPr>
+              <w:t>varchar</w:t>
+            </w:r>
+            <w:proofErr w:type="spellEnd"/>
+          </w:p>
+        </w:tc>
+        <w:tc>
+          <w:tcPr>
+            <w:tcW w:w="2131" w:type="dxa"/>
+          </w:tcPr>
+          <w:p>
+            <w:pPr>
+              <w:rPr>
+                <w:rFonts w:hint="eastAsia"/>
+                <w:sz w:val="24"/>
+                <w:szCs w:val="24"/>
+              </w:rPr>
+            </w:pPr>
+            <w:r>
+              <w:rPr>
+                <w:rFonts w:hint="eastAsia"/>
+                <w:sz w:val="24"/>
+                <w:szCs w:val="24"/>
+              </w:rPr>
+              <w:t>20</w:t>
+            </w:r>
+          </w:p>
+        </w:tc>
+        <w:tc>
+          <w:tcPr>
+            <w:tcW w:w="2131" w:type="dxa"/>
+          </w:tcPr>
+          <w:p>
+            <w:pPr>
+              <w:rPr>
+                <w:sz w:val="24"/>
+                <w:szCs w:val="24"/>
+              </w:rPr>
+            </w:pPr>
+            <w:r>
+              <w:rPr>
+                <w:rFonts w:hint="eastAsia"/>
+                <w:sz w:val="24"/>
+                <w:szCs w:val="24"/>
+              </w:rPr>
+              <w:t>昵称</w:t>
+            </w:r>
+          </w:p>
+        </w:tc>
+      </w:tr>
+    </w:tbl>
+    <w:p>
+      <w:pPr>
+        <w:rPr>
+          <w:rFonts w:hint="eastAsia"/>
+          <w:sz w:val="24"/>
+          <w:szCs w:val="24"/>
+        </w:rPr>
+      </w:pPr>
+    </w:p>
+    <w:p>
+      <w:pPr>
+        <w:rPr>
+          <w:rFonts w:hint="eastAsia"/>
+          <w:sz w:val="24"/>
+          <w:szCs w:val="24"/>
+        </w:rPr>
+      </w:pPr>
+      <w:r>
+        <w:rPr>
+          <w:rFonts w:hint="eastAsia"/>
+          <w:sz w:val="24"/>
+          <w:szCs w:val="24"/>
+        </w:rPr>
+        <w:t>商家表</w:t>
+      </w:r>
+    </w:p>
+    <w:tbl>
+      <w:tblPr>
+        <w:tblStyle w:val="a8"/>
+        <w:tblW w:w="0" w:type="auto"/>
+        <w:tblLook w:val="04A0" w:firstRow="1" w:lastRow="0" w:firstColumn="1" w:lastColumn="0" w:noHBand="0" w:noVBand="1"/>
+      </w:tblPr>
+      <w:tblGrid>
+        <w:gridCol w:w="2130"/>
+        <w:gridCol w:w="2130"/>
+        <w:gridCol w:w="2131"/>
+        <w:gridCol w:w="2131"/>
+      </w:tblGrid>
+      <w:tr>
+        <w:tc>
+          <w:tcPr>
+            <w:tcW w:w="2130" w:type="dxa"/>
+          </w:tcPr>
+          <w:p>
+            <w:pPr>
+              <w:rPr>
+                <w:rFonts w:hint="eastAsia"/>
+                <w:sz w:val="24"/>
+                <w:szCs w:val="24"/>
+              </w:rPr>
+            </w:pPr>
+            <w:r>
+              <w:rPr>
+                <w:rFonts w:hint="eastAsia"/>
+                <w:sz w:val="24"/>
+                <w:szCs w:val="24"/>
+              </w:rPr>
+              <w:t>bid</w:t>
+            </w:r>
+          </w:p>
+        </w:tc>
+        <w:tc>
+          <w:tcPr>
+            <w:tcW w:w="2130" w:type="dxa"/>
+          </w:tcPr>
+          <w:p>
+            <w:pPr>
+              <w:rPr>
+                <w:rFonts w:hint="eastAsia"/>
+                <w:sz w:val="24"/>
+                <w:szCs w:val="24"/>
+              </w:rPr>
+            </w:pPr>
+            <w:proofErr w:type="spellStart"/>
+            <w:r>
+              <w:rPr>
+                <w:rFonts w:hint="eastAsia"/>
+                <w:sz w:val="24"/>
+                <w:szCs w:val="24"/>
+              </w:rPr>
+              <w:t>int</w:t>
+            </w:r>
+            <w:proofErr w:type="spellEnd"/>
+          </w:p>
+        </w:tc>
+        <w:tc>
+          <w:tcPr>
+            <w:tcW w:w="2131" w:type="dxa"/>
+          </w:tcPr>
+          <w:p>
+            <w:pPr>
+              <w:rPr>
+                <w:rFonts w:hint="eastAsia"/>
+                <w:sz w:val="24"/>
+                <w:szCs w:val="24"/>
+              </w:rPr>
+            </w:pPr>
+            <w:r>
+              <w:rPr>
+                <w:rFonts w:hint="eastAsia"/>
+                <w:sz w:val="24"/>
+                <w:szCs w:val="24"/>
+              </w:rPr>
+              <w:t>8</w:t>
+            </w:r>
+          </w:p>
+        </w:tc>
+        <w:tc>
+          <w:tcPr>
+            <w:tcW w:w="2131" w:type="dxa"/>
+          </w:tcPr>
+          <w:p>
+            <w:pPr>
+              <w:rPr>
+                <w:rFonts w:hint="eastAsia"/>
+                <w:sz w:val="24"/>
+                <w:szCs w:val="24"/>
+              </w:rPr>
+            </w:pPr>
+            <w:r>
+              <w:rPr>
+                <w:rFonts w:hint="eastAsia"/>
+                <w:sz w:val="24"/>
+                <w:szCs w:val="24"/>
+              </w:rPr>
+              <w:t>商家</w:t>
+            </w:r>
+            <w:r>
+              <w:rPr>
+                <w:rFonts w:hint="eastAsia"/>
+                <w:sz w:val="24"/>
+                <w:szCs w:val="24"/>
+              </w:rPr>
+              <w:t>ID</w:t>
+            </w:r>
+          </w:p>
+        </w:tc>
+      </w:tr>
+      <w:tr>
+        <w:tc>
+          <w:tcPr>
+            <w:tcW w:w="2130" w:type="dxa"/>
+          </w:tcPr>
+          <w:p>
+            <w:pPr>
+              <w:rPr>
+                <w:rFonts w:hint="eastAsia"/>
+                <w:sz w:val="24"/>
+                <w:szCs w:val="24"/>
+              </w:rPr>
+            </w:pPr>
+            <w:proofErr w:type="spellStart"/>
+            <w:r>
+              <w:rPr>
+                <w:rFonts w:hint="eastAsia"/>
+                <w:sz w:val="24"/>
+                <w:szCs w:val="24"/>
+              </w:rPr>
+              <w:t>storeName</w:t>
+            </w:r>
+            <w:proofErr w:type="spellEnd"/>
+          </w:p>
+        </w:tc>
+        <w:tc>
+          <w:tcPr>
+            <w:tcW w:w="2130" w:type="dxa"/>
+          </w:tcPr>
+          <w:p>
+            <w:pPr>
+              <w:rPr>
+                <w:rFonts w:hint="eastAsia"/>
+                <w:sz w:val="24"/>
+                <w:szCs w:val="24"/>
+              </w:rPr>
+            </w:pPr>
+            <w:proofErr w:type="spellStart"/>
+            <w:r>
+              <w:rPr>
+                <w:rFonts w:hint="eastAsia"/>
+                <w:sz w:val="24"/>
+                <w:szCs w:val="24"/>
+              </w:rPr>
+              <w:t>varchar</w:t>
+            </w:r>
+            <w:proofErr w:type="spellEnd"/>
+          </w:p>
+        </w:tc>
+        <w:tc>
+          <w:tcPr>
+            <w:tcW w:w="2131" w:type="dxa"/>
+          </w:tcPr>
+          <w:p>
+            <w:pPr>
+              <w:rPr>
+                <w:rFonts w:hint="eastAsia"/>
+                <w:sz w:val="24"/>
+                <w:szCs w:val="24"/>
+              </w:rPr>
+            </w:pPr>
+            <w:r>
+              <w:rPr>
+                <w:rFonts w:hint="eastAsia"/>
+                <w:sz w:val="24"/>
+                <w:szCs w:val="24"/>
+              </w:rPr>
+              <w:t>20</w:t>
+            </w:r>
+          </w:p>
+        </w:tc>
+        <w:tc>
+          <w:tcPr>
+            <w:tcW w:w="2131" w:type="dxa"/>
+          </w:tcPr>
+          <w:p>
+            <w:pPr>
+              <w:rPr>
+                <w:rFonts w:hint="eastAsia"/>
+                <w:sz w:val="24"/>
+                <w:szCs w:val="24"/>
+              </w:rPr>
+            </w:pPr>
+            <w:proofErr w:type="gramStart"/>
+            <w:r>
+              <w:rPr>
+                <w:rFonts w:hint="eastAsia"/>
+                <w:sz w:val="24"/>
+                <w:szCs w:val="24"/>
+              </w:rPr>
+              <w:t>商家名</w:t>
+            </w:r>
+            <w:proofErr w:type="gramEnd"/>
+          </w:p>
+        </w:tc>
+      </w:tr>
+      <w:tr>
+        <w:tc>
+          <w:tcPr>
+            <w:tcW w:w="2130" w:type="dxa"/>
+          </w:tcPr>
+          <w:p>
+            <w:pPr>
+              <w:rPr>
+                <w:rFonts w:hint="eastAsia"/>
+                <w:sz w:val="24"/>
+                <w:szCs w:val="24"/>
+              </w:rPr>
+            </w:pPr>
+            <w:r>
+              <w:rPr>
+                <w:rFonts w:hint="eastAsia"/>
+                <w:sz w:val="24"/>
+                <w:szCs w:val="24"/>
+              </w:rPr>
+              <w:t>synopsis</w:t>
+            </w:r>
+          </w:p>
+        </w:tc>
+        <w:tc>
+          <w:tcPr>
+            <w:tcW w:w="2130" w:type="dxa"/>
+          </w:tcPr>
+          <w:p>
+            <w:pPr>
+              <w:rPr>
+                <w:rFonts w:hint="eastAsia"/>
+                <w:sz w:val="24"/>
+                <w:szCs w:val="24"/>
+              </w:rPr>
+            </w:pPr>
+            <w:proofErr w:type="spellStart"/>
+            <w:r>
+              <w:rPr>
+                <w:rFonts w:hint="eastAsia"/>
+                <w:sz w:val="24"/>
+                <w:szCs w:val="24"/>
+              </w:rPr>
+              <w:t>varchar</w:t>
+            </w:r>
+            <w:proofErr w:type="spellEnd"/>
+          </w:p>
+        </w:tc>
+        <w:tc>
+          <w:tcPr>
+            <w:tcW w:w="2131" w:type="dxa"/>
+          </w:tcPr>
+          <w:p>
+            <w:pPr>
+              <w:rPr>
+                <w:rFonts w:hint="eastAsia"/>
+                <w:sz w:val="24"/>
+                <w:szCs w:val="24"/>
+              </w:rPr>
+            </w:pPr>
+            <w:r>
+              <w:rPr>
+                <w:rFonts w:hint="eastAsia"/>
+                <w:sz w:val="24"/>
+                <w:szCs w:val="24"/>
+              </w:rPr>
+              <w:t>200</w:t>
+            </w:r>
+          </w:p>
+        </w:tc>
+        <w:tc>
+          <w:tcPr>
+            <w:tcW w:w="2131" w:type="dxa"/>
+          </w:tcPr>
+          <w:p>
+            <w:pPr>
+              <w:rPr>
+                <w:rFonts w:hint="eastAsia"/>
+                <w:sz w:val="24"/>
+                <w:szCs w:val="24"/>
+              </w:rPr>
+            </w:pPr>
+            <w:r>
+              <w:rPr>
+                <w:rFonts w:hint="eastAsia"/>
+                <w:sz w:val="24"/>
+                <w:szCs w:val="24"/>
+              </w:rPr>
+              <w:t>商家简介</w:t>
+            </w:r>
+          </w:p>
+        </w:tc>
+      </w:tr>
+      <w:tr>
+        <w:tc>
+          <w:tcPr>
+            <w:tcW w:w="2130" w:type="dxa"/>
+          </w:tcPr>
+          <w:p>
+            <w:pPr>
+              <w:rPr>
+                <w:rFonts w:hint="eastAsia"/>
+                <w:sz w:val="24"/>
+                <w:szCs w:val="24"/>
+              </w:rPr>
+            </w:pPr>
+            <w:proofErr w:type="spellStart"/>
+            <w:r>
+              <w:rPr>
+                <w:rFonts w:hint="eastAsia"/>
+                <w:sz w:val="24"/>
+                <w:szCs w:val="24"/>
+              </w:rPr>
+              <w:t>phoneNum</w:t>
+            </w:r>
+            <w:proofErr w:type="spellEnd"/>
+          </w:p>
+        </w:tc>
+        <w:tc>
+          <w:tcPr>
+            <w:tcW w:w="2130" w:type="dxa"/>
+          </w:tcPr>
+          <w:p>
+            <w:pPr>
+              <w:rPr>
+                <w:rFonts w:hint="eastAsia"/>
+                <w:sz w:val="24"/>
+                <w:szCs w:val="24"/>
+              </w:rPr>
+            </w:pPr>
+            <w:r>
+              <w:rPr>
+                <w:rFonts w:hint="eastAsia"/>
+                <w:sz w:val="24"/>
+                <w:szCs w:val="24"/>
+              </w:rPr>
+              <w:t>long</w:t>
+            </w:r>
+          </w:p>
+        </w:tc>
+        <w:tc>
+          <w:tcPr>
+            <w:tcW w:w="2131" w:type="dxa"/>
+          </w:tcPr>
+          <w:p>
+            <w:pPr>
+              <w:rPr>
+                <w:rFonts w:hint="eastAsia"/>
+                <w:sz w:val="24"/>
+                <w:szCs w:val="24"/>
+              </w:rPr>
+            </w:pPr>
+            <w:r>
+              <w:rPr>
+                <w:rFonts w:hint="eastAsia"/>
+                <w:sz w:val="24"/>
+                <w:szCs w:val="24"/>
+              </w:rPr>
+              <w:t>20</w:t>
+            </w:r>
+          </w:p>
+        </w:tc>
+        <w:tc>
+          <w:tcPr>
+            <w:tcW w:w="2131" w:type="dxa"/>
+          </w:tcPr>
+          <w:p>
+            <w:pPr>
+              <w:rPr>
+                <w:rFonts w:hint="eastAsia"/>
+                <w:sz w:val="24"/>
+                <w:szCs w:val="24"/>
+              </w:rPr>
+            </w:pPr>
+            <w:r>
+              <w:rPr>
+                <w:rFonts w:hint="eastAsia"/>
+                <w:sz w:val="24"/>
+                <w:szCs w:val="24"/>
+              </w:rPr>
+              <w:t>联系电话</w:t>
+            </w:r>
+          </w:p>
+        </w:tc>
+      </w:tr>
+    </w:tbl>
+    <w:p>
+      <w:pPr>
+        <w:rPr>
+          <w:rFonts w:hint="eastAsia"/>
+          <w:sz w:val="24"/>
+          <w:szCs w:val="24"/>
+        </w:rPr>
+      </w:pPr>
+    </w:p>
+    <w:p>
+      <w:pPr>
+        <w:rPr>
+          <w:rFonts w:hint="eastAsia"/>
+          <w:sz w:val="24"/>
+          <w:szCs w:val="24"/>
+        </w:rPr>
+      </w:pPr>
+      <w:r>
+        <w:rPr>
+          <w:rFonts w:hint="eastAsia"/>
+          <w:sz w:val="24"/>
+          <w:szCs w:val="24"/>
+        </w:rPr>
+        <w:t>关注表</w:t>
+      </w:r>
+    </w:p>
+    <w:tbl>
+      <w:tblPr>
+        <w:tblStyle w:val="a8"/>
+        <w:tblW w:w="0" w:type="auto"/>
+        <w:tblLook w:val="04A0" w:firstRow="1" w:lastRow="0" w:firstColumn="1" w:lastColumn="0" w:noHBand="0" w:noVBand="1"/>
+      </w:tblPr>
+      <w:tblGrid>
+        <w:gridCol w:w="2130"/>
+        <w:gridCol w:w="2130"/>
+        <w:gridCol w:w="2131"/>
+        <w:gridCol w:w="2131"/>
+      </w:tblGrid>
+      <w:tr>
+        <w:tc>
+          <w:tcPr>
+            <w:tcW w:w="2130" w:type="dxa"/>
+          </w:tcPr>
+          <w:p>
+            <w:pPr>
+              <w:rPr>
+                <w:rFonts w:hint="eastAsia"/>
+                <w:sz w:val="24"/>
+                <w:szCs w:val="24"/>
+              </w:rPr>
+            </w:pPr>
+            <w:proofErr w:type="spellStart"/>
+            <w:r>
+              <w:rPr>
+                <w:rFonts w:hint="eastAsia"/>
+                <w:sz w:val="24"/>
+                <w:szCs w:val="24"/>
+              </w:rPr>
+              <w:t>uid</w:t>
+            </w:r>
+            <w:proofErr w:type="spellEnd"/>
+          </w:p>
+        </w:tc>
+        <w:tc>
+          <w:tcPr>
+            <w:tcW w:w="2130" w:type="dxa"/>
+          </w:tcPr>
+          <w:p>
+            <w:pPr>
+              <w:rPr>
+                <w:rFonts w:hint="eastAsia"/>
+                <w:sz w:val="24"/>
+                <w:szCs w:val="24"/>
+              </w:rPr>
+            </w:pPr>
+            <w:proofErr w:type="spellStart"/>
+            <w:r>
+              <w:rPr>
+                <w:rFonts w:hint="eastAsia"/>
+                <w:sz w:val="24"/>
+                <w:szCs w:val="24"/>
+              </w:rPr>
+              <w:t>int</w:t>
+            </w:r>
+            <w:proofErr w:type="spellEnd"/>
+          </w:p>
+        </w:tc>
+        <w:tc>
+          <w:tcPr>
+            <w:tcW w:w="2131" w:type="dxa"/>
+          </w:tcPr>
+          <w:p>
+            <w:pPr>
+              <w:rPr>
+                <w:rFonts w:hint="eastAsia"/>
+                <w:sz w:val="24"/>
+                <w:szCs w:val="24"/>
+              </w:rPr>
+            </w:pPr>
+            <w:r>
+              <w:rPr>
+                <w:rFonts w:hint="eastAsia"/>
+                <w:sz w:val="24"/>
+                <w:szCs w:val="24"/>
+              </w:rPr>
+              <w:t>8</w:t>
+            </w:r>
+          </w:p>
+        </w:tc>
+        <w:tc>
+          <w:tcPr>
+            <w:tcW w:w="2131" w:type="dxa"/>
+          </w:tcPr>
+          <w:p>
+            <w:pPr>
+              <w:rPr>
+                <w:rFonts w:hint="eastAsia"/>
+                <w:sz w:val="24"/>
+                <w:szCs w:val="24"/>
+              </w:rPr>
+            </w:pPr>
+            <w:r>
+              <w:rPr>
+                <w:rFonts w:hint="eastAsia"/>
+                <w:sz w:val="24"/>
+                <w:szCs w:val="24"/>
+              </w:rPr>
+              <w:t>用户</w:t>
+            </w:r>
+            <w:r>
+              <w:rPr>
+                <w:rFonts w:hint="eastAsia"/>
+                <w:sz w:val="24"/>
+                <w:szCs w:val="24"/>
+              </w:rPr>
+              <w:t>ID</w:t>
+            </w:r>
+          </w:p>
+        </w:tc>
+      </w:tr>
+      <w:tr>
+        <w:tc>
+          <w:tcPr>
+            <w:tcW w:w="2130" w:type="dxa"/>
+          </w:tcPr>
+          <w:p>
+            <w:pPr>
+              <w:rPr>
+                <w:rFonts w:hint="eastAsia"/>
+                <w:sz w:val="24"/>
+                <w:szCs w:val="24"/>
+              </w:rPr>
+            </w:pPr>
+            <w:r>
+              <w:rPr>
+                <w:rFonts w:hint="eastAsia"/>
+                <w:sz w:val="24"/>
+                <w:szCs w:val="24"/>
+              </w:rPr>
+              <w:t>bid</w:t>
+            </w:r>
+          </w:p>
+        </w:tc>
+        <w:tc>
+          <w:tcPr>
+            <w:tcW w:w="2130" w:type="dxa"/>
+          </w:tcPr>
+          <w:p>
+            <w:pPr>
+              <w:rPr>
+                <w:rFonts w:hint="eastAsia"/>
+                <w:sz w:val="24"/>
+                <w:szCs w:val="24"/>
+              </w:rPr>
+            </w:pPr>
+            <w:proofErr w:type="spellStart"/>
+            <w:r>
+              <w:rPr>
+                <w:rFonts w:hint="eastAsia"/>
+                <w:sz w:val="24"/>
+                <w:szCs w:val="24"/>
+              </w:rPr>
+              <w:t>int</w:t>
+            </w:r>
+            <w:proofErr w:type="spellEnd"/>
+          </w:p>
+        </w:tc>
+        <w:tc>
+          <w:tcPr>
+            <w:tcW w:w="2131" w:type="dxa"/>
+          </w:tcPr>
+          <w:p>
+            <w:pPr>
+              <w:rPr>
+                <w:rFonts w:hint="eastAsia"/>
+                <w:sz w:val="24"/>
+                <w:szCs w:val="24"/>
+              </w:rPr>
+            </w:pPr>
+            <w:r>
+              <w:rPr>
+                <w:rFonts w:hint="eastAsia"/>
+                <w:sz w:val="24"/>
+                <w:szCs w:val="24"/>
+              </w:rPr>
+              <w:t>8</w:t>
+            </w:r>
+          </w:p>
+        </w:tc>
+        <w:tc>
+          <w:tcPr>
+            <w:tcW w:w="2131" w:type="dxa"/>
+          </w:tcPr>
+          <w:p>
+            <w:pPr>
+              <w:rPr>
+                <w:rFonts w:hint="eastAsia"/>
+                <w:sz w:val="24"/>
+                <w:szCs w:val="24"/>
+              </w:rPr>
+            </w:pPr>
+            <w:r>
+              <w:rPr>
+                <w:rFonts w:hint="eastAsia"/>
+                <w:sz w:val="24"/>
+                <w:szCs w:val="24"/>
+              </w:rPr>
+              <w:t>商家</w:t>
+            </w:r>
+            <w:r>
+              <w:rPr>
+                <w:rFonts w:hint="eastAsia"/>
+                <w:sz w:val="24"/>
+                <w:szCs w:val="24"/>
+              </w:rPr>
+              <w:t>ID</w:t>
+            </w:r>
+          </w:p>
+        </w:tc>
+      </w:tr>
+    </w:tbl>
+    <w:p>
+      <w:pPr>
+        <w:rPr>
+          <w:rFonts w:hint="eastAsia"/>
+          <w:sz w:val="24"/>
+          <w:szCs w:val="24"/>
+        </w:rPr>
+      </w:pPr>
+    </w:p>
+    <w:p>
+      <w:pPr>
+        <w:rPr>
+          <w:rFonts w:hint="eastAsia"/>
+          <w:sz w:val="24"/>
+          <w:szCs w:val="24"/>
+        </w:rPr>
+      </w:pPr>
+      <w:r>
+        <w:rPr>
+          <w:rFonts w:hint="eastAsia"/>
+          <w:sz w:val="24"/>
+          <w:szCs w:val="24"/>
+        </w:rPr>
+        <w:t>菜单表</w:t>
+      </w:r>
+    </w:p>
+    <w:tbl>
+      <w:tblPr>
+        <w:tblStyle w:val="a8"/>
+        <w:tblW w:w="0" w:type="auto"/>
+        <w:tblLook w:val="04A0" w:firstRow="1" w:lastRow="0" w:firstColumn="1" w:lastColumn="0" w:noHBand="0" w:noVBand="1"/>
+      </w:tblPr>
+      <w:tblGrid>
+        <w:gridCol w:w="2130"/>
+        <w:gridCol w:w="2130"/>
+        <w:gridCol w:w="2131"/>
+        <w:gridCol w:w="2131"/>
+      </w:tblGrid>
+      <w:tr>
+        <w:tc>
+          <w:tcPr>
+            <w:tcW w:w="2130" w:type="dxa"/>
+          </w:tcPr>
+          <w:p>
+            <w:pPr>
+              <w:rPr>
+                <w:rFonts w:hint="eastAsia"/>
+                <w:sz w:val="24"/>
+                <w:szCs w:val="24"/>
+              </w:rPr>
+            </w:pPr>
+            <w:r>
+              <w:rPr>
+                <w:rFonts w:hint="eastAsia"/>
+                <w:sz w:val="24"/>
+                <w:szCs w:val="24"/>
+              </w:rPr>
+              <w:t>mid</w:t>
+            </w:r>
+          </w:p>
+        </w:tc>
+        <w:tc>
+          <w:tcPr>
+            <w:tcW w:w="2130" w:type="dxa"/>
+          </w:tcPr>
+          <w:p>
+            <w:pPr>
+              <w:rPr>
+                <w:rFonts w:hint="eastAsia"/>
+                <w:sz w:val="24"/>
+                <w:szCs w:val="24"/>
+              </w:rPr>
+            </w:pPr>
+            <w:proofErr w:type="spellStart"/>
+            <w:r>
+              <w:rPr>
+                <w:rFonts w:hint="eastAsia"/>
+                <w:sz w:val="24"/>
+                <w:szCs w:val="24"/>
+              </w:rPr>
+              <w:t>int</w:t>
+            </w:r>
+            <w:proofErr w:type="spellEnd"/>
+          </w:p>
+        </w:tc>
+        <w:tc>
+          <w:tcPr>
+            <w:tcW w:w="2131" w:type="dxa"/>
+          </w:tcPr>
+          <w:p>
+            <w:pPr>
+              <w:rPr>
+                <w:rFonts w:hint="eastAsia"/>
+                <w:sz w:val="24"/>
+                <w:szCs w:val="24"/>
+              </w:rPr>
+            </w:pPr>
+            <w:r>
+              <w:rPr>
+                <w:rFonts w:hint="eastAsia"/>
+                <w:sz w:val="24"/>
+                <w:szCs w:val="24"/>
+              </w:rPr>
+              <w:t>8</w:t>
+            </w:r>
+          </w:p>
+        </w:tc>
+        <w:tc>
+          <w:tcPr>
+            <w:tcW w:w="2131" w:type="dxa"/>
+          </w:tcPr>
+          <w:p>
+            <w:pPr>
+              <w:rPr>
+                <w:rFonts w:hint="eastAsia"/>
+                <w:sz w:val="24"/>
+                <w:szCs w:val="24"/>
+              </w:rPr>
+            </w:pPr>
+            <w:r>
+              <w:rPr>
+                <w:rFonts w:hint="eastAsia"/>
+                <w:sz w:val="24"/>
+                <w:szCs w:val="24"/>
+              </w:rPr>
+              <w:t>菜单</w:t>
+            </w:r>
+            <w:r>
+              <w:rPr>
+                <w:rFonts w:hint="eastAsia"/>
+                <w:sz w:val="24"/>
+                <w:szCs w:val="24"/>
+              </w:rPr>
+              <w:t>ID</w:t>
+            </w:r>
+          </w:p>
+        </w:tc>
+      </w:tr>
+      <w:tr>
+        <w:tc>
+          <w:tcPr>
+            <w:tcW w:w="2130" w:type="dxa"/>
+          </w:tcPr>
+          <w:p>
+            <w:pPr>
+              <w:rPr>
+                <w:rFonts w:hint="eastAsia"/>
+                <w:sz w:val="24"/>
+                <w:szCs w:val="24"/>
+              </w:rPr>
+            </w:pPr>
+            <w:r>
+              <w:rPr>
+                <w:rFonts w:hint="eastAsia"/>
+                <w:sz w:val="24"/>
+                <w:szCs w:val="24"/>
+              </w:rPr>
+              <w:t>name</w:t>
+            </w:r>
+          </w:p>
+        </w:tc>
+        <w:tc>
+          <w:tcPr>
+            <w:tcW w:w="2130" w:type="dxa"/>
+          </w:tcPr>
+          <w:p>
+            <w:pPr>
+              <w:rPr>
+                <w:rFonts w:hint="eastAsia"/>
+                <w:sz w:val="24"/>
+                <w:szCs w:val="24"/>
+              </w:rPr>
+            </w:pPr>
+            <w:proofErr w:type="spellStart"/>
+            <w:r>
+              <w:rPr>
+                <w:rFonts w:hint="eastAsia"/>
+                <w:sz w:val="24"/>
+                <w:szCs w:val="24"/>
+              </w:rPr>
+              <w:t>varchar</w:t>
+            </w:r>
+            <w:proofErr w:type="spellEnd"/>
+          </w:p>
+        </w:tc>
+        <w:tc>
+          <w:tcPr>
+            <w:tcW w:w="2131" w:type="dxa"/>
+          </w:tcPr>
+          <w:p>
+            <w:pPr>
+              <w:rPr>
+                <w:rFonts w:hint="eastAsia"/>
+                <w:sz w:val="24"/>
+                <w:szCs w:val="24"/>
+              </w:rPr>
+            </w:pPr>
+            <w:r>
+              <w:rPr>
+                <w:rFonts w:hint="eastAsia"/>
+                <w:sz w:val="24"/>
+                <w:szCs w:val="24"/>
+              </w:rPr>
+              <w:t>20</w:t>
+            </w:r>
+          </w:p>
+        </w:tc>
+        <w:tc>
+          <w:tcPr>
+            <w:tcW w:w="2131" w:type="dxa"/>
+          </w:tcPr>
+          <w:p>
+            <w:pPr>
+              <w:rPr>
+                <w:rFonts w:hint="eastAsia"/>
+                <w:sz w:val="24"/>
+                <w:szCs w:val="24"/>
+              </w:rPr>
+            </w:pPr>
+            <w:r>
+              <w:rPr>
+                <w:rFonts w:hint="eastAsia"/>
+                <w:sz w:val="24"/>
+                <w:szCs w:val="24"/>
+              </w:rPr>
+              <w:t>菜名</w:t>
+            </w:r>
+          </w:p>
+        </w:tc>
+      </w:tr>
+      <w:tr>
+        <w:tc>
+          <w:tcPr>
+            <w:tcW w:w="2130" w:type="dxa"/>
+          </w:tcPr>
+          <w:p>
+            <w:pPr>
+              <w:rPr>
+                <w:rFonts w:hint="eastAsia"/>
+                <w:sz w:val="24"/>
+                <w:szCs w:val="24"/>
+              </w:rPr>
+            </w:pPr>
+            <w:r>
+              <w:rPr>
+                <w:rFonts w:hint="eastAsia"/>
+                <w:sz w:val="24"/>
+                <w:szCs w:val="24"/>
+              </w:rPr>
+              <w:t>state</w:t>
+            </w:r>
+          </w:p>
+        </w:tc>
+        <w:tc>
+          <w:tcPr>
+            <w:tcW w:w="2130" w:type="dxa"/>
+          </w:tcPr>
+          <w:p>
+            <w:pPr>
+              <w:rPr>
+                <w:rFonts w:hint="eastAsia"/>
+                <w:sz w:val="24"/>
+                <w:szCs w:val="24"/>
+              </w:rPr>
+            </w:pPr>
+            <w:r>
+              <w:rPr>
+                <w:rFonts w:hint="eastAsia"/>
+                <w:sz w:val="24"/>
+                <w:szCs w:val="24"/>
+              </w:rPr>
+              <w:t>char</w:t>
+            </w:r>
+          </w:p>
+        </w:tc>
+        <w:tc>
+          <w:tcPr>
+            <w:tcW w:w="2131" w:type="dxa"/>
+          </w:tcPr>
+          <w:p>
+            <w:pPr>
+              <w:rPr>
+                <w:rFonts w:hint="eastAsia"/>
+                <w:sz w:val="24"/>
+                <w:szCs w:val="24"/>
+              </w:rPr>
+            </w:pPr>
+            <w:r>
+              <w:rPr>
+                <w:rFonts w:hint="eastAsia"/>
+                <w:sz w:val="24"/>
+                <w:szCs w:val="24"/>
+              </w:rPr>
+              <w:t>4</w:t>
+            </w:r>
+          </w:p>
+        </w:tc>
+        <w:tc>
+          <w:tcPr>
+            <w:tcW w:w="2131" w:type="dxa"/>
+          </w:tcPr>
+          <w:p>
+            <w:pPr>
+              <w:rPr>
+                <w:rFonts w:hint="eastAsia"/>
+                <w:sz w:val="24"/>
+                <w:szCs w:val="24"/>
+              </w:rPr>
+            </w:pPr>
+            <w:r>
+              <w:rPr>
+                <w:rFonts w:hint="eastAsia"/>
+                <w:sz w:val="24"/>
+                <w:szCs w:val="24"/>
+              </w:rPr>
+              <w:t>菜品状态</w:t>
+            </w:r>
+          </w:p>
+        </w:tc>
+      </w:tr>
+      <w:tr>
+        <w:tc>
+          <w:tcPr>
+            <w:tcW w:w="2130" w:type="dxa"/>
+          </w:tcPr>
+          <w:p>
+            <w:pPr>
+              <w:rPr>
+                <w:rFonts w:hint="eastAsia"/>
+                <w:sz w:val="24"/>
+                <w:szCs w:val="24"/>
+              </w:rPr>
+            </w:pPr>
+            <w:r>
+              <w:rPr>
+                <w:rFonts w:hint="eastAsia"/>
+                <w:sz w:val="24"/>
+                <w:szCs w:val="24"/>
+              </w:rPr>
+              <w:t>synopsis</w:t>
+            </w:r>
+          </w:p>
+        </w:tc>
+        <w:tc>
+          <w:tcPr>
+            <w:tcW w:w="2130" w:type="dxa"/>
+          </w:tcPr>
+          <w:p>
+            <w:pPr>
+              <w:rPr>
+                <w:rFonts w:hint="eastAsia"/>
+                <w:sz w:val="24"/>
+                <w:szCs w:val="24"/>
+              </w:rPr>
+            </w:pPr>
+            <w:proofErr w:type="spellStart"/>
+            <w:r>
+              <w:rPr>
+                <w:rFonts w:hint="eastAsia"/>
+                <w:sz w:val="24"/>
+                <w:szCs w:val="24"/>
+              </w:rPr>
+              <w:t>varchar</w:t>
+            </w:r>
+            <w:proofErr w:type="spellEnd"/>
+          </w:p>
+        </w:tc>
+        <w:tc>
+          <w:tcPr>
+            <w:tcW w:w="2131" w:type="dxa"/>
+          </w:tcPr>
+          <w:p>
+            <w:pPr>
+              <w:rPr>
+                <w:rFonts w:hint="eastAsia"/>
+                <w:sz w:val="24"/>
+                <w:szCs w:val="24"/>
+              </w:rPr>
+            </w:pPr>
+            <w:r>
+              <w:rPr>
+                <w:rFonts w:hint="eastAsia"/>
+                <w:sz w:val="24"/>
+                <w:szCs w:val="24"/>
+              </w:rPr>
+              <w:t>300</w:t>
+            </w:r>
+          </w:p>
+        </w:tc>
+        <w:tc>
+          <w:tcPr>
+            <w:tcW w:w="2131" w:type="dxa"/>
+          </w:tcPr>
+          <w:p>
+            <w:pPr>
+              <w:rPr>
+                <w:rFonts w:hint="eastAsia"/>
+                <w:sz w:val="24"/>
+                <w:szCs w:val="24"/>
+              </w:rPr>
+            </w:pPr>
+            <w:r>
+              <w:rPr>
+                <w:rFonts w:hint="eastAsia"/>
+                <w:sz w:val="24"/>
+                <w:szCs w:val="24"/>
+              </w:rPr>
+              <w:t>菜品简介</w:t>
+            </w:r>
+          </w:p>
+        </w:tc>
+      </w:tr>
+      <w:tr>
+        <w:tc>
+          <w:tcPr>
+            <w:tcW w:w="2130" w:type="dxa"/>
+          </w:tcPr>
+          <w:p>
+            <w:pPr>
+              <w:rPr>
+                <w:rFonts w:hint="eastAsia"/>
+                <w:sz w:val="24"/>
+                <w:szCs w:val="24"/>
+              </w:rPr>
+            </w:pPr>
+            <w:r>
+              <w:rPr>
+                <w:rFonts w:hint="eastAsia"/>
+                <w:sz w:val="24"/>
+                <w:szCs w:val="24"/>
+              </w:rPr>
+              <w:t>material</w:t>
+            </w:r>
+          </w:p>
+        </w:tc>
+        <w:tc>
+          <w:tcPr>
+            <w:tcW w:w="2130" w:type="dxa"/>
+          </w:tcPr>
+          <w:p>
+            <w:pPr>
+              <w:rPr>
+                <w:rFonts w:hint="eastAsia"/>
+                <w:sz w:val="24"/>
+                <w:szCs w:val="24"/>
+              </w:rPr>
+            </w:pPr>
+            <w:proofErr w:type="spellStart"/>
+            <w:r>
+              <w:rPr>
+                <w:rFonts w:hint="eastAsia"/>
+                <w:sz w:val="24"/>
+                <w:szCs w:val="24"/>
+              </w:rPr>
+              <w:t>varchar</w:t>
+            </w:r>
+            <w:proofErr w:type="spellEnd"/>
+          </w:p>
+        </w:tc>
+        <w:tc>
+          <w:tcPr>
+            <w:tcW w:w="2131" w:type="dxa"/>
+          </w:tcPr>
+          <w:p>
+            <w:pPr>
+              <w:rPr>
+                <w:rFonts w:hint="eastAsia"/>
+                <w:sz w:val="24"/>
+                <w:szCs w:val="24"/>
+              </w:rPr>
+            </w:pPr>
+            <w:r>
+              <w:rPr>
+                <w:rFonts w:hint="eastAsia"/>
+                <w:sz w:val="24"/>
+                <w:szCs w:val="24"/>
+              </w:rPr>
+              <w:t>200</w:t>
+            </w:r>
+          </w:p>
+        </w:tc>
+        <w:tc>
+          <w:tcPr>
+            <w:tcW w:w="2131" w:type="dxa"/>
+          </w:tcPr>
+          <w:p>
+            <w:pPr>
+              <w:rPr>
+                <w:rFonts w:hint="eastAsia"/>
+                <w:sz w:val="24"/>
+                <w:szCs w:val="24"/>
+              </w:rPr>
+            </w:pPr>
+            <w:r>
+              <w:rPr>
+                <w:rFonts w:hint="eastAsia"/>
+                <w:sz w:val="24"/>
+                <w:szCs w:val="24"/>
+              </w:rPr>
+              <w:t>原材料</w:t>
+            </w:r>
+          </w:p>
+        </w:tc>
+      </w:tr>
+    </w:tbl>
+    <w:p>
+      <w:pPr>
+        <w:rPr>
+          <w:rFonts w:hint="eastAsia"/>
+          <w:sz w:val="24"/>
+          <w:szCs w:val="24"/>
+        </w:rPr>
+      </w:pPr>
+    </w:p>
+    <w:p>
+      <w:pPr>
+        <w:ind w:firstLine="420"/>
+        <w:rPr>
+          <w:rFonts w:hint="eastAsia"/>
+          <w:sz w:val="30"/>
+          <w:szCs w:val="30"/>
+        </w:rPr>
+      </w:pPr>
+      <w:r>
+        <w:rPr>
+          <w:rFonts w:hint="eastAsia"/>
+          <w:sz w:val="30"/>
+          <w:szCs w:val="30"/>
+        </w:rPr>
+        <w:lastRenderedPageBreak/>
+        <w:t>现阶段的工作主要还是在系统的设计上，分工还是与之前是一样的，由于后端我打算使用</w:t>
+      </w:r>
+      <w:r>
+        <w:rPr>
+          <w:rFonts w:hint="eastAsia"/>
+          <w:sz w:val="30"/>
+          <w:szCs w:val="30"/>
+        </w:rPr>
+        <w:t>hibernate</w:t>
+      </w:r>
+      <w:r>
+        <w:rPr>
+          <w:rFonts w:hint="eastAsia"/>
+          <w:sz w:val="30"/>
+          <w:szCs w:val="30"/>
+        </w:rPr>
+        <w:t>框架进行开发，所以现在写</w:t>
+      </w:r>
+      <w:proofErr w:type="spellStart"/>
+      <w:r>
+        <w:rPr>
+          <w:rFonts w:hint="eastAsia"/>
+          <w:sz w:val="30"/>
+          <w:szCs w:val="30"/>
+        </w:rPr>
+        <w:t>sql</w:t>
+      </w:r>
+      <w:proofErr w:type="spellEnd"/>
+      <w:r>
+        <w:rPr>
+          <w:rFonts w:hint="eastAsia"/>
+          <w:sz w:val="30"/>
+          <w:szCs w:val="30"/>
+        </w:rPr>
+        <w:t>脚本是不需要的，因为</w:t>
+      </w:r>
+      <w:r>
+        <w:rPr>
+          <w:rFonts w:hint="eastAsia"/>
+          <w:sz w:val="30"/>
+          <w:szCs w:val="30"/>
+        </w:rPr>
+        <w:t>hibernate</w:t>
+      </w:r>
+      <w:r>
+        <w:rPr>
+          <w:rFonts w:hint="eastAsia"/>
+          <w:sz w:val="30"/>
+          <w:szCs w:val="30"/>
+        </w:rPr>
+        <w:t>会主动创建的，这就在后面</w:t>
+      </w:r>
+      <w:r>
+        <w:rPr>
+          <w:rFonts w:hint="eastAsia"/>
+          <w:sz w:val="30"/>
+          <w:szCs w:val="30"/>
+        </w:rPr>
+        <w:t>编码阶段数据库的建立会由</w:t>
+      </w:r>
+      <w:r>
+        <w:rPr>
+          <w:rFonts w:hint="eastAsia"/>
+          <w:sz w:val="30"/>
+          <w:szCs w:val="30"/>
+        </w:rPr>
+        <w:t>hibernate</w:t>
+      </w:r>
+      <w:r>
+        <w:rPr>
+          <w:rFonts w:hint="eastAsia"/>
+          <w:sz w:val="30"/>
+          <w:szCs w:val="30"/>
+        </w:rPr>
+        <w:t>生成。</w:t>
+      </w:r>
+    </w:p>
+    <w:p>
+      <w:pPr>
+        <w:pStyle w:val="3"/>
+        <w:rPr>
+          <w:rFonts w:hint="eastAsia"/>
+        </w:rPr>
+      </w:pPr>
+      <w:r>
+        <w:rPr>
+          <w:rFonts w:hint="eastAsia"/>
+        </w:rPr>
+        <w:t>任务看板</w:t>
+      </w:r>
+    </w:p>
+    <w:p>
+      <w:pPr>
+        <w:ind w:firstLine="420"/>
+        <w:rPr>
+          <w:rFonts w:hint="eastAsia"/>
+          <w:sz w:val="30"/>
+          <w:szCs w:val="30"/>
+        </w:rPr>
+      </w:pPr>
+      <w:r>
+        <w:rPr>
+          <w:noProof/>
+        </w:rPr>
+        <w:drawing>
+          <wp:inline distT="0" distB="0" distL="0" distR="0" wp14:anchorId="297E6BBC" wp14:editId="71F7D087">
+            <wp:extent cx="5274310" cy="2230755"/>
+            <wp:effectExtent l="0" t="0" r="2540" b="0"/>
+            <wp:docPr id="12" name="图片 12" descr="H:\360截图20161117194000883.jpg"/>
+            <wp:cNvGraphicFramePr>
+              <a:graphicFrameLocks xmlns:a="http://schemas.openxmlformats.org/drawingml/2006/main" noChangeAspect="1"/>
+            </wp:cNvGraphicFramePr>
+            <a:graphic xmlns:a="http://schemas.openxmlformats.org/drawingml/2006/main">
+              <a:graphicData uri="http://schemas.openxmlformats.org/drawingml/2006/picture">
+                <pic:pic xmlns:pic="http://schemas.openxmlformats.org/drawingml/2006/picture">
+                  <pic:nvPicPr>
+                    <pic:cNvPr id="0" name="Picture 1" descr="H:\360截图20161117194000883.jpg"/>
+                    <pic:cNvPicPr>
+                      <a:picLocks noChangeAspect="1" noChangeArrowheads="1"/>
+                    </pic:cNvPicPr>
+                  </pic:nvPicPr>
+                  <pic:blipFill>
+                    <a:blip r:embed="rId8" cstate="print">
+                      <a:extLst>
+                        <a:ext uri="{28A0092B-C50C-407E-A947-70E740481C1C}">
+                          <a14:useLocalDpi xmlns:a14="http://schemas.microsoft.com/office/drawing/2010/main" val="0"/>
+                        </a:ext>
+                      </a:extLst>
+                    </a:blip>
+                    <a:srcRect/>
+                    <a:stretch>
+                      <a:fillRect/>
+                    </a:stretch>
+                  </pic:blipFill>
+                  <pic:spPr bwMode="auto">
+                    <a:xfrm>
+                      <a:off x="0" y="0"/>
+                      <a:ext cx="5274310" cy="2230755"/>
+                    </a:xfrm>
+                    <a:prstGeom prst="rect">
+                      <a:avLst/>
+                    </a:prstGeom>
+                    <a:noFill/>
+                    <a:ln>
+                      <a:noFill/>
+                    </a:ln>
+                  </pic:spPr>
+                </pic:pic>
+              </a:graphicData>
+            </a:graphic>
+          </wp:inline>
+        </w:drawing>
+      </w:r>
+      <w:bookmarkStart w:id="0" w:name="_GoBack"/>
+      <w:bookmarkEnd w:id="0"/>
+    </w:p>
+    <w:p>
+      <w:pPr>
+        <w:pStyle w:val="3"/>
+        <w:rPr>
+          <w:rFonts w:hint="eastAsia"/>
+        </w:rPr>
+      </w:pPr>
+      <w:r>
+        <w:rPr>
+          <w:rFonts w:hint="eastAsia"/>
+        </w:rPr>
+        <w:lastRenderedPageBreak/>
+        <w:t>燃尽图</w:t>
+      </w:r>
+    </w:p>
+    <w:p>
+      <w:pPr>
+        <w:ind w:firstLine="420"/>
+        <w:rPr>
+          <w:rFonts w:hint="eastAsia"/>
+          <w:sz w:val="30"/>
+          <w:szCs w:val="30"/>
+        </w:rPr>
+      </w:pPr>
+      <w:r>
+        <w:rPr>
+          <w:noProof/>
+        </w:rPr>
+        <w:drawing>
+          <wp:inline distT="0" distB="0" distL="0" distR="0" wp14:anchorId="29DE6623" wp14:editId="47489443">
+            <wp:extent cx="4524375" cy="4181475"/>
+            <wp:effectExtent l="0" t="0" r="9525" b="9525"/>
+            <wp:docPr id="10" name="图片 10"/>
+            <wp:cNvGraphicFramePr>
+              <a:graphicFrameLocks xmlns:a="http://schemas.openxmlformats.org/drawingml/2006/main" noChangeAspect="1"/>
+            </wp:cNvGraphicFramePr>
+            <a:graphic xmlns:a="http://schemas.openxmlformats.org/drawingml/2006/main">
+              <a:graphicData uri="http://schemas.openxmlformats.org/drawingml/2006/picture">
+                <pic:pic xmlns:pic="http://schemas.openxmlformats.org/drawingml/2006/picture">
+                  <pic:nvPicPr>
+                    <pic:cNvPr id="0" name=""/>
+                    <pic:cNvPicPr/>
+                  </pic:nvPicPr>
+                  <pic:blipFill>
+                    <a:blip r:embed="rId20"/>
+                    <a:stretch>
+                      <a:fillRect/>
+                    </a:stretch>
+                  </pic:blipFill>
+                  <pic:spPr>
+                    <a:xfrm>
+                      <a:off x="0" y="0"/>
+                      <a:ext cx="4524375" cy="4181475"/>
+                    </a:xfrm>
+                    <a:prstGeom prst="rect">
+                      <a:avLst/>
+                    </a:prstGeom>
+                  </pic:spPr>
+                </pic:pic>
+              </a:graphicData>
+            </a:graphic>
+          </wp:inline>
+        </w:drawing>
+      </w:r>
+    </w:p>
+    <w:p>
+      <w:pPr>
+        <w:ind w:firstLine="420"/>
+        <w:rPr>
+          <w:rFonts w:hint="eastAsia"/>
+          <w:sz w:val="30"/>
+          <w:szCs w:val="30"/>
+        </w:rPr>
+      </w:pPr>
+    </w:p>
+    <w:tbl>
+      <w:tblPr>
+        <w:tblStyle w:val="a8"/>
+        <w:tblW w:w="8755" w:type="dxa"/>
+        <w:tblLayout w:type="fixed"/>
+        <w:tblLook w:val="04A0" w:firstRow="1" w:lastRow="0" w:firstColumn="1" w:lastColumn="0" w:noHBand="0" w:noVBand="1"/>
+      </w:tblPr>
+      <w:tblGrid>
+        <w:gridCol w:w="1384"/>
+        <w:gridCol w:w="3544"/>
+        <w:gridCol w:w="3827"/>
+      </w:tblGrid>
+      <w:tr>
+        <w:tc>
+          <w:tcPr>
+            <w:tcW w:w="1384" w:type="dxa"/>
+          </w:tcPr>
+          <w:p>
+            <w:pPr>
+              <w:pStyle w:val="a7"/>
+              <w:shd w:val="clear" w:color="auto" w:fill="FFFFFF"/>
+              <w:spacing w:before="150" w:beforeAutospacing="0" w:after="150" w:afterAutospacing="0" w:line="293" w:lineRule="atLeast"/>
+              <w:jc w:val="center"/>
+              <w:rPr>
+                <w:rFonts w:ascii="Verdana" w:hAnsi="Verdana"/>
+                <w:color w:val="000000"/>
+                <w:sz w:val="20"/>
+                <w:szCs w:val="20"/>
+              </w:rPr>
+            </w:pPr>
+            <w:proofErr w:type="gramStart"/>
+            <w:r>
+              <w:rPr>
+                <w:rFonts w:ascii="Verdana" w:hAnsi="Verdana"/>
+                <w:color w:val="000000"/>
+                <w:sz w:val="20"/>
+                <w:szCs w:val="20"/>
+              </w:rPr>
+              <w:t>列志华</w:t>
+            </w:r>
+            <w:proofErr w:type="gramEnd"/>
+          </w:p>
+          <w:p>
+            <w:pPr>
+              <w:pStyle w:val="a7"/>
+              <w:shd w:val="clear" w:color="auto" w:fill="FFFFFF"/>
+              <w:spacing w:before="150" w:beforeAutospacing="0" w:after="150" w:afterAutospacing="0" w:line="293" w:lineRule="atLeast"/>
+              <w:jc w:val="center"/>
+              <w:rPr>
+                <w:rFonts w:ascii="Verdana" w:hAnsi="Verdana"/>
+                <w:color w:val="000000"/>
+                <w:sz w:val="20"/>
+                <w:szCs w:val="20"/>
+              </w:rPr>
+            </w:pPr>
+            <w:r>
+              <w:rPr>
+                <w:rFonts w:ascii="Verdana" w:hAnsi="Verdana" w:hint="eastAsia"/>
+                <w:color w:val="000000"/>
+                <w:sz w:val="20"/>
+                <w:szCs w:val="20"/>
+              </w:rPr>
+              <w:t>（组长）</w:t>
+            </w:r>
+          </w:p>
+        </w:tc>
+        <w:tc>
+          <w:tcPr>
+            <w:tcW w:w="3544" w:type="dxa"/>
+          </w:tcPr>
+          <w:p>
+            <w:pPr>
+              <w:pStyle w:val="a7"/>
+              <w:shd w:val="clear" w:color="auto" w:fill="FFFFFF"/>
+              <w:spacing w:before="150" w:beforeAutospacing="0" w:after="150" w:afterAutospacing="0" w:line="293" w:lineRule="atLeast"/>
+              <w:rPr>
+                <w:rFonts w:ascii="Verdana" w:hAnsi="Verdana"/>
+                <w:color w:val="000000"/>
+                <w:sz w:val="20"/>
+                <w:szCs w:val="20"/>
+              </w:rPr>
+            </w:pPr>
+            <w:hyperlink r:id="rId21" w:history="1">
+              <w:r>
+                <w:rPr>
+                  <w:rStyle w:val="a6"/>
+                  <w:rFonts w:ascii="Verdana" w:hAnsi="Verdana"/>
+                  <w:color w:val="444444"/>
+                  <w:sz w:val="20"/>
+                  <w:szCs w:val="20"/>
+                </w:rPr>
+                <w:t>http://www.cnblogs.com/liezhihua/</w:t>
+              </w:r>
+            </w:hyperlink>
+            <w:r>
+              <w:rPr>
+                <w:rFonts w:ascii="Verdana" w:hAnsi="Verdana"/>
+                <w:color w:val="000000"/>
+                <w:sz w:val="20"/>
+                <w:szCs w:val="20"/>
+              </w:rPr>
+              <w:t> </w:t>
+            </w:r>
+          </w:p>
+        </w:tc>
+        <w:tc>
+          <w:tcPr>
+            <w:tcW w:w="3827" w:type="dxa"/>
+            <w:vMerge w:val="restart"/>
+          </w:tcPr>
+          <w:p>
+            <w:pPr>
+              <w:pStyle w:val="a7"/>
+              <w:shd w:val="clear" w:color="auto" w:fill="FFFFFF"/>
+              <w:spacing w:before="150" w:beforeAutospacing="0" w:after="150" w:afterAutospacing="0" w:line="293" w:lineRule="atLeast"/>
+              <w:rPr>
+                <w:rFonts w:ascii="Verdana" w:hAnsi="Verdana"/>
+                <w:color w:val="000000"/>
+                <w:sz w:val="20"/>
+                <w:szCs w:val="20"/>
+              </w:rPr>
+            </w:pPr>
+            <w:r>
+              <w:rPr>
+                <w:rFonts w:ascii="Verdana" w:hAnsi="Verdana" w:hint="eastAsia"/>
+                <w:color w:val="000000"/>
+                <w:sz w:val="20"/>
+                <w:szCs w:val="20"/>
+              </w:rPr>
+              <w:t>团队</w:t>
+            </w:r>
+            <w:proofErr w:type="spellStart"/>
+            <w:r>
+              <w:rPr>
+                <w:rFonts w:ascii="Verdana" w:hAnsi="Verdana" w:hint="eastAsia"/>
+                <w:color w:val="000000"/>
+                <w:sz w:val="20"/>
+                <w:szCs w:val="20"/>
+              </w:rPr>
+              <w:t>guihub</w:t>
+            </w:r>
+            <w:proofErr w:type="spellEnd"/>
+          </w:p>
+          <w:p>
+            <w:pPr>
+              <w:pStyle w:val="a7"/>
+              <w:shd w:val="clear" w:color="auto" w:fill="FFFFFF"/>
+              <w:spacing w:before="150" w:beforeAutospacing="0" w:after="150" w:afterAutospacing="0" w:line="293" w:lineRule="atLeast"/>
+              <w:rPr>
+                <w:rFonts w:ascii="Verdana" w:hAnsi="Verdana"/>
+                <w:color w:val="000000"/>
+                <w:sz w:val="20"/>
+                <w:szCs w:val="20"/>
+              </w:rPr>
+            </w:pPr>
+            <w:r>
+              <w:rPr>
+                <w:rFonts w:ascii="Verdana" w:hAnsi="Verdana"/>
+                <w:color w:val="000000"/>
+                <w:sz w:val="20"/>
+                <w:szCs w:val="20"/>
+              </w:rPr>
+              <w:t>https://github.com/liezh</w:t>
+            </w:r>
+          </w:p>
+        </w:tc>
+      </w:tr>
+      <w:tr>
+        <w:tc>
+          <w:tcPr>
+            <w:tcW w:w="1384" w:type="dxa"/>
+          </w:tcPr>
+          <w:p>
+            <w:pPr>
+              <w:pStyle w:val="a7"/>
+              <w:shd w:val="clear" w:color="auto" w:fill="FFFFFF"/>
+              <w:spacing w:before="150" w:beforeAutospacing="0" w:after="150" w:afterAutospacing="0" w:line="293" w:lineRule="atLeast"/>
+              <w:jc w:val="center"/>
+              <w:rPr>
+                <w:rFonts w:ascii="Verdana" w:hAnsi="Verdana"/>
+                <w:color w:val="000000"/>
+                <w:sz w:val="20"/>
+                <w:szCs w:val="20"/>
+              </w:rPr>
+            </w:pPr>
+            <w:r>
+              <w:rPr>
+                <w:rFonts w:ascii="Verdana" w:hAnsi="Verdana"/>
+                <w:color w:val="000000"/>
+                <w:sz w:val="20"/>
+                <w:szCs w:val="20"/>
+              </w:rPr>
+              <w:t>黄柏堂</w:t>
+            </w:r>
+          </w:p>
+        </w:tc>
+        <w:tc>
+          <w:tcPr>
+            <w:tcW w:w="3544" w:type="dxa"/>
+          </w:tcPr>
+          <w:p>
+            <w:pPr>
+              <w:pStyle w:val="a7"/>
+              <w:shd w:val="clear" w:color="auto" w:fill="FFFFFF"/>
+              <w:spacing w:before="150" w:after="150" w:line="293" w:lineRule="atLeast"/>
+              <w:rPr>
+                <w:rFonts w:ascii="Verdana" w:hAnsi="Verdana"/>
+                <w:color w:val="000000"/>
+                <w:sz w:val="20"/>
+                <w:szCs w:val="20"/>
+              </w:rPr>
+            </w:pPr>
+            <w:hyperlink r:id="rId22" w:history="1">
+              <w:r>
+                <w:rPr>
+                  <w:rStyle w:val="a6"/>
+                  <w:rFonts w:ascii="Verdana" w:hAnsi="Verdana"/>
+                  <w:color w:val="444444"/>
+                  <w:sz w:val="20"/>
+                  <w:szCs w:val="20"/>
+                </w:rPr>
+                <w:t>http://www.cnblogs.com/huang123/</w:t>
+              </w:r>
+            </w:hyperlink>
+            <w:r>
+              <w:rPr>
+                <w:rFonts w:ascii="Verdana" w:hAnsi="Verdana"/>
+                <w:color w:val="000000"/>
+                <w:sz w:val="20"/>
+                <w:szCs w:val="20"/>
+              </w:rPr>
+              <w:t xml:space="preserve">  </w:t>
+            </w:r>
+          </w:p>
+        </w:tc>
+        <w:tc>
+          <w:tcPr>
+            <w:tcW w:w="3827" w:type="dxa"/>
+            <w:vMerge/>
+          </w:tcPr>
+          <w:p>
+            <w:pPr>
+              <w:pStyle w:val="a7"/>
+              <w:shd w:val="clear" w:color="auto" w:fill="FFFFFF"/>
+              <w:spacing w:before="150" w:after="150" w:line="293" w:lineRule="atLeast"/>
+              <w:rPr>
+                <w:rFonts w:ascii="Verdana" w:hAnsi="Verdana"/>
+                <w:color w:val="000000"/>
+                <w:sz w:val="20"/>
+                <w:szCs w:val="20"/>
+              </w:rPr>
+            </w:pPr>
+          </w:p>
+        </w:tc>
+      </w:tr>
+      <w:tr>
+        <w:tc>
+          <w:tcPr>
+            <w:tcW w:w="1384" w:type="dxa"/>
+          </w:tcPr>
+          <w:p>
+            <w:pPr>
+              <w:pStyle w:val="a7"/>
+              <w:shd w:val="clear" w:color="auto" w:fill="FFFFFF"/>
+              <w:spacing w:before="150" w:beforeAutospacing="0" w:after="150" w:afterAutospacing="0" w:line="293" w:lineRule="atLeast"/>
+              <w:jc w:val="center"/>
+              <w:rPr>
+                <w:rFonts w:ascii="Verdana" w:hAnsi="Verdana"/>
+                <w:color w:val="000000"/>
+                <w:sz w:val="20"/>
+                <w:szCs w:val="20"/>
+              </w:rPr>
+            </w:pPr>
+            <w:r>
+              <w:rPr>
+                <w:rFonts w:ascii="Verdana" w:hAnsi="Verdana"/>
+                <w:color w:val="000000"/>
+                <w:sz w:val="20"/>
+                <w:szCs w:val="20"/>
+              </w:rPr>
+              <w:t>韩麒麟</w:t>
+            </w:r>
+          </w:p>
+        </w:tc>
+        <w:tc>
+          <w:tcPr>
+            <w:tcW w:w="3544" w:type="dxa"/>
+          </w:tcPr>
+          <w:p>
+            <w:pPr>
+              <w:pStyle w:val="a7"/>
+              <w:shd w:val="clear" w:color="auto" w:fill="FFFFFF"/>
+              <w:spacing w:before="150" w:after="150" w:line="293" w:lineRule="atLeast"/>
+              <w:rPr>
+                <w:rFonts w:ascii="Verdana" w:hAnsi="Verdana"/>
+                <w:color w:val="000000"/>
+                <w:sz w:val="20"/>
+                <w:szCs w:val="20"/>
+              </w:rPr>
+            </w:pPr>
+            <w:hyperlink r:id="rId23" w:history="1">
+              <w:r>
+                <w:rPr>
+                  <w:rStyle w:val="a6"/>
+                  <w:rFonts w:ascii="Verdana" w:hAnsi="Verdana"/>
+                  <w:color w:val="444444"/>
+                  <w:sz w:val="20"/>
+                  <w:szCs w:val="20"/>
+                </w:rPr>
+                <w:t>http://www.cnblogs.com/hanqilin/</w:t>
+              </w:r>
+            </w:hyperlink>
+            <w:r>
+              <w:rPr>
+                <w:rFonts w:ascii="Verdana" w:hAnsi="Verdana"/>
+                <w:color w:val="000000"/>
+                <w:sz w:val="20"/>
+                <w:szCs w:val="20"/>
+              </w:rPr>
+              <w:t xml:space="preserve">        </w:t>
+            </w:r>
+          </w:p>
+        </w:tc>
+        <w:tc>
+          <w:tcPr>
+            <w:tcW w:w="3827" w:type="dxa"/>
+            <w:vMerge/>
+          </w:tcPr>
+          <w:p>
+            <w:pPr>
+              <w:pStyle w:val="a7"/>
+              <w:shd w:val="clear" w:color="auto" w:fill="FFFFFF"/>
+              <w:spacing w:before="150" w:after="150" w:line="293" w:lineRule="atLeast"/>
+              <w:rPr>
+                <w:rFonts w:ascii="Verdana" w:hAnsi="Verdana"/>
+                <w:color w:val="000000"/>
+                <w:sz w:val="20"/>
+                <w:szCs w:val="20"/>
+              </w:rPr>
+            </w:pPr>
+          </w:p>
+        </w:tc>
+      </w:tr>
+      <w:tr>
+        <w:tc>
+          <w:tcPr>
+            <w:tcW w:w="1384" w:type="dxa"/>
+          </w:tcPr>
+          <w:p>
+            <w:pPr>
+              <w:pStyle w:val="a7"/>
+              <w:shd w:val="clear" w:color="auto" w:fill="FFFFFF"/>
+              <w:spacing w:before="150" w:beforeAutospacing="0" w:after="150" w:afterAutospacing="0" w:line="293" w:lineRule="atLeast"/>
+              <w:jc w:val="center"/>
+              <w:rPr>
+                <w:rFonts w:ascii="Verdana" w:hAnsi="Verdana"/>
+                <w:color w:val="000000"/>
+                <w:sz w:val="20"/>
+                <w:szCs w:val="20"/>
+              </w:rPr>
+            </w:pPr>
+            <w:r>
+              <w:rPr>
+                <w:rFonts w:ascii="Verdana" w:hAnsi="Verdana"/>
+                <w:color w:val="000000"/>
+                <w:sz w:val="20"/>
+                <w:szCs w:val="20"/>
+              </w:rPr>
+              <w:t>王俊杰</w:t>
+            </w:r>
+          </w:p>
+        </w:tc>
+        <w:tc>
+          <w:tcPr>
+            <w:tcW w:w="3544" w:type="dxa"/>
+          </w:tcPr>
+          <w:p>
+            <w:pPr>
+              <w:pStyle w:val="a7"/>
+              <w:shd w:val="clear" w:color="auto" w:fill="FFFFFF"/>
+              <w:spacing w:before="150" w:after="150" w:line="293" w:lineRule="atLeast"/>
+              <w:rPr>
+                <w:rFonts w:ascii="Verdana" w:hAnsi="Verdana"/>
+                <w:color w:val="000000"/>
+                <w:sz w:val="20"/>
+                <w:szCs w:val="20"/>
+              </w:rPr>
+            </w:pPr>
+            <w:hyperlink r:id="rId24" w:history="1">
+              <w:r>
+                <w:rPr>
+                  <w:rStyle w:val="a6"/>
+                  <w:rFonts w:ascii="Verdana" w:hAnsi="Verdana"/>
+                  <w:color w:val="444444"/>
+                  <w:sz w:val="20"/>
+                  <w:szCs w:val="20"/>
+                </w:rPr>
+                <w:t>http://www.cnblogs.com/wangjunjie123/</w:t>
+              </w:r>
+            </w:hyperlink>
+            <w:r>
+              <w:rPr>
+                <w:rFonts w:ascii="Verdana" w:hAnsi="Verdana"/>
+                <w:color w:val="000000"/>
+                <w:sz w:val="20"/>
+                <w:szCs w:val="20"/>
+              </w:rPr>
+              <w:t> </w:t>
+            </w:r>
+          </w:p>
+        </w:tc>
+        <w:tc>
+          <w:tcPr>
+            <w:tcW w:w="3827" w:type="dxa"/>
+            <w:vMerge/>
+          </w:tcPr>
+          <w:p>
+            <w:pPr>
+              <w:pStyle w:val="a7"/>
+              <w:shd w:val="clear" w:color="auto" w:fill="FFFFFF"/>
+              <w:spacing w:before="150" w:after="150" w:line="293" w:lineRule="atLeast"/>
+              <w:rPr>
+                <w:rFonts w:ascii="Verdana" w:hAnsi="Verdana"/>
+                <w:color w:val="000000"/>
+                <w:sz w:val="20"/>
+                <w:szCs w:val="20"/>
+              </w:rPr>
+            </w:pPr>
+          </w:p>
+        </w:tc>
+      </w:tr>
+      <w:tr>
+        <w:tc>
+          <w:tcPr>
+            <w:tcW w:w="1384" w:type="dxa"/>
+            <w:tcBorders>
+              <w:bottom w:val="single" w:sz="4" w:space="0" w:color="auto"/>
+            </w:tcBorders>
+          </w:tcPr>
+          <w:p>
+            <w:pPr>
+              <w:jc w:val="center"/>
+            </w:pPr>
+            <w:r>
+              <w:rPr>
+                <w:rFonts w:hint="eastAsia"/>
+              </w:rPr>
+              <w:t>冯铭杰</w:t>
+            </w:r>
+          </w:p>
+        </w:tc>
+        <w:tc>
+          <w:tcPr>
+            <w:tcW w:w="3544" w:type="dxa"/>
+          </w:tcPr>
+          <w:p>
+            <w:r>
+              <w:t>http://www.cnblogs.com/55fmj/</w:t>
+            </w:r>
+          </w:p>
+        </w:tc>
+        <w:tc>
+          <w:tcPr>
+            <w:tcW w:w="3827" w:type="dxa"/>
+            <w:vMerge/>
+          </w:tcPr>
+          <w:p/>
+        </w:tc>
+      </w:tr>
+    </w:tbl>
+    <w:p>
+      <w:pPr>
+        <w:rPr>
+          <w:rFonts w:hint="eastAsia"/>
+          <w:sz w:val="24"/>
+          <w:szCs w:val="24"/>
+        </w:rPr>
+      </w:pPr>
+    </w:p>
     <w:p>
       <w:pPr>
         <w:rPr>

--- a/docs/冲刺一.docx
+++ b/docs/冲刺一.docx
@@ -401,7 +401,6 @@
         <w:rPr>
           <w:rFonts w:hint="eastAsia"/>
         </w:rPr>
-        <w:lastRenderedPageBreak/>
         <w:t>开发任务看板</w:t>
       </w:r>
     </w:p>
@@ -484,7 +483,6 @@
           <w:rFonts w:hint="eastAsia"/>
           <w:noProof/>
         </w:rPr>
-        <w:lastRenderedPageBreak/>
         <w:t>燃尽图</w:t>
       </w:r>
     </w:p>
@@ -1026,7 +1024,6 @@
         <w:rPr>
           <w:rFonts w:hint="eastAsia"/>
         </w:rPr>
-        <w:lastRenderedPageBreak/>
         <w:t>冲刺</w:t>
       </w:r>
       <w:proofErr w:type="gramStart"/>
@@ -1577,16 +1574,7 @@
           <w:sz w:val="28"/>
           <w:szCs w:val="28"/>
         </w:rPr>
-        <w:t>由于我们的小组有五个人，所以除我以外，其他组员进行两两结对，这样可以加快项目进度，并且可以两人优势互补，提升工</w:t>
-      </w:r>
-      <w:r>
-        <w:rPr>
-          <w:rFonts w:hint="eastAsia"/>
-          <w:sz w:val="28"/>
-          <w:szCs w:val="28"/>
-        </w:rPr>
-        <w:lastRenderedPageBreak/>
-        <w:t>作效率和质量。</w:t>
+        <w:t>由于我们的小组有五个人，所以除我以外，其他组员进行两两结对，这样可以加快项目进度，并且可以两人优势互补，提升工作效率和质量。</w:t>
       </w:r>
       <w:r>
         <w:rPr>
@@ -1708,7 +1696,6 @@
         <w:rPr>
           <w:rFonts w:hint="eastAsia"/>
         </w:rPr>
-        <w:lastRenderedPageBreak/>
         <w:t>燃尽图</w:t>
       </w:r>
     </w:p>
@@ -2291,7 +2278,6 @@
     <w:p>
       <w:pPr>
         <w:rPr>
-          <w:rFonts w:hint="eastAsia"/>
           <w:sz w:val="24"/>
           <w:szCs w:val="24"/>
         </w:rPr>
@@ -2300,7 +2286,6 @@
     <w:p>
       <w:pPr>
         <w:rPr>
-          <w:rFonts w:hint="eastAsia"/>
           <w:sz w:val="24"/>
           <w:szCs w:val="24"/>
         </w:rPr>
@@ -2309,7 +2294,6 @@
     <w:p>
       <w:pPr>
         <w:rPr>
-          <w:rFonts w:hint="eastAsia"/>
           <w:sz w:val="24"/>
           <w:szCs w:val="24"/>
         </w:rPr>
@@ -2318,16 +2302,12 @@
     <w:p>
       <w:pPr>
         <w:pStyle w:val="1"/>
-        <w:rPr>
-          <w:rFonts w:hint="eastAsia"/>
-        </w:rPr>
       </w:pPr>
       <w:r>
         <w:rPr>
           <w:rFonts w:hint="eastAsia"/>
           <w:noProof/>
         </w:rPr>
-        <w:lastRenderedPageBreak/>
         <mc:AlternateContent>
           <mc:Choice Requires="wps">
             <w:drawing>
@@ -2599,11 +2579,6 @@
       </w:r>
     </w:p>
     <w:p>
-      <w:pPr>
-        <w:rPr>
-          <w:rFonts w:hint="eastAsia"/>
-        </w:rPr>
-      </w:pPr>
       <w:r>
         <w:rPr>
           <w:rFonts w:hint="eastAsia"/>
@@ -2724,11 +2699,6 @@
       </w:r>
     </w:p>
     <w:p>
-      <w:pPr>
-        <w:rPr>
-          <w:rFonts w:hint="eastAsia"/>
-        </w:rPr>
-      </w:pPr>
       <w:r>
         <w:rPr>
           <w:rFonts w:hint="eastAsia"/>
@@ -2737,11 +2707,6 @@
       </w:r>
     </w:p>
     <w:p>
-      <w:pPr>
-        <w:rPr>
-          <w:rFonts w:hint="eastAsia"/>
-        </w:rPr>
-      </w:pPr>
       <w:r>
         <w:rPr>
           <w:rFonts w:hint="eastAsia"/>
@@ -2817,19 +2782,8 @@
         </mc:AlternateContent>
       </w:r>
     </w:p>
-    <w:p>
-      <w:pPr>
-        <w:rPr>
-          <w:rFonts w:hint="eastAsia"/>
-        </w:rPr>
-      </w:pPr>
-    </w:p>
-    <w:p>
-      <w:pPr>
-        <w:rPr>
-          <w:rFonts w:hint="eastAsia"/>
-        </w:rPr>
-      </w:pPr>
+    <w:p/>
+    <w:p>
       <w:r>
         <w:rPr>
           <w:rFonts w:hint="eastAsia"/>
@@ -2899,11 +2853,6 @@
       </w:r>
     </w:p>
     <w:p>
-      <w:pPr>
-        <w:rPr>
-          <w:rFonts w:hint="eastAsia"/>
-        </w:rPr>
-      </w:pPr>
       <w:r>
         <w:rPr>
           <w:rFonts w:hint="eastAsia"/>
@@ -2911,47 +2860,17 @@
         <w:t xml:space="preserve">                                                       1</w:t>
       </w:r>
     </w:p>
-    <w:p>
-      <w:pPr>
-        <w:rPr>
-          <w:rFonts w:hint="eastAsia"/>
-        </w:rPr>
-      </w:pPr>
-    </w:p>
-    <w:p>
-      <w:pPr>
-        <w:rPr>
-          <w:rFonts w:hint="eastAsia"/>
-        </w:rPr>
-      </w:pPr>
-    </w:p>
-    <w:p>
-      <w:pPr>
-        <w:rPr>
-          <w:rFonts w:hint="eastAsia"/>
-        </w:rPr>
-      </w:pPr>
-      <w:r>
-        <w:rPr>
-          <w:rFonts w:hint="eastAsia"/>
-        </w:rPr>
-        <w:t xml:space="preserve">                                          </w:t>
-      </w:r>
-      <w:proofErr w:type="gramStart"/>
-      <w:r>
-        <w:rPr>
-          <w:rFonts w:hint="eastAsia"/>
-        </w:rPr>
-        <w:t>n</w:t>
-      </w:r>
-      <w:proofErr w:type="gramEnd"/>
-    </w:p>
-    <w:p>
-      <w:pPr>
-        <w:rPr>
-          <w:rFonts w:hint="eastAsia"/>
-        </w:rPr>
-      </w:pPr>
+    <w:p/>
+    <w:p/>
+    <w:p>
+      <w:r>
+        <w:rPr>
+          <w:rFonts w:hint="eastAsia"/>
+        </w:rPr>
+        <w:t xml:space="preserve">                                          n</w:t>
+      </w:r>
+    </w:p>
+    <w:p>
       <w:r>
         <w:rPr>
           <w:noProof/>
@@ -3072,38 +2991,13 @@
         </mc:AlternateContent>
       </w:r>
     </w:p>
-    <w:p>
-      <w:pPr>
-        <w:rPr>
-          <w:rFonts w:hint="eastAsia"/>
-        </w:rPr>
-      </w:pPr>
-    </w:p>
-    <w:p>
-      <w:pPr>
-        <w:rPr>
-          <w:rFonts w:hint="eastAsia"/>
-        </w:rPr>
-      </w:pPr>
-    </w:p>
-    <w:p>
-      <w:pPr>
-        <w:rPr>
-          <w:rFonts w:hint="eastAsia"/>
-        </w:rPr>
-      </w:pPr>
-    </w:p>
-    <w:p>
-      <w:pPr>
-        <w:rPr>
-          <w:rFonts w:hint="eastAsia"/>
-        </w:rPr>
-      </w:pPr>
-    </w:p>
-    <w:p>
-      <w:pPr>
-        <w:rPr>
-          <w:rFonts w:hint="eastAsia"/>
+    <w:p/>
+    <w:p/>
+    <w:p/>
+    <w:p/>
+    <w:p>
+      <w:pPr>
+        <w:rPr>
           <w:sz w:val="24"/>
           <w:szCs w:val="24"/>
         </w:rPr>
@@ -3112,7 +3006,6 @@
     <w:p>
       <w:pPr>
         <w:rPr>
-          <w:rFonts w:hint="eastAsia"/>
           <w:sz w:val="24"/>
           <w:szCs w:val="24"/>
         </w:rPr>
@@ -3146,7 +3039,6 @@
           <w:p>
             <w:pPr>
               <w:rPr>
-                <w:rFonts w:hint="eastAsia"/>
                 <w:sz w:val="24"/>
                 <w:szCs w:val="24"/>
               </w:rPr>
@@ -3170,7 +3062,6 @@
           <w:p>
             <w:pPr>
               <w:rPr>
-                <w:rFonts w:hint="eastAsia"/>
                 <w:sz w:val="24"/>
                 <w:szCs w:val="24"/>
               </w:rPr>
@@ -3194,7 +3085,6 @@
           <w:p>
             <w:pPr>
               <w:rPr>
-                <w:rFonts w:hint="eastAsia"/>
                 <w:sz w:val="24"/>
                 <w:szCs w:val="24"/>
               </w:rPr>
@@ -3216,7 +3106,6 @@
           <w:p>
             <w:pPr>
               <w:rPr>
-                <w:rFonts w:hint="eastAsia"/>
                 <w:sz w:val="24"/>
                 <w:szCs w:val="24"/>
               </w:rPr>
@@ -3248,7 +3137,6 @@
           <w:p>
             <w:pPr>
               <w:rPr>
-                <w:rFonts w:hint="eastAsia"/>
                 <w:sz w:val="24"/>
                 <w:szCs w:val="24"/>
               </w:rPr>
@@ -3270,7 +3158,6 @@
           <w:p>
             <w:pPr>
               <w:rPr>
-                <w:rFonts w:hint="eastAsia"/>
                 <w:sz w:val="24"/>
                 <w:szCs w:val="24"/>
               </w:rPr>
@@ -3294,7 +3181,6 @@
           <w:p>
             <w:pPr>
               <w:rPr>
-                <w:rFonts w:hint="eastAsia"/>
                 <w:sz w:val="24"/>
                 <w:szCs w:val="24"/>
               </w:rPr>
@@ -3316,7 +3202,6 @@
           <w:p>
             <w:pPr>
               <w:rPr>
-                <w:rFonts w:hint="eastAsia"/>
                 <w:sz w:val="24"/>
                 <w:szCs w:val="24"/>
               </w:rPr>
@@ -3340,7 +3225,6 @@
           <w:p>
             <w:pPr>
               <w:rPr>
-                <w:rFonts w:hint="eastAsia"/>
                 <w:sz w:val="24"/>
                 <w:szCs w:val="24"/>
               </w:rPr>
@@ -3362,7 +3246,6 @@
           <w:p>
             <w:pPr>
               <w:rPr>
-                <w:rFonts w:hint="eastAsia"/>
                 <w:sz w:val="24"/>
                 <w:szCs w:val="24"/>
               </w:rPr>
@@ -3386,7 +3269,6 @@
           <w:p>
             <w:pPr>
               <w:rPr>
-                <w:rFonts w:hint="eastAsia"/>
                 <w:sz w:val="24"/>
                 <w:szCs w:val="24"/>
               </w:rPr>
@@ -3408,7 +3290,6 @@
           <w:p>
             <w:pPr>
               <w:rPr>
-                <w:rFonts w:hint="eastAsia"/>
                 <w:sz w:val="24"/>
                 <w:szCs w:val="24"/>
               </w:rPr>
@@ -3432,7 +3313,6 @@
           <w:p>
             <w:pPr>
               <w:rPr>
-                <w:rFonts w:hint="eastAsia"/>
                 <w:sz w:val="24"/>
                 <w:szCs w:val="24"/>
               </w:rPr>
@@ -3454,7 +3334,6 @@
           <w:p>
             <w:pPr>
               <w:rPr>
-                <w:rFonts w:hint="eastAsia"/>
                 <w:sz w:val="24"/>
                 <w:szCs w:val="24"/>
               </w:rPr>
@@ -3478,7 +3357,6 @@
           <w:p>
             <w:pPr>
               <w:rPr>
-                <w:rFonts w:hint="eastAsia"/>
                 <w:sz w:val="24"/>
                 <w:szCs w:val="24"/>
               </w:rPr>
@@ -3500,7 +3378,6 @@
           <w:p>
             <w:pPr>
               <w:rPr>
-                <w:rFonts w:hint="eastAsia"/>
                 <w:sz w:val="24"/>
                 <w:szCs w:val="24"/>
               </w:rPr>
@@ -3524,7 +3401,6 @@
           <w:p>
             <w:pPr>
               <w:rPr>
-                <w:rFonts w:hint="eastAsia"/>
                 <w:sz w:val="24"/>
                 <w:szCs w:val="24"/>
               </w:rPr>
@@ -3546,7 +3422,6 @@
           <w:p>
             <w:pPr>
               <w:rPr>
-                <w:rFonts w:hint="eastAsia"/>
                 <w:sz w:val="24"/>
                 <w:szCs w:val="24"/>
               </w:rPr>
@@ -3568,7 +3443,6 @@
           <w:p>
             <w:pPr>
               <w:rPr>
-                <w:rFonts w:hint="eastAsia"/>
                 <w:sz w:val="24"/>
                 <w:szCs w:val="24"/>
               </w:rPr>
@@ -3590,7 +3464,6 @@
           <w:p>
             <w:pPr>
               <w:rPr>
-                <w:rFonts w:hint="eastAsia"/>
                 <w:sz w:val="24"/>
                 <w:szCs w:val="24"/>
               </w:rPr>
@@ -3614,7 +3487,6 @@
           <w:p>
             <w:pPr>
               <w:rPr>
-                <w:rFonts w:hint="eastAsia"/>
                 <w:sz w:val="24"/>
                 <w:szCs w:val="24"/>
               </w:rPr>
@@ -3636,7 +3508,6 @@
           <w:p>
             <w:pPr>
               <w:rPr>
-                <w:rFonts w:hint="eastAsia"/>
                 <w:sz w:val="24"/>
                 <w:szCs w:val="24"/>
               </w:rPr>
@@ -3660,7 +3531,6 @@
           <w:p>
             <w:pPr>
               <w:rPr>
-                <w:rFonts w:hint="eastAsia"/>
                 <w:sz w:val="24"/>
                 <w:szCs w:val="24"/>
               </w:rPr>
@@ -3701,7 +3571,6 @@
     <w:p>
       <w:pPr>
         <w:rPr>
-          <w:rFonts w:hint="eastAsia"/>
           <w:sz w:val="24"/>
           <w:szCs w:val="24"/>
         </w:rPr>
@@ -3710,7 +3579,6 @@
     <w:p>
       <w:pPr>
         <w:rPr>
-          <w:rFonts w:hint="eastAsia"/>
           <w:sz w:val="24"/>
           <w:szCs w:val="24"/>
         </w:rPr>
@@ -3744,7 +3612,6 @@
           <w:p>
             <w:pPr>
               <w:rPr>
-                <w:rFonts w:hint="eastAsia"/>
                 <w:sz w:val="24"/>
                 <w:szCs w:val="24"/>
               </w:rPr>
@@ -3766,7 +3633,6 @@
           <w:p>
             <w:pPr>
               <w:rPr>
-                <w:rFonts w:hint="eastAsia"/>
                 <w:sz w:val="24"/>
                 <w:szCs w:val="24"/>
               </w:rPr>
@@ -3790,7 +3656,6 @@
           <w:p>
             <w:pPr>
               <w:rPr>
-                <w:rFonts w:hint="eastAsia"/>
                 <w:sz w:val="24"/>
                 <w:szCs w:val="24"/>
               </w:rPr>
@@ -3812,7 +3677,6 @@
           <w:p>
             <w:pPr>
               <w:rPr>
-                <w:rFonts w:hint="eastAsia"/>
                 <w:sz w:val="24"/>
                 <w:szCs w:val="24"/>
               </w:rPr>
@@ -3844,7 +3708,6 @@
           <w:p>
             <w:pPr>
               <w:rPr>
-                <w:rFonts w:hint="eastAsia"/>
                 <w:sz w:val="24"/>
                 <w:szCs w:val="24"/>
               </w:rPr>
@@ -3868,7 +3731,6 @@
           <w:p>
             <w:pPr>
               <w:rPr>
-                <w:rFonts w:hint="eastAsia"/>
                 <w:sz w:val="24"/>
                 <w:szCs w:val="24"/>
               </w:rPr>
@@ -3892,7 +3754,6 @@
           <w:p>
             <w:pPr>
               <w:rPr>
-                <w:rFonts w:hint="eastAsia"/>
                 <w:sz w:val="24"/>
                 <w:szCs w:val="24"/>
               </w:rPr>
@@ -3914,7 +3775,6 @@
           <w:p>
             <w:pPr>
               <w:rPr>
-                <w:rFonts w:hint="eastAsia"/>
                 <w:sz w:val="24"/>
                 <w:szCs w:val="24"/>
               </w:rPr>
@@ -3940,7 +3800,6 @@
           <w:p>
             <w:pPr>
               <w:rPr>
-                <w:rFonts w:hint="eastAsia"/>
                 <w:sz w:val="24"/>
                 <w:szCs w:val="24"/>
               </w:rPr>
@@ -3962,7 +3821,6 @@
           <w:p>
             <w:pPr>
               <w:rPr>
-                <w:rFonts w:hint="eastAsia"/>
                 <w:sz w:val="24"/>
                 <w:szCs w:val="24"/>
               </w:rPr>
@@ -3986,7 +3844,6 @@
           <w:p>
             <w:pPr>
               <w:rPr>
-                <w:rFonts w:hint="eastAsia"/>
                 <w:sz w:val="24"/>
                 <w:szCs w:val="24"/>
               </w:rPr>
@@ -4008,7 +3865,6 @@
           <w:p>
             <w:pPr>
               <w:rPr>
-                <w:rFonts w:hint="eastAsia"/>
                 <w:sz w:val="24"/>
                 <w:szCs w:val="24"/>
               </w:rPr>
@@ -4032,7 +3888,6 @@
           <w:p>
             <w:pPr>
               <w:rPr>
-                <w:rFonts w:hint="eastAsia"/>
                 <w:sz w:val="24"/>
                 <w:szCs w:val="24"/>
               </w:rPr>
@@ -4056,7 +3911,6 @@
           <w:p>
             <w:pPr>
               <w:rPr>
-                <w:rFonts w:hint="eastAsia"/>
                 <w:sz w:val="24"/>
                 <w:szCs w:val="24"/>
               </w:rPr>
@@ -4078,7 +3932,6 @@
           <w:p>
             <w:pPr>
               <w:rPr>
-                <w:rFonts w:hint="eastAsia"/>
                 <w:sz w:val="24"/>
                 <w:szCs w:val="24"/>
               </w:rPr>
@@ -4100,7 +3953,6 @@
           <w:p>
             <w:pPr>
               <w:rPr>
-                <w:rFonts w:hint="eastAsia"/>
                 <w:sz w:val="24"/>
                 <w:szCs w:val="24"/>
               </w:rPr>
@@ -4120,7 +3972,6 @@
     <w:p>
       <w:pPr>
         <w:rPr>
-          <w:rFonts w:hint="eastAsia"/>
           <w:sz w:val="24"/>
           <w:szCs w:val="24"/>
         </w:rPr>
@@ -4129,7 +3980,6 @@
     <w:p>
       <w:pPr>
         <w:rPr>
-          <w:rFonts w:hint="eastAsia"/>
           <w:sz w:val="24"/>
           <w:szCs w:val="24"/>
         </w:rPr>
@@ -4163,7 +4013,6 @@
           <w:p>
             <w:pPr>
               <w:rPr>
-                <w:rFonts w:hint="eastAsia"/>
                 <w:sz w:val="24"/>
                 <w:szCs w:val="24"/>
               </w:rPr>
@@ -4187,7 +4036,6 @@
           <w:p>
             <w:pPr>
               <w:rPr>
-                <w:rFonts w:hint="eastAsia"/>
                 <w:sz w:val="24"/>
                 <w:szCs w:val="24"/>
               </w:rPr>
@@ -4211,7 +4059,6 @@
           <w:p>
             <w:pPr>
               <w:rPr>
-                <w:rFonts w:hint="eastAsia"/>
                 <w:sz w:val="24"/>
                 <w:szCs w:val="24"/>
               </w:rPr>
@@ -4233,7 +4080,6 @@
           <w:p>
             <w:pPr>
               <w:rPr>
-                <w:rFonts w:hint="eastAsia"/>
                 <w:sz w:val="24"/>
                 <w:szCs w:val="24"/>
               </w:rPr>
@@ -4265,7 +4111,6 @@
           <w:p>
             <w:pPr>
               <w:rPr>
-                <w:rFonts w:hint="eastAsia"/>
                 <w:sz w:val="24"/>
                 <w:szCs w:val="24"/>
               </w:rPr>
@@ -4287,7 +4132,6 @@
           <w:p>
             <w:pPr>
               <w:rPr>
-                <w:rFonts w:hint="eastAsia"/>
                 <w:sz w:val="24"/>
                 <w:szCs w:val="24"/>
               </w:rPr>
@@ -4311,7 +4155,6 @@
           <w:p>
             <w:pPr>
               <w:rPr>
-                <w:rFonts w:hint="eastAsia"/>
                 <w:sz w:val="24"/>
                 <w:szCs w:val="24"/>
               </w:rPr>
@@ -4333,7 +4176,6 @@
           <w:p>
             <w:pPr>
               <w:rPr>
-                <w:rFonts w:hint="eastAsia"/>
                 <w:sz w:val="24"/>
                 <w:szCs w:val="24"/>
               </w:rPr>
@@ -4361,7 +4203,6 @@
     <w:p>
       <w:pPr>
         <w:rPr>
-          <w:rFonts w:hint="eastAsia"/>
           <w:sz w:val="24"/>
           <w:szCs w:val="24"/>
         </w:rPr>
@@ -4370,7 +4211,6 @@
     <w:p>
       <w:pPr>
         <w:rPr>
-          <w:rFonts w:hint="eastAsia"/>
           <w:sz w:val="24"/>
           <w:szCs w:val="24"/>
         </w:rPr>
@@ -4404,7 +4244,6 @@
           <w:p>
             <w:pPr>
               <w:rPr>
-                <w:rFonts w:hint="eastAsia"/>
                 <w:sz w:val="24"/>
                 <w:szCs w:val="24"/>
               </w:rPr>
@@ -4426,7 +4265,6 @@
           <w:p>
             <w:pPr>
               <w:rPr>
-                <w:rFonts w:hint="eastAsia"/>
                 <w:sz w:val="24"/>
                 <w:szCs w:val="24"/>
               </w:rPr>
@@ -4450,7 +4288,6 @@
           <w:p>
             <w:pPr>
               <w:rPr>
-                <w:rFonts w:hint="eastAsia"/>
                 <w:sz w:val="24"/>
                 <w:szCs w:val="24"/>
               </w:rPr>
@@ -4472,7 +4309,6 @@
           <w:p>
             <w:pPr>
               <w:rPr>
-                <w:rFonts w:hint="eastAsia"/>
                 <w:sz w:val="24"/>
                 <w:szCs w:val="24"/>
               </w:rPr>
@@ -4504,7 +4340,6 @@
           <w:p>
             <w:pPr>
               <w:rPr>
-                <w:rFonts w:hint="eastAsia"/>
                 <w:sz w:val="24"/>
                 <w:szCs w:val="24"/>
               </w:rPr>
@@ -4526,7 +4361,6 @@
           <w:p>
             <w:pPr>
               <w:rPr>
-                <w:rFonts w:hint="eastAsia"/>
                 <w:sz w:val="24"/>
                 <w:szCs w:val="24"/>
               </w:rPr>
@@ -4550,7 +4384,6 @@
           <w:p>
             <w:pPr>
               <w:rPr>
-                <w:rFonts w:hint="eastAsia"/>
                 <w:sz w:val="24"/>
                 <w:szCs w:val="24"/>
               </w:rPr>
@@ -4572,7 +4405,6 @@
           <w:p>
             <w:pPr>
               <w:rPr>
-                <w:rFonts w:hint="eastAsia"/>
                 <w:sz w:val="24"/>
                 <w:szCs w:val="24"/>
               </w:rPr>
@@ -4596,7 +4428,6 @@
           <w:p>
             <w:pPr>
               <w:rPr>
-                <w:rFonts w:hint="eastAsia"/>
                 <w:sz w:val="24"/>
                 <w:szCs w:val="24"/>
               </w:rPr>
@@ -4618,7 +4449,6 @@
           <w:p>
             <w:pPr>
               <w:rPr>
-                <w:rFonts w:hint="eastAsia"/>
                 <w:sz w:val="24"/>
                 <w:szCs w:val="24"/>
               </w:rPr>
@@ -4640,7 +4470,6 @@
           <w:p>
             <w:pPr>
               <w:rPr>
-                <w:rFonts w:hint="eastAsia"/>
                 <w:sz w:val="24"/>
                 <w:szCs w:val="24"/>
               </w:rPr>
@@ -4662,7 +4491,6 @@
           <w:p>
             <w:pPr>
               <w:rPr>
-                <w:rFonts w:hint="eastAsia"/>
                 <w:sz w:val="24"/>
                 <w:szCs w:val="24"/>
               </w:rPr>
@@ -4686,7 +4514,6 @@
           <w:p>
             <w:pPr>
               <w:rPr>
-                <w:rFonts w:hint="eastAsia"/>
                 <w:sz w:val="24"/>
                 <w:szCs w:val="24"/>
               </w:rPr>
@@ -4708,7 +4535,6 @@
           <w:p>
             <w:pPr>
               <w:rPr>
-                <w:rFonts w:hint="eastAsia"/>
                 <w:sz w:val="24"/>
                 <w:szCs w:val="24"/>
               </w:rPr>
@@ -4732,7 +4558,6 @@
           <w:p>
             <w:pPr>
               <w:rPr>
-                <w:rFonts w:hint="eastAsia"/>
                 <w:sz w:val="24"/>
                 <w:szCs w:val="24"/>
               </w:rPr>
@@ -4754,7 +4579,6 @@
           <w:p>
             <w:pPr>
               <w:rPr>
-                <w:rFonts w:hint="eastAsia"/>
                 <w:sz w:val="24"/>
                 <w:szCs w:val="24"/>
               </w:rPr>
@@ -4778,7 +4602,6 @@
           <w:p>
             <w:pPr>
               <w:rPr>
-                <w:rFonts w:hint="eastAsia"/>
                 <w:sz w:val="24"/>
                 <w:szCs w:val="24"/>
               </w:rPr>
@@ -4800,7 +4623,6 @@
           <w:p>
             <w:pPr>
               <w:rPr>
-                <w:rFonts w:hint="eastAsia"/>
                 <w:sz w:val="24"/>
                 <w:szCs w:val="24"/>
               </w:rPr>
@@ -4824,7 +4646,6 @@
           <w:p>
             <w:pPr>
               <w:rPr>
-                <w:rFonts w:hint="eastAsia"/>
                 <w:sz w:val="24"/>
                 <w:szCs w:val="24"/>
               </w:rPr>
@@ -4846,7 +4667,6 @@
           <w:p>
             <w:pPr>
               <w:rPr>
-                <w:rFonts w:hint="eastAsia"/>
                 <w:sz w:val="24"/>
                 <w:szCs w:val="24"/>
               </w:rPr>
@@ -4866,7 +4686,6 @@
     <w:p>
       <w:pPr>
         <w:rPr>
-          <w:rFonts w:hint="eastAsia"/>
           <w:sz w:val="24"/>
           <w:szCs w:val="24"/>
         </w:rPr>
@@ -4876,7 +4695,6 @@
       <w:pPr>
         <w:ind w:firstLine="420"/>
         <w:rPr>
-          <w:rFonts w:hint="eastAsia"/>
           <w:sz w:val="30"/>
           <w:szCs w:val="30"/>
         </w:rPr>
@@ -4887,7 +4705,6 @@
           <w:sz w:val="30"/>
           <w:szCs w:val="30"/>
         </w:rPr>
-        <w:lastRenderedPageBreak/>
         <w:t>现阶段的工作主要还是在系统的设计上，分工还是与之前是一样的，由于后端我打算使用</w:t>
       </w:r>
       <w:r>
@@ -4968,9 +4785,6 @@
     <w:p>
       <w:pPr>
         <w:pStyle w:val="3"/>
-        <w:rPr>
-          <w:rFonts w:hint="eastAsia"/>
-        </w:rPr>
       </w:pPr>
       <w:r>
         <w:rPr>
@@ -4983,7 +4797,6 @@
       <w:pPr>
         <w:ind w:firstLine="420"/>
         <w:rPr>
-          <w:rFonts w:hint="eastAsia"/>
           <w:sz w:val="30"/>
           <w:szCs w:val="30"/>
         </w:rPr>
@@ -5041,21 +4854,15 @@
           </wp:inline>
         </w:drawing>
       </w:r>
-      <w:bookmarkStart w:id="0" w:name="_GoBack"/>
-      <w:bookmarkEnd w:id="0"/>
     </w:p>
     <w:p>
       <w:pPr>
         <w:pStyle w:val="3"/>
-        <w:rPr>
-          <w:rFonts w:hint="eastAsia"/>
-        </w:rPr>
-      </w:pPr>
-      <w:r>
-        <w:rPr>
-          <w:rFonts w:hint="eastAsia"/>
-        </w:rPr>
-        <w:lastRenderedPageBreak/>
+      </w:pPr>
+      <w:r>
+        <w:rPr>
+          <w:rFonts w:hint="eastAsia"/>
+        </w:rPr>
         <w:t>燃尽图</w:t>
       </w:r>
     </w:p>
@@ -5063,7 +4870,6 @@
       <w:pPr>
         <w:ind w:firstLine="420"/>
         <w:rPr>
-          <w:rFonts w:hint="eastAsia"/>
           <w:sz w:val="30"/>
           <w:szCs w:val="30"/>
         </w:rPr>
@@ -5113,7 +4919,6 @@
       <w:pPr>
         <w:ind w:firstLine="420"/>
         <w:rPr>
-          <w:rFonts w:hint="eastAsia"/>
           <w:sz w:val="30"/>
           <w:szCs w:val="30"/>
         </w:rPr>
@@ -5592,7 +5397,813 @@
     <w:p>
       <w:pPr>
         <w:rPr>
-          <w:rFonts w:hint="eastAsia"/>
+          <w:sz w:val="24"/>
+          <w:szCs w:val="24"/>
+        </w:rPr>
+      </w:pPr>
+    </w:p>
+    <w:p>
+      <w:pPr>
+        <w:rPr>
+          <w:rFonts w:hint="eastAsia"/>
+          <w:sz w:val="24"/>
+          <w:szCs w:val="24"/>
+        </w:rPr>
+      </w:pPr>
+    </w:p>
+    <w:p>
+      <w:pPr>
+        <w:rPr>
+          <w:rFonts w:hint="eastAsia"/>
+          <w:sz w:val="24"/>
+          <w:szCs w:val="24"/>
+        </w:rPr>
+      </w:pPr>
+    </w:p>
+    <w:p>
+      <w:pPr>
+        <w:rPr>
+          <w:rFonts w:hint="eastAsia"/>
+          <w:sz w:val="24"/>
+          <w:szCs w:val="24"/>
+        </w:rPr>
+      </w:pPr>
+    </w:p>
+    <w:p>
+      <w:pPr>
+        <w:rPr>
+          <w:rFonts w:hint="eastAsia"/>
+          <w:sz w:val="24"/>
+          <w:szCs w:val="24"/>
+        </w:rPr>
+      </w:pPr>
+    </w:p>
+    <w:p>
+      <w:pPr>
+        <w:rPr>
+          <w:rFonts w:hint="eastAsia"/>
+          <w:sz w:val="24"/>
+          <w:szCs w:val="24"/>
+        </w:rPr>
+      </w:pPr>
+    </w:p>
+    <w:p>
+      <w:pPr>
+        <w:rPr>
+          <w:rFonts w:hint="eastAsia"/>
+          <w:sz w:val="24"/>
+          <w:szCs w:val="24"/>
+        </w:rPr>
+      </w:pPr>
+    </w:p>
+    <w:p>
+      <w:pPr>
+        <w:pStyle w:val="1"/>
+      </w:pPr>
+      <w:r>
+        <w:rPr>
+          <w:rFonts w:hint="eastAsia"/>
+        </w:rPr>
+        <w:t>冲刺</w:t>
+      </w:r>
+      <w:proofErr w:type="gramStart"/>
+      <w:r>
+        <w:rPr>
+          <w:rFonts w:hint="eastAsia"/>
+        </w:rPr>
+        <w:t>一</w:t>
+      </w:r>
+      <w:proofErr w:type="gramEnd"/>
+      <w:r>
+        <w:rPr>
+          <w:rFonts w:hint="eastAsia"/>
+        </w:rPr>
+        <w:t xml:space="preserve"> </w:t>
+      </w:r>
+      <w:r>
+        <w:rPr>
+          <w:rFonts w:hint="eastAsia"/>
+        </w:rPr>
+        <w:t>（</w:t>
+      </w:r>
+      <w:r>
+        <w:rPr>
+          <w:rFonts w:hint="eastAsia"/>
+        </w:rPr>
+        <w:t>总结</w:t>
+      </w:r>
+      <w:r>
+        <w:rPr>
+          <w:rFonts w:hint="eastAsia"/>
+        </w:rPr>
+        <w:t>）</w:t>
+      </w:r>
+    </w:p>
+    <w:p/>
+    <w:p>
+      <w:pPr>
+        <w:rPr>
+          <w:rFonts w:hint="eastAsia"/>
+          <w:sz w:val="28"/>
+          <w:szCs w:val="28"/>
+        </w:rPr>
+      </w:pPr>
+      <w:r>
+        <w:rPr>
+          <w:rFonts w:hint="eastAsia"/>
+        </w:rPr>
+        <w:tab/>
+      </w:r>
+      <w:r>
+        <w:rPr>
+          <w:rFonts w:hint="eastAsia"/>
+          <w:sz w:val="28"/>
+          <w:szCs w:val="28"/>
+        </w:rPr>
+        <w:t>经过了几天的工作我们逐渐找到了，属于我们的节奏。我们没有很高超的编程技术和设计思维，但是经过了几天的摸索，还是把一个原形做了出来了。虽然我们不是勤奋的人，但是也不会偷懒。该做的时候还是会准时做，但是星期六日是我们团队的休息日，如果没有更新请不要担心，在星期一至五我们会努力工作，在期限前完成该完成的工作。</w:t>
+      </w:r>
+    </w:p>
+    <w:p>
+      <w:pPr>
+        <w:rPr>
+          <w:sz w:val="28"/>
+          <w:szCs w:val="28"/>
+        </w:rPr>
+      </w:pPr>
+      <w:r>
+        <w:rPr>
+          <w:rFonts w:hint="eastAsia"/>
+        </w:rPr>
+        <w:tab/>
+      </w:r>
+      <w:r>
+        <w:rPr>
+          <w:rFonts w:hint="eastAsia"/>
+          <w:sz w:val="28"/>
+          <w:szCs w:val="28"/>
+        </w:rPr>
+        <w:t>这次我们开发的项目是《妈，饿了》</w:t>
+      </w:r>
+      <w:proofErr w:type="gramStart"/>
+      <w:r>
+        <w:rPr>
+          <w:rFonts w:hint="eastAsia"/>
+          <w:sz w:val="28"/>
+          <w:szCs w:val="28"/>
+        </w:rPr>
+        <w:t>到店点餐</w:t>
+      </w:r>
+      <w:proofErr w:type="gramEnd"/>
+      <w:r>
+        <w:rPr>
+          <w:rFonts w:hint="eastAsia"/>
+          <w:sz w:val="28"/>
+          <w:szCs w:val="28"/>
+        </w:rPr>
+        <w:t>系统，主要服务的人群是个大众，所以是没有受</w:t>
+      </w:r>
+      <w:proofErr w:type="gramStart"/>
+      <w:r>
+        <w:rPr>
+          <w:rFonts w:hint="eastAsia"/>
+          <w:sz w:val="28"/>
+          <w:szCs w:val="28"/>
+        </w:rPr>
+        <w:t>众限制</w:t>
+      </w:r>
+      <w:proofErr w:type="gramEnd"/>
+      <w:r>
+        <w:rPr>
+          <w:rFonts w:hint="eastAsia"/>
+          <w:sz w:val="28"/>
+          <w:szCs w:val="28"/>
+        </w:rPr>
+        <w:t>的，并且可以节省饭店的人力成本，方便顾客。发展前景是大有可为，但是有一个缺陷就是现在各大团购网站的市场占有是巨大的，必定为我们应用的推出有很大的阻碍。所以如何吸引用户下载和使用是一个很大的问题。</w:t>
+      </w:r>
+    </w:p>
+    <w:p>
+      <w:pPr>
+        <w:rPr>
+          <w:sz w:val="28"/>
+          <w:szCs w:val="28"/>
+        </w:rPr>
+      </w:pPr>
+    </w:p>
+    <w:p>
+      <w:pPr>
+        <w:pStyle w:val="3"/>
+      </w:pPr>
+      <w:r>
+        <w:rPr>
+          <w:rFonts w:hint="eastAsia"/>
+        </w:rPr>
+        <w:t>任务看板</w:t>
+      </w:r>
+    </w:p>
+    <w:p>
+      <w:pPr>
+        <w:ind w:firstLine="420"/>
+        <w:rPr>
+          <w:sz w:val="30"/>
+          <w:szCs w:val="30"/>
+        </w:rPr>
+      </w:pPr>
+      <w:r>
+        <w:rPr>
+          <w:noProof/>
+        </w:rPr>
+        <w:drawing>
+          <wp:inline distT="0" distB="0" distL="0" distR="0">
+            <wp:extent cx="5274310" cy="3113052"/>
+            <wp:effectExtent l="0" t="0" r="2540" b="0"/>
+            <wp:docPr id="21" name="图片 21" descr="http://images2015.cnblogs.com/blog/809040/201611/809040-20161123184001268-230854539.png"/>
+            <wp:cNvGraphicFramePr>
+              <a:graphicFrameLocks xmlns:a="http://schemas.openxmlformats.org/drawingml/2006/main" noChangeAspect="1"/>
+            </wp:cNvGraphicFramePr>
+            <a:graphic xmlns:a="http://schemas.openxmlformats.org/drawingml/2006/main">
+              <a:graphicData uri="http://schemas.openxmlformats.org/drawingml/2006/picture">
+                <pic:pic xmlns:pic="http://schemas.openxmlformats.org/drawingml/2006/picture">
+                  <pic:nvPicPr>
+                    <pic:cNvPr id="0" name="Picture 1" descr="http://images2015.cnblogs.com/blog/809040/201611/809040-20161123184001268-230854539.png"/>
+                    <pic:cNvPicPr>
+                      <a:picLocks noChangeAspect="1" noChangeArrowheads="1"/>
+                    </pic:cNvPicPr>
+                  </pic:nvPicPr>
+                  <pic:blipFill>
+                    <a:blip r:embed="rId25">
+                      <a:extLst>
+                        <a:ext uri="{28A0092B-C50C-407E-A947-70E740481C1C}">
+                          <a14:useLocalDpi xmlns:a14="http://schemas.microsoft.com/office/drawing/2010/main" val="0"/>
+                        </a:ext>
+                      </a:extLst>
+                    </a:blip>
+                    <a:srcRect/>
+                    <a:stretch>
+                      <a:fillRect/>
+                    </a:stretch>
+                  </pic:blipFill>
+                  <pic:spPr bwMode="auto">
+                    <a:xfrm>
+                      <a:off x="0" y="0"/>
+                      <a:ext cx="5274310" cy="3113052"/>
+                    </a:xfrm>
+                    <a:prstGeom prst="rect">
+                      <a:avLst/>
+                    </a:prstGeom>
+                    <a:noFill/>
+                    <a:ln>
+                      <a:noFill/>
+                    </a:ln>
+                  </pic:spPr>
+                </pic:pic>
+              </a:graphicData>
+            </a:graphic>
+          </wp:inline>
+        </w:drawing>
+      </w:r>
+    </w:p>
+    <w:p>
+      <w:pPr>
+        <w:pStyle w:val="3"/>
+      </w:pPr>
+      <w:r>
+        <w:rPr>
+          <w:rFonts w:hint="eastAsia"/>
+        </w:rPr>
+        <w:t>燃尽图</w:t>
+      </w:r>
+    </w:p>
+    <w:p>
+      <w:pPr>
+        <w:ind w:firstLine="420"/>
+        <w:rPr>
+          <w:sz w:val="30"/>
+          <w:szCs w:val="30"/>
+        </w:rPr>
+      </w:pPr>
+      <w:r>
+        <w:rPr>
+          <w:noProof/>
+        </w:rPr>
+        <w:drawing>
+          <wp:inline distT="0" distB="0" distL="0" distR="0" wp14:anchorId="4477E84F" wp14:editId="4717F398">
+            <wp:extent cx="4524375" cy="4181475"/>
+            <wp:effectExtent l="0" t="0" r="9525" b="9525"/>
+            <wp:docPr id="22" name="图片 22"/>
+            <wp:cNvGraphicFramePr>
+              <a:graphicFrameLocks xmlns:a="http://schemas.openxmlformats.org/drawingml/2006/main" noChangeAspect="1"/>
+            </wp:cNvGraphicFramePr>
+            <a:graphic xmlns:a="http://schemas.openxmlformats.org/drawingml/2006/main">
+              <a:graphicData uri="http://schemas.openxmlformats.org/drawingml/2006/picture">
+                <pic:pic xmlns:pic="http://schemas.openxmlformats.org/drawingml/2006/picture">
+                  <pic:nvPicPr>
+                    <pic:cNvPr id="0" name=""/>
+                    <pic:cNvPicPr/>
+                  </pic:nvPicPr>
+                  <pic:blipFill>
+                    <a:blip r:embed="rId20"/>
+                    <a:stretch>
+                      <a:fillRect/>
+                    </a:stretch>
+                  </pic:blipFill>
+                  <pic:spPr>
+                    <a:xfrm>
+                      <a:off x="0" y="0"/>
+                      <a:ext cx="4524375" cy="4181475"/>
+                    </a:xfrm>
+                    <a:prstGeom prst="rect">
+                      <a:avLst/>
+                    </a:prstGeom>
+                  </pic:spPr>
+                </pic:pic>
+              </a:graphicData>
+            </a:graphic>
+          </wp:inline>
+        </w:drawing>
+      </w:r>
+    </w:p>
+    <w:p>
+      <w:pPr>
+        <w:ind w:firstLine="420"/>
+        <w:rPr>
+          <w:sz w:val="30"/>
+          <w:szCs w:val="30"/>
+        </w:rPr>
+      </w:pPr>
+    </w:p>
+    <w:tbl>
+      <w:tblPr>
+        <w:tblStyle w:val="a8"/>
+        <w:tblW w:w="8755" w:type="dxa"/>
+        <w:tblLayout w:type="fixed"/>
+        <w:tblLook w:val="04A0" w:firstRow="1" w:lastRow="0" w:firstColumn="1" w:lastColumn="0" w:noHBand="0" w:noVBand="1"/>
+      </w:tblPr>
+      <w:tblGrid>
+        <w:gridCol w:w="1384"/>
+        <w:gridCol w:w="3544"/>
+        <w:gridCol w:w="3827"/>
+      </w:tblGrid>
+      <w:tr>
+        <w:tc>
+          <w:tcPr>
+            <w:tcW w:w="1384" w:type="dxa"/>
+          </w:tcPr>
+          <w:p>
+            <w:pPr>
+              <w:pStyle w:val="a7"/>
+              <w:shd w:val="clear" w:color="auto" w:fill="FFFFFF"/>
+              <w:spacing w:before="150" w:beforeAutospacing="0" w:after="150" w:afterAutospacing="0" w:line="293" w:lineRule="atLeast"/>
+              <w:jc w:val="center"/>
+              <w:rPr>
+                <w:rFonts w:ascii="Verdana" w:hAnsi="Verdana"/>
+                <w:color w:val="000000"/>
+                <w:sz w:val="20"/>
+                <w:szCs w:val="20"/>
+              </w:rPr>
+            </w:pPr>
+            <w:proofErr w:type="gramStart"/>
+            <w:r>
+              <w:rPr>
+                <w:rFonts w:ascii="Verdana" w:hAnsi="Verdana"/>
+                <w:color w:val="000000"/>
+                <w:sz w:val="20"/>
+                <w:szCs w:val="20"/>
+              </w:rPr>
+              <w:t>列志华</w:t>
+            </w:r>
+            <w:proofErr w:type="gramEnd"/>
+          </w:p>
+          <w:p>
+            <w:pPr>
+              <w:pStyle w:val="a7"/>
+              <w:shd w:val="clear" w:color="auto" w:fill="FFFFFF"/>
+              <w:spacing w:before="150" w:beforeAutospacing="0" w:after="150" w:afterAutospacing="0" w:line="293" w:lineRule="atLeast"/>
+              <w:jc w:val="center"/>
+              <w:rPr>
+                <w:rFonts w:ascii="Verdana" w:hAnsi="Verdana"/>
+                <w:color w:val="000000"/>
+                <w:sz w:val="20"/>
+                <w:szCs w:val="20"/>
+              </w:rPr>
+            </w:pPr>
+            <w:r>
+              <w:rPr>
+                <w:rFonts w:ascii="Verdana" w:hAnsi="Verdana" w:hint="eastAsia"/>
+                <w:color w:val="000000"/>
+                <w:sz w:val="20"/>
+                <w:szCs w:val="20"/>
+              </w:rPr>
+              <w:t>（组长）</w:t>
+            </w:r>
+          </w:p>
+        </w:tc>
+        <w:tc>
+          <w:tcPr>
+            <w:tcW w:w="3544" w:type="dxa"/>
+          </w:tcPr>
+          <w:p>
+            <w:pPr>
+              <w:pStyle w:val="a7"/>
+              <w:shd w:val="clear" w:color="auto" w:fill="FFFFFF"/>
+              <w:spacing w:before="150" w:beforeAutospacing="0" w:after="150" w:afterAutospacing="0" w:line="293" w:lineRule="atLeast"/>
+              <w:rPr>
+                <w:rFonts w:ascii="Verdana" w:hAnsi="Verdana"/>
+                <w:color w:val="000000"/>
+                <w:sz w:val="20"/>
+                <w:szCs w:val="20"/>
+              </w:rPr>
+            </w:pPr>
+            <w:hyperlink r:id="rId26" w:history="1">
+              <w:r>
+                <w:rPr>
+                  <w:rStyle w:val="a6"/>
+                  <w:rFonts w:ascii="Verdana" w:hAnsi="Verdana"/>
+                  <w:color w:val="444444"/>
+                  <w:sz w:val="20"/>
+                  <w:szCs w:val="20"/>
+                </w:rPr>
+                <w:t>http://www.cnblogs.com/liezhihua/</w:t>
+              </w:r>
+            </w:hyperlink>
+            <w:r>
+              <w:rPr>
+                <w:rFonts w:ascii="Verdana" w:hAnsi="Verdana"/>
+                <w:color w:val="000000"/>
+                <w:sz w:val="20"/>
+                <w:szCs w:val="20"/>
+              </w:rPr>
+              <w:t> </w:t>
+            </w:r>
+          </w:p>
+        </w:tc>
+        <w:tc>
+          <w:tcPr>
+            <w:tcW w:w="3827" w:type="dxa"/>
+            <w:vMerge w:val="restart"/>
+          </w:tcPr>
+          <w:p>
+            <w:pPr>
+              <w:pStyle w:val="a7"/>
+              <w:shd w:val="clear" w:color="auto" w:fill="FFFFFF"/>
+              <w:spacing w:before="150" w:beforeAutospacing="0" w:after="150" w:afterAutospacing="0" w:line="293" w:lineRule="atLeast"/>
+              <w:rPr>
+                <w:rFonts w:ascii="Verdana" w:hAnsi="Verdana"/>
+                <w:color w:val="000000"/>
+                <w:sz w:val="20"/>
+                <w:szCs w:val="20"/>
+              </w:rPr>
+            </w:pPr>
+            <w:r>
+              <w:rPr>
+                <w:rFonts w:ascii="Verdana" w:hAnsi="Verdana" w:hint="eastAsia"/>
+                <w:color w:val="000000"/>
+                <w:sz w:val="20"/>
+                <w:szCs w:val="20"/>
+              </w:rPr>
+              <w:t>团队</w:t>
+            </w:r>
+            <w:proofErr w:type="spellStart"/>
+            <w:r>
+              <w:rPr>
+                <w:rFonts w:ascii="Verdana" w:hAnsi="Verdana" w:hint="eastAsia"/>
+                <w:color w:val="000000"/>
+                <w:sz w:val="20"/>
+                <w:szCs w:val="20"/>
+              </w:rPr>
+              <w:t>guihub</w:t>
+            </w:r>
+            <w:proofErr w:type="spellEnd"/>
+          </w:p>
+          <w:p>
+            <w:pPr>
+              <w:pStyle w:val="a7"/>
+              <w:shd w:val="clear" w:color="auto" w:fill="FFFFFF"/>
+              <w:spacing w:before="150" w:beforeAutospacing="0" w:after="150" w:afterAutospacing="0" w:line="293" w:lineRule="atLeast"/>
+              <w:rPr>
+                <w:rFonts w:ascii="Verdana" w:hAnsi="Verdana"/>
+                <w:color w:val="000000"/>
+                <w:sz w:val="20"/>
+                <w:szCs w:val="20"/>
+              </w:rPr>
+            </w:pPr>
+            <w:r>
+              <w:rPr>
+                <w:rFonts w:ascii="Verdana" w:hAnsi="Verdana"/>
+                <w:color w:val="000000"/>
+                <w:sz w:val="20"/>
+                <w:szCs w:val="20"/>
+              </w:rPr>
+              <w:t>https://github.com/liezh</w:t>
+            </w:r>
+          </w:p>
+        </w:tc>
+      </w:tr>
+      <w:tr>
+        <w:tc>
+          <w:tcPr>
+            <w:tcW w:w="1384" w:type="dxa"/>
+          </w:tcPr>
+          <w:p>
+            <w:pPr>
+              <w:pStyle w:val="a7"/>
+              <w:shd w:val="clear" w:color="auto" w:fill="FFFFFF"/>
+              <w:spacing w:before="150" w:beforeAutospacing="0" w:after="150" w:afterAutospacing="0" w:line="293" w:lineRule="atLeast"/>
+              <w:jc w:val="center"/>
+              <w:rPr>
+                <w:rFonts w:ascii="Verdana" w:hAnsi="Verdana"/>
+                <w:color w:val="000000"/>
+                <w:sz w:val="20"/>
+                <w:szCs w:val="20"/>
+              </w:rPr>
+            </w:pPr>
+            <w:r>
+              <w:rPr>
+                <w:rFonts w:ascii="Verdana" w:hAnsi="Verdana"/>
+                <w:color w:val="000000"/>
+                <w:sz w:val="20"/>
+                <w:szCs w:val="20"/>
+              </w:rPr>
+              <w:t>黄柏堂</w:t>
+            </w:r>
+          </w:p>
+        </w:tc>
+        <w:tc>
+          <w:tcPr>
+            <w:tcW w:w="3544" w:type="dxa"/>
+          </w:tcPr>
+          <w:p>
+            <w:pPr>
+              <w:pStyle w:val="a7"/>
+              <w:shd w:val="clear" w:color="auto" w:fill="FFFFFF"/>
+              <w:spacing w:before="150" w:after="150" w:line="293" w:lineRule="atLeast"/>
+              <w:rPr>
+                <w:rFonts w:ascii="Verdana" w:hAnsi="Verdana"/>
+                <w:color w:val="000000"/>
+                <w:sz w:val="20"/>
+                <w:szCs w:val="20"/>
+              </w:rPr>
+            </w:pPr>
+            <w:hyperlink r:id="rId27" w:history="1">
+              <w:r>
+                <w:rPr>
+                  <w:rStyle w:val="a6"/>
+                  <w:rFonts w:ascii="Verdana" w:hAnsi="Verdana"/>
+                  <w:color w:val="444444"/>
+                  <w:sz w:val="20"/>
+                  <w:szCs w:val="20"/>
+                </w:rPr>
+                <w:t>http://www.cnblogs.com/huang123/</w:t>
+              </w:r>
+            </w:hyperlink>
+            <w:r>
+              <w:rPr>
+                <w:rFonts w:ascii="Verdana" w:hAnsi="Verdana"/>
+                <w:color w:val="000000"/>
+                <w:sz w:val="20"/>
+                <w:szCs w:val="20"/>
+              </w:rPr>
+              <w:t xml:space="preserve">  </w:t>
+            </w:r>
+          </w:p>
+        </w:tc>
+        <w:tc>
+          <w:tcPr>
+            <w:tcW w:w="3827" w:type="dxa"/>
+            <w:vMerge/>
+          </w:tcPr>
+          <w:p>
+            <w:pPr>
+              <w:pStyle w:val="a7"/>
+              <w:shd w:val="clear" w:color="auto" w:fill="FFFFFF"/>
+              <w:spacing w:before="150" w:after="150" w:line="293" w:lineRule="atLeast"/>
+              <w:rPr>
+                <w:rFonts w:ascii="Verdana" w:hAnsi="Verdana"/>
+                <w:color w:val="000000"/>
+                <w:sz w:val="20"/>
+                <w:szCs w:val="20"/>
+              </w:rPr>
+            </w:pPr>
+          </w:p>
+        </w:tc>
+      </w:tr>
+      <w:tr>
+        <w:tc>
+          <w:tcPr>
+            <w:tcW w:w="1384" w:type="dxa"/>
+          </w:tcPr>
+          <w:p>
+            <w:pPr>
+              <w:pStyle w:val="a7"/>
+              <w:shd w:val="clear" w:color="auto" w:fill="FFFFFF"/>
+              <w:spacing w:before="150" w:beforeAutospacing="0" w:after="150" w:afterAutospacing="0" w:line="293" w:lineRule="atLeast"/>
+              <w:jc w:val="center"/>
+              <w:rPr>
+                <w:rFonts w:ascii="Verdana" w:hAnsi="Verdana"/>
+                <w:color w:val="000000"/>
+                <w:sz w:val="20"/>
+                <w:szCs w:val="20"/>
+              </w:rPr>
+            </w:pPr>
+            <w:r>
+              <w:rPr>
+                <w:rFonts w:ascii="Verdana" w:hAnsi="Verdana"/>
+                <w:color w:val="000000"/>
+                <w:sz w:val="20"/>
+                <w:szCs w:val="20"/>
+              </w:rPr>
+              <w:t>韩麒麟</w:t>
+            </w:r>
+          </w:p>
+        </w:tc>
+        <w:tc>
+          <w:tcPr>
+            <w:tcW w:w="3544" w:type="dxa"/>
+          </w:tcPr>
+          <w:p>
+            <w:pPr>
+              <w:pStyle w:val="a7"/>
+              <w:shd w:val="clear" w:color="auto" w:fill="FFFFFF"/>
+              <w:spacing w:before="150" w:after="150" w:line="293" w:lineRule="atLeast"/>
+              <w:rPr>
+                <w:rFonts w:ascii="Verdana" w:hAnsi="Verdana"/>
+                <w:color w:val="000000"/>
+                <w:sz w:val="20"/>
+                <w:szCs w:val="20"/>
+              </w:rPr>
+            </w:pPr>
+            <w:hyperlink r:id="rId28" w:history="1">
+              <w:r>
+                <w:rPr>
+                  <w:rStyle w:val="a6"/>
+                  <w:rFonts w:ascii="Verdana" w:hAnsi="Verdana"/>
+                  <w:color w:val="444444"/>
+                  <w:sz w:val="20"/>
+                  <w:szCs w:val="20"/>
+                </w:rPr>
+                <w:t>http://www.cnblogs.com/hanqilin/</w:t>
+              </w:r>
+            </w:hyperlink>
+            <w:r>
+              <w:rPr>
+                <w:rFonts w:ascii="Verdana" w:hAnsi="Verdana"/>
+                <w:color w:val="000000"/>
+                <w:sz w:val="20"/>
+                <w:szCs w:val="20"/>
+              </w:rPr>
+              <w:t xml:space="preserve">        </w:t>
+            </w:r>
+          </w:p>
+        </w:tc>
+        <w:tc>
+          <w:tcPr>
+            <w:tcW w:w="3827" w:type="dxa"/>
+            <w:vMerge/>
+          </w:tcPr>
+          <w:p>
+            <w:pPr>
+              <w:pStyle w:val="a7"/>
+              <w:shd w:val="clear" w:color="auto" w:fill="FFFFFF"/>
+              <w:spacing w:before="150" w:after="150" w:line="293" w:lineRule="atLeast"/>
+              <w:rPr>
+                <w:rFonts w:ascii="Verdana" w:hAnsi="Verdana"/>
+                <w:color w:val="000000"/>
+                <w:sz w:val="20"/>
+                <w:szCs w:val="20"/>
+              </w:rPr>
+            </w:pPr>
+          </w:p>
+        </w:tc>
+      </w:tr>
+      <w:tr>
+        <w:tc>
+          <w:tcPr>
+            <w:tcW w:w="1384" w:type="dxa"/>
+          </w:tcPr>
+          <w:p>
+            <w:pPr>
+              <w:pStyle w:val="a7"/>
+              <w:shd w:val="clear" w:color="auto" w:fill="FFFFFF"/>
+              <w:spacing w:before="150" w:beforeAutospacing="0" w:after="150" w:afterAutospacing="0" w:line="293" w:lineRule="atLeast"/>
+              <w:jc w:val="center"/>
+              <w:rPr>
+                <w:rFonts w:ascii="Verdana" w:hAnsi="Verdana"/>
+                <w:color w:val="000000"/>
+                <w:sz w:val="20"/>
+                <w:szCs w:val="20"/>
+              </w:rPr>
+            </w:pPr>
+            <w:r>
+              <w:rPr>
+                <w:rFonts w:ascii="Verdana" w:hAnsi="Verdana"/>
+                <w:color w:val="000000"/>
+                <w:sz w:val="20"/>
+                <w:szCs w:val="20"/>
+              </w:rPr>
+              <w:t>王俊杰</w:t>
+            </w:r>
+          </w:p>
+        </w:tc>
+        <w:tc>
+          <w:tcPr>
+            <w:tcW w:w="3544" w:type="dxa"/>
+          </w:tcPr>
+          <w:p>
+            <w:pPr>
+              <w:pStyle w:val="a7"/>
+              <w:shd w:val="clear" w:color="auto" w:fill="FFFFFF"/>
+              <w:spacing w:before="150" w:after="150" w:line="293" w:lineRule="atLeast"/>
+              <w:rPr>
+                <w:rFonts w:ascii="Verdana" w:hAnsi="Verdana"/>
+                <w:color w:val="000000"/>
+                <w:sz w:val="20"/>
+                <w:szCs w:val="20"/>
+              </w:rPr>
+            </w:pPr>
+            <w:hyperlink r:id="rId29" w:history="1">
+              <w:r>
+                <w:rPr>
+                  <w:rStyle w:val="a6"/>
+                  <w:rFonts w:ascii="Verdana" w:hAnsi="Verdana"/>
+                  <w:color w:val="444444"/>
+                  <w:sz w:val="20"/>
+                  <w:szCs w:val="20"/>
+                </w:rPr>
+                <w:t>http://www.cnblogs.com/wangjunjie123/</w:t>
+              </w:r>
+            </w:hyperlink>
+            <w:r>
+              <w:rPr>
+                <w:rFonts w:ascii="Verdana" w:hAnsi="Verdana"/>
+                <w:color w:val="000000"/>
+                <w:sz w:val="20"/>
+                <w:szCs w:val="20"/>
+              </w:rPr>
+              <w:t> </w:t>
+            </w:r>
+          </w:p>
+        </w:tc>
+        <w:tc>
+          <w:tcPr>
+            <w:tcW w:w="3827" w:type="dxa"/>
+            <w:vMerge/>
+          </w:tcPr>
+          <w:p>
+            <w:pPr>
+              <w:pStyle w:val="a7"/>
+              <w:shd w:val="clear" w:color="auto" w:fill="FFFFFF"/>
+              <w:spacing w:before="150" w:after="150" w:line="293" w:lineRule="atLeast"/>
+              <w:rPr>
+                <w:rFonts w:ascii="Verdana" w:hAnsi="Verdana"/>
+                <w:color w:val="000000"/>
+                <w:sz w:val="20"/>
+                <w:szCs w:val="20"/>
+              </w:rPr>
+            </w:pPr>
+          </w:p>
+        </w:tc>
+      </w:tr>
+      <w:tr>
+        <w:tc>
+          <w:tcPr>
+            <w:tcW w:w="1384" w:type="dxa"/>
+            <w:tcBorders>
+              <w:bottom w:val="single" w:sz="4" w:space="0" w:color="auto"/>
+            </w:tcBorders>
+          </w:tcPr>
+          <w:p>
+            <w:pPr>
+              <w:jc w:val="center"/>
+            </w:pPr>
+            <w:r>
+              <w:rPr>
+                <w:rFonts w:hint="eastAsia"/>
+              </w:rPr>
+              <w:t>冯铭杰</w:t>
+            </w:r>
+          </w:p>
+        </w:tc>
+        <w:tc>
+          <w:tcPr>
+            <w:tcW w:w="3544" w:type="dxa"/>
+          </w:tcPr>
+          <w:p>
+            <w:r>
+              <w:t>http://www.cnblogs.com/55fmj/</w:t>
+            </w:r>
+          </w:p>
+        </w:tc>
+        <w:tc>
+          <w:tcPr>
+            <w:tcW w:w="3827" w:type="dxa"/>
+            <w:vMerge/>
+          </w:tcPr>
+          <w:p/>
+        </w:tc>
+      </w:tr>
+    </w:tbl>
+    <w:p>
+      <w:pPr>
+        <w:rPr>
           <w:sz w:val="24"/>
           <w:szCs w:val="24"/>
         </w:rPr>
